--- a/Python Rv Patel.docx
+++ b/Python Rv Patel.docx
@@ -918,134 +918,380 @@
       </w:r>
     </w:p>
     <w:p>
+      <w:pPr>
+        <w:spacing w:line="240" w:lineRule="auto"/>
+      </w:pPr>
       <w:r>
         <w:tab/>
       </w:r>
       <w:r>
-        <w:t xml:space="preserve">These are built-in functions that operate over </w:t>
+        <w:t xml:space="preserve">The </w:t>
+      </w:r>
+      <w:proofErr w:type="gramStart"/>
+      <w:r>
+        <w:t>map(</w:t>
+      </w:r>
+      <w:proofErr w:type="gramEnd"/>
+      <w:r>
+        <w:t>) function is used when you want to apply the same operation to every item in a data set</w:t>
+      </w:r>
+      <w:r>
+        <w:t xml:space="preserve"> model.</w:t>
+      </w:r>
+    </w:p>
+    <w:p>
+      <w:pPr>
+        <w:pStyle w:val="ListParagraph"/>
+        <w:spacing w:line="240" w:lineRule="auto"/>
+      </w:pPr>
+    </w:p>
+    <w:p>
+      <w:pPr>
+        <w:pStyle w:val="ListParagraph"/>
+        <w:numPr>
+          <w:ilvl w:val="0"/>
+          <w:numId w:val="5"/>
+        </w:numPr>
+      </w:pPr>
+      <w:r>
+        <w:t xml:space="preserve">It saves you from writing a loop, and it's especially helpful when processing </w:t>
+      </w:r>
+      <w:r>
+        <w:rPr>
+          <w:b/>
+          <w:bCs/>
+        </w:rPr>
+        <w:t>large datasets</w:t>
+      </w:r>
+      <w:r>
+        <w:t xml:space="preserve"> during </w:t>
+      </w:r>
+      <w:r>
+        <w:rPr>
+          <w:b/>
+          <w:bCs/>
+        </w:rPr>
+        <w:t>data cleaning or transformation</w:t>
+      </w:r>
+      <w:r>
+        <w:t>.</w:t>
+      </w:r>
+    </w:p>
+    <w:p>
+      <w:pPr>
+        <w:pStyle w:val="ListParagraph"/>
+        <w:numPr>
+          <w:ilvl w:val="0"/>
+          <w:numId w:val="6"/>
+        </w:numPr>
+        <w:rPr>
+          <w:b/>
+          <w:bCs/>
+        </w:rPr>
+      </w:pPr>
+      <w:r>
+        <w:t xml:space="preserve">Makes your code </w:t>
+      </w:r>
+      <w:r>
+        <w:rPr>
+          <w:b/>
+          <w:bCs/>
+        </w:rPr>
+        <w:t>shorter and more readable</w:t>
+      </w:r>
+    </w:p>
+    <w:p>
+      <w:pPr>
+        <w:pStyle w:val="ListParagraph"/>
+        <w:numPr>
+          <w:ilvl w:val="0"/>
+          <w:numId w:val="6"/>
+        </w:numPr>
+      </w:pPr>
+      <w:r>
+        <w:t xml:space="preserve">Avoids </w:t>
+      </w:r>
+      <w:r>
+        <w:rPr>
+          <w:b/>
+          <w:bCs/>
+        </w:rPr>
+        <w:t>for-loops</w:t>
+      </w:r>
+      <w:r>
+        <w:t xml:space="preserve"> by applying a function to all items</w:t>
+      </w:r>
+    </w:p>
+    <w:p>
+      <w:pPr>
+        <w:pStyle w:val="ListParagraph"/>
+        <w:numPr>
+          <w:ilvl w:val="0"/>
+          <w:numId w:val="6"/>
+        </w:numPr>
+        <w:rPr>
+          <w:b/>
+          <w:bCs/>
+        </w:rPr>
+      </w:pPr>
+      <w:r>
+        <w:t xml:space="preserve">Helps in </w:t>
+      </w:r>
+      <w:r>
+        <w:rPr>
+          <w:b/>
+          <w:bCs/>
+        </w:rPr>
+        <w:t>formatting</w:t>
+      </w:r>
+      <w:r>
+        <w:t xml:space="preserve">, </w:t>
+      </w:r>
+      <w:r>
+        <w:rPr>
+          <w:b/>
+          <w:bCs/>
+        </w:rPr>
+        <w:t>normalizing</w:t>
+      </w:r>
+      <w:r>
+        <w:t xml:space="preserve">, or </w:t>
+      </w:r>
+      <w:r>
+        <w:rPr>
+          <w:b/>
+          <w:bCs/>
+        </w:rPr>
+        <w:t>converting data types</w:t>
+      </w:r>
+    </w:p>
+    <w:p>
+      <w:pPr>
+        <w:pStyle w:val="ListParagraph"/>
+        <w:numPr>
+          <w:ilvl w:val="0"/>
+          <w:numId w:val="6"/>
+        </w:numPr>
+      </w:pPr>
+      <w:r>
+        <w:t xml:space="preserve">Often used in </w:t>
+      </w:r>
+      <w:r>
+        <w:rPr>
+          <w:b/>
+          <w:bCs/>
+        </w:rPr>
+        <w:t>data pipelines</w:t>
+      </w:r>
+      <w:r>
+        <w:t xml:space="preserve"> and </w:t>
+      </w:r>
+      <w:r>
+        <w:rPr>
+          <w:b/>
+          <w:bCs/>
+        </w:rPr>
+        <w:t>ETL (Extract, Transform, Load)</w:t>
+      </w:r>
+      <w:r>
+        <w:t xml:space="preserve"> steps</w:t>
+      </w:r>
+    </w:p>
+    <w:p>
+      <w:r>
+        <w:t>Syntax</w:t>
+      </w:r>
+    </w:p>
+    <w:p>
+      <w:proofErr w:type="gramStart"/>
+      <w:r>
+        <w:t>map(</w:t>
+      </w:r>
+      <w:proofErr w:type="gramEnd"/>
+      <w:r>
+        <w:t xml:space="preserve">function, </w:t>
       </w:r>
       <w:proofErr w:type="spellStart"/>
       <w:r>
-        <w:t>iterables</w:t>
+        <w:t>iterable</w:t>
       </w:r>
       <w:proofErr w:type="spellEnd"/>
       <w:r>
-        <w:t xml:space="preserve"> (like lists) and follow the principles of functional programming:</w:t>
-      </w:r>
-    </w:p>
-    <w:p>
-      <w:r>
-        <w:t>Syntax</w:t>
-      </w:r>
-    </w:p>
-    <w:p>
-      <w:pPr>
-        <w:rPr>
-          <w:b/>
-          <w:bCs/>
-        </w:rPr>
-      </w:pPr>
+        <w:t>)</w:t>
+      </w:r>
+    </w:p>
+    <w:p>
+      <w:r>
+        <w:t xml:space="preserve">  function: What to do to each item</w:t>
+      </w:r>
+    </w:p>
+    <w:p>
+      <w:r>
+        <w:t xml:space="preserve">  </w:t>
+      </w:r>
+      <w:proofErr w:type="spellStart"/>
+      <w:r>
+        <w:t>iterable</w:t>
+      </w:r>
+      <w:proofErr w:type="spellEnd"/>
+      <w:r>
+        <w:t>: A list, tuple, etc.</w:t>
+      </w:r>
+    </w:p>
+    <w:p>
+      <w:r>
+        <w:t xml:space="preserve">Applies a function to every item in an </w:t>
+      </w:r>
+      <w:proofErr w:type="spellStart"/>
+      <w:r>
+        <w:t>iterable</w:t>
+      </w:r>
+      <w:proofErr w:type="spellEnd"/>
+      <w:r>
+        <w:t>.</w:t>
+      </w:r>
+    </w:p>
+    <w:p/>
+    <w:p>
+      <w:r>
+        <w:t>E</w:t>
+      </w:r>
+      <w:r>
+        <w:t>xample</w:t>
+      </w:r>
+    </w:p>
+    <w:p>
+      <w:pPr>
+        <w:rPr>
+          <w:b/>
+          <w:bCs/>
+        </w:rPr>
+      </w:pPr>
+      <w:r>
+        <w:rPr>
+          <w:b/>
+          <w:bCs/>
+        </w:rPr>
+        <w:t>I want to double every number in my list.</w:t>
+      </w:r>
+    </w:p>
+    <w:p>
+      <w:proofErr w:type="spellStart"/>
+      <w:r>
+        <w:t>nums</w:t>
+      </w:r>
+      <w:proofErr w:type="spellEnd"/>
+      <w:r>
+        <w:t xml:space="preserve"> = [1, 2, 3]</w:t>
+      </w:r>
+    </w:p>
+    <w:p>
+      <w:r>
+        <w:t xml:space="preserve">squares = </w:t>
+      </w:r>
       <w:proofErr w:type="gramStart"/>
       <w:r>
-        <w:rPr>
-          <w:b/>
-          <w:bCs/>
-        </w:rPr>
+        <w:t>list(map(</w:t>
+      </w:r>
+      <w:proofErr w:type="gramEnd"/>
+      <w:r>
+        <w:t xml:space="preserve">lambda x: x ** 2, </w:t>
+      </w:r>
+      <w:proofErr w:type="spellStart"/>
+      <w:r>
+        <w:t>nums</w:t>
+      </w:r>
+      <w:proofErr w:type="spellEnd"/>
+      <w:r>
+        <w:t>))</w:t>
+      </w:r>
+    </w:p>
+    <w:p>
+      <w:r>
+        <w:t># Output: [1, 4, 9]</w:t>
+      </w:r>
+    </w:p>
+    <w:p/>
+    <w:p>
+      <w:r>
+        <w:t xml:space="preserve">When to use map and when to use for </w:t>
+      </w:r>
+      <w:proofErr w:type="gramStart"/>
+      <w:r>
+        <w:t>loop ?</w:t>
+      </w:r>
+      <w:proofErr w:type="gramEnd"/>
+    </w:p>
+    <w:p>
+      <w:proofErr w:type="gramStart"/>
+      <w:r>
         <w:t>map(</w:t>
       </w:r>
       <w:proofErr w:type="gramEnd"/>
       <w:r>
-        <w:rPr>
-          <w:b/>
-          <w:bCs/>
-        </w:rPr>
-        <w:t xml:space="preserve">function, </w:t>
-      </w:r>
-      <w:proofErr w:type="spellStart"/>
-      <w:r>
-        <w:rPr>
-          <w:b/>
-          <w:bCs/>
-        </w:rPr>
-        <w:t>iterable</w:t>
-      </w:r>
-      <w:proofErr w:type="spellEnd"/>
-      <w:r>
-        <w:rPr>
-          <w:b/>
-          <w:bCs/>
-        </w:rPr>
-        <w:t>)</w:t>
-      </w:r>
-    </w:p>
-    <w:p>
-      <w:r>
-        <w:t xml:space="preserve">  function: What to do to each item</w:t>
-      </w:r>
-    </w:p>
-    <w:p>
-      <w:r>
-        <w:t xml:space="preserve">  </w:t>
-      </w:r>
-      <w:proofErr w:type="spellStart"/>
-      <w:r>
-        <w:t>iterable</w:t>
-      </w:r>
-      <w:proofErr w:type="spellEnd"/>
-      <w:r>
-        <w:t>: A list, tuple, etc.</w:t>
-      </w:r>
-    </w:p>
-    <w:p>
-      <w:r>
-        <w:t xml:space="preserve">Applies a function to every item in an </w:t>
-      </w:r>
-      <w:proofErr w:type="spellStart"/>
-      <w:r>
-        <w:t>iterable</w:t>
-      </w:r>
-      <w:proofErr w:type="spellEnd"/>
-      <w:r>
-        <w:t>.</w:t>
-      </w:r>
-    </w:p>
-    <w:p/>
-    <w:p>
-      <w:r>
-        <w:t>E</w:t>
-      </w:r>
-      <w:r>
-        <w:t>xample</w:t>
-      </w:r>
-    </w:p>
-    <w:p>
-      <w:pPr>
-        <w:rPr>
-          <w:b/>
-          <w:bCs/>
-        </w:rPr>
-      </w:pPr>
-      <w:r>
-        <w:rPr>
-          <w:b/>
-          <w:bCs/>
-        </w:rPr>
-        <w:t>I want to double every number in my list.</w:t>
-      </w:r>
-    </w:p>
-    <w:p>
-      <w:proofErr w:type="spellStart"/>
-      <w:r>
-        <w:t>nums</w:t>
-      </w:r>
-      <w:proofErr w:type="spellEnd"/>
-      <w:r>
-        <w:t xml:space="preserve"> = [1, 2, 3]</w:t>
-      </w:r>
-    </w:p>
-    <w:p>
-      <w:r>
-        <w:t xml:space="preserve">squares = </w:t>
+        <w:t>) = cleaner, shorter, good for simple transformations</w:t>
+      </w:r>
+      <w:r>
+        <w:br/>
+      </w:r>
+      <w:r>
+        <w:t>for loop = more powerful, better for complex tasks</w:t>
+      </w:r>
+    </w:p>
+    <w:p>
+      <w:pPr>
+        <w:rPr>
+          <w:b/>
+          <w:bCs/>
+        </w:rPr>
+      </w:pPr>
+    </w:p>
+    <w:p>
+      <w:pPr>
+        <w:rPr>
+          <w:b/>
+          <w:bCs/>
+        </w:rPr>
+      </w:pPr>
+      <w:r>
+        <w:rPr>
+          <w:b/>
+          <w:bCs/>
+        </w:rPr>
+        <w:t>Example: Multiply numbers by 2</w:t>
+      </w:r>
+    </w:p>
+    <w:p>
+      <w:pPr>
+        <w:rPr>
+          <w:b/>
+          <w:bCs/>
+        </w:rPr>
+      </w:pPr>
+    </w:p>
+    <w:p>
+      <w:pPr>
+        <w:rPr>
+          <w:b/>
+          <w:bCs/>
+        </w:rPr>
+      </w:pPr>
+      <w:r>
+        <w:rPr>
+          <w:b/>
+          <w:bCs/>
+        </w:rPr>
+        <w:t>Using map</w:t>
+      </w:r>
+    </w:p>
+    <w:p>
+      <w:r>
+        <w:t>numbers = [1, 2, 3, 4]</w:t>
+      </w:r>
+    </w:p>
+    <w:p>
+      <w:r>
+        <w:t xml:space="preserve">result = </w:t>
       </w:r>
       <w:proofErr w:type="gramStart"/>
       <w:r>
@@ -1053,93 +1299,41 @@
       </w:r>
       <w:proofErr w:type="gramEnd"/>
       <w:r>
-        <w:t xml:space="preserve">lambda x: x ** 2, </w:t>
-      </w:r>
-      <w:proofErr w:type="spellStart"/>
-      <w:r>
-        <w:t>nums</w:t>
-      </w:r>
-      <w:proofErr w:type="spellEnd"/>
-      <w:r>
-        <w:t>))</w:t>
-      </w:r>
-    </w:p>
-    <w:p>
-      <w:r>
-        <w:t># Output: [1, 4, 9]</w:t>
-      </w:r>
-    </w:p>
-    <w:p/>
-    <w:p>
-      <w:r>
-        <w:t xml:space="preserve">When to use map and when to use for </w:t>
-      </w:r>
-      <w:proofErr w:type="gramStart"/>
-      <w:r>
-        <w:t>loop ?</w:t>
-      </w:r>
-      <w:proofErr w:type="gramEnd"/>
-    </w:p>
-    <w:p>
-      <w:proofErr w:type="gramStart"/>
-      <w:r>
-        <w:t>map(</w:t>
-      </w:r>
-      <w:proofErr w:type="gramEnd"/>
-      <w:r>
-        <w:t>) = cleaner, shorter, good for simple transformations</w:t>
-      </w:r>
-      <w:r>
-        <w:br/>
-      </w:r>
-      <w:r>
-        <w:t>for loop = more powerful, better for complex tasks</w:t>
-      </w:r>
-    </w:p>
-    <w:p>
-      <w:pPr>
-        <w:rPr>
-          <w:b/>
-          <w:bCs/>
-        </w:rPr>
-      </w:pPr>
-    </w:p>
-    <w:p>
-      <w:pPr>
-        <w:rPr>
-          <w:b/>
-          <w:bCs/>
-        </w:rPr>
-      </w:pPr>
-      <w:r>
-        <w:rPr>
-          <w:b/>
-          <w:bCs/>
-        </w:rPr>
-        <w:t>Example: Multiply numbers by 2</w:t>
-      </w:r>
-    </w:p>
-    <w:p>
-      <w:pPr>
-        <w:rPr>
-          <w:b/>
-          <w:bCs/>
-        </w:rPr>
-      </w:pPr>
-    </w:p>
-    <w:p>
-      <w:pPr>
-        <w:rPr>
-          <w:b/>
-          <w:bCs/>
-        </w:rPr>
-      </w:pPr>
-      <w:r>
-        <w:rPr>
-          <w:b/>
-          <w:bCs/>
-        </w:rPr>
-        <w:t>Using map</w:t>
+        <w:t>lambda x: x * 2, numbers))</w:t>
+      </w:r>
+    </w:p>
+    <w:p>
+      <w:r>
+        <w:lastRenderedPageBreak/>
+        <w:t xml:space="preserve">print(result)  </w:t>
+      </w:r>
+    </w:p>
+    <w:p>
+      <w:r>
+        <w:t># Output: [2, 4, 6, 8]</w:t>
+      </w:r>
+    </w:p>
+    <w:p>
+      <w:pPr>
+        <w:rPr>
+          <w:b/>
+          <w:bCs/>
+        </w:rPr>
+      </w:pPr>
+    </w:p>
+    <w:p>
+      <w:pPr>
+        <w:rPr>
+          <w:b/>
+          <w:bCs/>
+        </w:rPr>
+      </w:pPr>
+      <w:r>
+        <w:rPr>
+          <w:b/>
+          <w:bCs/>
+        </w:rPr>
+        <w:t>using for loop</w:t>
       </w:r>
     </w:p>
     <w:p>
@@ -1149,58 +1343,6 @@
     </w:p>
     <w:p>
       <w:r>
-        <w:t xml:space="preserve">result = </w:t>
-      </w:r>
-      <w:proofErr w:type="gramStart"/>
-      <w:r>
-        <w:t>list(map(</w:t>
-      </w:r>
-      <w:proofErr w:type="gramEnd"/>
-      <w:r>
-        <w:t>lambda x: x * 2, numbers))</w:t>
-      </w:r>
-    </w:p>
-    <w:p>
-      <w:r>
-        <w:t xml:space="preserve">print(result)  </w:t>
-      </w:r>
-    </w:p>
-    <w:p>
-      <w:r>
-        <w:t># Output: [2, 4, 6, 8]</w:t>
-      </w:r>
-    </w:p>
-    <w:p>
-      <w:pPr>
-        <w:rPr>
-          <w:b/>
-          <w:bCs/>
-        </w:rPr>
-      </w:pPr>
-    </w:p>
-    <w:p>
-      <w:pPr>
-        <w:rPr>
-          <w:b/>
-          <w:bCs/>
-        </w:rPr>
-      </w:pPr>
-      <w:r>
-        <w:rPr>
-          <w:b/>
-          <w:bCs/>
-        </w:rPr>
-        <w:t>using for loop</w:t>
-      </w:r>
-    </w:p>
-    <w:p>
-      <w:r>
-        <w:t>numbers = [1, 2, 3, 4]</w:t>
-      </w:r>
-    </w:p>
-    <w:p>
-      <w:r>
-        <w:lastRenderedPageBreak/>
         <w:t>result = []</w:t>
       </w:r>
     </w:p>
@@ -1647,6 +1789,7 @@
                 <w:b/>
                 <w:bCs/>
               </w:rPr>
+              <w:lastRenderedPageBreak/>
               <w:t>set(</w:t>
             </w:r>
             <w:proofErr w:type="gramEnd"/>
@@ -1824,140 +1967,315 @@
           <w:b/>
           <w:bCs/>
         </w:rPr>
+        <w:t>filter(</w:t>
+      </w:r>
+      <w:proofErr w:type="gramEnd"/>
+      <w:r>
+        <w:rPr>
+          <w:b/>
+          <w:bCs/>
+        </w:rPr>
+        <w:t xml:space="preserve">function, </w:t>
+      </w:r>
+      <w:proofErr w:type="spellStart"/>
+      <w:r>
+        <w:rPr>
+          <w:b/>
+          <w:bCs/>
+        </w:rPr>
+        <w:t>iterable</w:t>
+      </w:r>
+      <w:proofErr w:type="spellEnd"/>
+      <w:r>
+        <w:rPr>
+          <w:b/>
+          <w:bCs/>
+        </w:rPr>
+        <w:t>)</w:t>
+      </w:r>
+    </w:p>
+    <w:p>
+      <w:r>
+        <w:t xml:space="preserve">The </w:t>
+      </w:r>
+      <w:proofErr w:type="gramStart"/>
+      <w:r>
+        <w:rPr>
+          <w:b/>
+          <w:bCs/>
+        </w:rPr>
+        <w:t>filter(</w:t>
+      </w:r>
+      <w:proofErr w:type="gramEnd"/>
+      <w:r>
+        <w:rPr>
+          <w:b/>
+          <w:bCs/>
+        </w:rPr>
+        <w:t>)</w:t>
+      </w:r>
+      <w:r>
+        <w:t xml:space="preserve"> function is used when you want to </w:t>
+      </w:r>
+      <w:r>
+        <w:rPr>
+          <w:b/>
+          <w:bCs/>
+        </w:rPr>
+        <w:t xml:space="preserve">remove items from a list or </w:t>
+      </w:r>
+      <w:proofErr w:type="spellStart"/>
+      <w:r>
+        <w:rPr>
+          <w:b/>
+          <w:bCs/>
+        </w:rPr>
+        <w:t>iterable</w:t>
+      </w:r>
+      <w:proofErr w:type="spellEnd"/>
+      <w:r>
+        <w:t xml:space="preserve"> that do </w:t>
+      </w:r>
+      <w:r>
+        <w:rPr>
+          <w:b/>
+          <w:bCs/>
+        </w:rPr>
+        <w:t>not meet a specific condition</w:t>
+      </w:r>
+      <w:r>
+        <w:t>.</w:t>
+      </w:r>
+    </w:p>
+    <w:p>
+      <w:pPr>
+        <w:pStyle w:val="ListParagraph"/>
+        <w:numPr>
+          <w:ilvl w:val="0"/>
+          <w:numId w:val="8"/>
+        </w:numPr>
+      </w:pPr>
+      <w:r>
+        <w:t xml:space="preserve">It’s perfect for </w:t>
+      </w:r>
+      <w:r>
+        <w:rPr>
+          <w:b/>
+          <w:bCs/>
+        </w:rPr>
+        <w:t>cleaning data</w:t>
+      </w:r>
+      <w:r>
+        <w:t xml:space="preserve"> by keeping only the valid or useful entries and ignoring the rest</w:t>
+      </w:r>
+    </w:p>
+    <w:p>
+      <w:pPr>
+        <w:pStyle w:val="ListParagraph"/>
+        <w:numPr>
+          <w:ilvl w:val="0"/>
+          <w:numId w:val="7"/>
+        </w:numPr>
+        <w:rPr>
+          <w:b/>
+          <w:bCs/>
+        </w:rPr>
+      </w:pPr>
+      <w:r>
+        <w:t xml:space="preserve">Helps </w:t>
+      </w:r>
+      <w:r>
+        <w:rPr>
+          <w:b/>
+          <w:bCs/>
+        </w:rPr>
+        <w:t>clean up dirty data</w:t>
+      </w:r>
+    </w:p>
+    <w:p>
+      <w:pPr>
+        <w:pStyle w:val="ListParagraph"/>
+        <w:numPr>
+          <w:ilvl w:val="0"/>
+          <w:numId w:val="7"/>
+        </w:numPr>
+      </w:pPr>
+      <w:r>
+        <w:t xml:space="preserve">Removes </w:t>
+      </w:r>
+      <w:r>
+        <w:rPr>
+          <w:b/>
+          <w:bCs/>
+        </w:rPr>
+        <w:t>missing, invalid, or irrelevant entries</w:t>
+      </w:r>
+    </w:p>
+    <w:p>
+      <w:pPr>
+        <w:pStyle w:val="ListParagraph"/>
+        <w:numPr>
+          <w:ilvl w:val="0"/>
+          <w:numId w:val="7"/>
+        </w:numPr>
+      </w:pPr>
+      <w:r>
+        <w:t>Makes downstream processing (e.g., training models) more accurate</w:t>
+      </w:r>
+    </w:p>
+    <w:p>
+      <w:pPr>
+        <w:pStyle w:val="ListParagraph"/>
+        <w:numPr>
+          <w:ilvl w:val="0"/>
+          <w:numId w:val="7"/>
+        </w:numPr>
+      </w:pPr>
+      <w:r>
+        <w:t xml:space="preserve">Keeps your code </w:t>
+      </w:r>
+      <w:r>
+        <w:rPr>
+          <w:b/>
+          <w:bCs/>
+        </w:rPr>
+        <w:t>cleaner</w:t>
+      </w:r>
+      <w:r>
+        <w:t xml:space="preserve"> than using for loops</w:t>
+      </w:r>
+    </w:p>
+    <w:p>
+      <w:r>
+        <w:t>Syntax</w:t>
+      </w:r>
+    </w:p>
+    <w:p>
+      <w:proofErr w:type="gramStart"/>
+      <w:r>
+        <w:t>filter(</w:t>
+      </w:r>
+      <w:proofErr w:type="gramEnd"/>
+      <w:r>
+        <w:t xml:space="preserve">function, </w:t>
+      </w:r>
+      <w:proofErr w:type="spellStart"/>
+      <w:r>
+        <w:t>iterable</w:t>
+      </w:r>
+      <w:proofErr w:type="spellEnd"/>
+      <w:r>
+        <w:t>)</w:t>
+      </w:r>
+    </w:p>
+    <w:p>
+      <w:r>
+        <w:t>function: What to do to each item</w:t>
+      </w:r>
+    </w:p>
+    <w:p>
+      <w:proofErr w:type="spellStart"/>
+      <w:r>
+        <w:t>iterable</w:t>
+      </w:r>
+      <w:proofErr w:type="spellEnd"/>
+      <w:r>
+        <w:t>: A list, tuple, etc.</w:t>
+      </w:r>
+    </w:p>
+    <w:p>
+      <w:r>
+        <w:t xml:space="preserve">Returns items from an </w:t>
+      </w:r>
+      <w:proofErr w:type="spellStart"/>
+      <w:r>
+        <w:t>iterable</w:t>
+      </w:r>
+      <w:proofErr w:type="spellEnd"/>
+      <w:r>
+        <w:t xml:space="preserve"> for which the function returns True.</w:t>
+      </w:r>
+    </w:p>
+    <w:p>
+      <w:pPr>
+        <w:spacing w:line="240" w:lineRule="auto"/>
+      </w:pPr>
+      <w:r>
+        <w:t>E</w:t>
+      </w:r>
+      <w:r>
+        <w:t>xample</w:t>
+      </w:r>
+    </w:p>
+    <w:p>
+      <w:pPr>
+        <w:spacing w:line="240" w:lineRule="auto"/>
+        <w:rPr>
+          <w:b/>
+          <w:bCs/>
+        </w:rPr>
+      </w:pPr>
+      <w:r>
+        <w:rPr>
+          <w:b/>
+          <w:bCs/>
+        </w:rPr>
+        <w:t>I only want the even numbers from my list.</w:t>
+      </w:r>
+    </w:p>
+    <w:p>
+      <w:proofErr w:type="spellStart"/>
+      <w:r>
+        <w:t>nums</w:t>
+      </w:r>
+      <w:proofErr w:type="spellEnd"/>
+      <w:r>
+        <w:t xml:space="preserve"> = [1, 2, 3, 4]</w:t>
+      </w:r>
+    </w:p>
+    <w:p>
+      <w:r>
+        <w:t xml:space="preserve">evens = </w:t>
+      </w:r>
+      <w:proofErr w:type="gramStart"/>
+      <w:r>
+        <w:t>list(filter(</w:t>
+      </w:r>
+      <w:proofErr w:type="gramEnd"/>
+      <w:r>
+        <w:t xml:space="preserve">lambda x: x % 2 == 0, </w:t>
+      </w:r>
+      <w:proofErr w:type="spellStart"/>
+      <w:r>
+        <w:t>nums</w:t>
+      </w:r>
+      <w:proofErr w:type="spellEnd"/>
+      <w:r>
+        <w:t>))</w:t>
+      </w:r>
+    </w:p>
+    <w:p>
+      <w:r>
+        <w:t># Output: [2, 4]</w:t>
+      </w:r>
+    </w:p>
+    <w:p/>
+    <w:p/>
+    <w:p>
+      <w:pPr>
+        <w:spacing w:line="360" w:lineRule="auto"/>
+        <w:rPr>
+          <w:b/>
+          <w:bCs/>
+        </w:rPr>
+      </w:pPr>
+      <w:proofErr w:type="gramStart"/>
+      <w:r>
+        <w:rPr>
+          <w:b/>
+          <w:bCs/>
+        </w:rPr>
         <w:lastRenderedPageBreak/>
-        <w:t>filter(</w:t>
-      </w:r>
-      <w:proofErr w:type="gramEnd"/>
-      <w:r>
-        <w:rPr>
-          <w:b/>
-          <w:bCs/>
-        </w:rPr>
-        <w:t xml:space="preserve">function, </w:t>
-      </w:r>
-      <w:proofErr w:type="spellStart"/>
-      <w:r>
-        <w:rPr>
-          <w:b/>
-          <w:bCs/>
-        </w:rPr>
-        <w:t>iterable</w:t>
-      </w:r>
-      <w:proofErr w:type="spellEnd"/>
-      <w:r>
-        <w:rPr>
-          <w:b/>
-          <w:bCs/>
-        </w:rPr>
-        <w:t>)</w:t>
-      </w:r>
-    </w:p>
-    <w:p>
-      <w:r>
-        <w:t>function: What to do to each item</w:t>
-      </w:r>
-    </w:p>
-    <w:p>
-      <w:proofErr w:type="spellStart"/>
-      <w:r>
-        <w:t>iterable</w:t>
-      </w:r>
-      <w:proofErr w:type="spellEnd"/>
-      <w:r>
-        <w:t>: A list, tuple, etc.</w:t>
-      </w:r>
-    </w:p>
-    <w:p>
-      <w:r>
-        <w:t xml:space="preserve">Returns items from an </w:t>
-      </w:r>
-      <w:proofErr w:type="spellStart"/>
-      <w:r>
-        <w:t>iterable</w:t>
-      </w:r>
-      <w:proofErr w:type="spellEnd"/>
-      <w:r>
-        <w:t xml:space="preserve"> for which the function returns True.</w:t>
-      </w:r>
-    </w:p>
-    <w:p>
-      <w:pPr>
-        <w:spacing w:line="240" w:lineRule="auto"/>
-      </w:pPr>
-      <w:r>
-        <w:t>E</w:t>
-      </w:r>
-      <w:r>
-        <w:t>xample</w:t>
-      </w:r>
-    </w:p>
-    <w:p>
-      <w:pPr>
-        <w:spacing w:line="240" w:lineRule="auto"/>
-        <w:rPr>
-          <w:b/>
-          <w:bCs/>
-        </w:rPr>
-      </w:pPr>
-      <w:r>
-        <w:rPr>
-          <w:b/>
-          <w:bCs/>
-        </w:rPr>
-        <w:t>I only want the even numbers from my list.</w:t>
-      </w:r>
-    </w:p>
-    <w:p>
-      <w:proofErr w:type="spellStart"/>
-      <w:r>
-        <w:t>nums</w:t>
-      </w:r>
-      <w:proofErr w:type="spellEnd"/>
-      <w:r>
-        <w:t xml:space="preserve"> = [1, 2, 3, 4]</w:t>
-      </w:r>
-    </w:p>
-    <w:p>
-      <w:r>
-        <w:t xml:space="preserve">evens = </w:t>
-      </w:r>
-      <w:proofErr w:type="gramStart"/>
-      <w:r>
-        <w:t>list(filter(</w:t>
-      </w:r>
-      <w:proofErr w:type="gramEnd"/>
-      <w:r>
-        <w:t xml:space="preserve">lambda x: x % 2 == 0, </w:t>
-      </w:r>
-      <w:proofErr w:type="spellStart"/>
-      <w:r>
-        <w:t>nums</w:t>
-      </w:r>
-      <w:proofErr w:type="spellEnd"/>
-      <w:r>
-        <w:t>))</w:t>
-      </w:r>
-    </w:p>
-    <w:p>
-      <w:r>
-        <w:t># Output: [2, 4]</w:t>
-      </w:r>
-    </w:p>
-    <w:p/>
-    <w:p>
-      <w:pPr>
-        <w:spacing w:line="360" w:lineRule="auto"/>
-        <w:rPr>
-          <w:b/>
-          <w:bCs/>
-        </w:rPr>
-      </w:pPr>
-      <w:proofErr w:type="gramStart"/>
-      <w:r>
-        <w:rPr>
-          <w:b/>
-          <w:bCs/>
-        </w:rPr>
         <w:t>reduce(</w:t>
       </w:r>
       <w:proofErr w:type="gramEnd"/>
@@ -2160,6 +2478,51 @@
     </w:p>
     <w:p>
       <w:pPr>
+        <w:spacing w:line="360" w:lineRule="auto"/>
+      </w:pPr>
+      <w:r>
+        <w:t>Syntax</w:t>
+      </w:r>
+    </w:p>
+    <w:p>
+      <w:pPr>
+        <w:spacing w:line="360" w:lineRule="auto"/>
+      </w:pPr>
+      <w:proofErr w:type="gramStart"/>
+      <w:r>
+        <w:t>reduce(</w:t>
+      </w:r>
+      <w:proofErr w:type="gramEnd"/>
+      <w:r>
+        <w:t xml:space="preserve">function, </w:t>
+      </w:r>
+      <w:proofErr w:type="spellStart"/>
+      <w:r>
+        <w:t>iterable</w:t>
+      </w:r>
+      <w:proofErr w:type="spellEnd"/>
+      <w:r>
+        <w:t>)</w:t>
+      </w:r>
+    </w:p>
+    <w:p>
+      <w:r>
+        <w:t>function: What to do to each item</w:t>
+      </w:r>
+    </w:p>
+    <w:p>
+      <w:proofErr w:type="spellStart"/>
+      <w:r>
+        <w:t>iterable</w:t>
+      </w:r>
+      <w:proofErr w:type="spellEnd"/>
+      <w:r>
+        <w:t>: A list, tuple, etc.</w:t>
+      </w:r>
+    </w:p>
+    <w:p/>
+    <w:p>
+      <w:pPr>
         <w:spacing w:line="240" w:lineRule="auto"/>
       </w:pPr>
       <w:r>
@@ -2337,6 +2700,7 @@
       </w:pPr>
       <w:proofErr w:type="gramStart"/>
       <w:r>
+        <w:lastRenderedPageBreak/>
         <w:t>add(</w:t>
       </w:r>
       <w:proofErr w:type="gramEnd"/>
@@ -2493,6 +2857,31 @@
     <w:p>
       <w:pPr>
         <w:spacing w:line="240" w:lineRule="auto"/>
+      </w:pPr>
+    </w:p>
+    <w:p>
+      <w:pPr>
+        <w:spacing w:line="240" w:lineRule="auto"/>
+      </w:pPr>
+    </w:p>
+    <w:p>
+      <w:pPr>
+        <w:spacing w:line="240" w:lineRule="auto"/>
+      </w:pPr>
+    </w:p>
+    <w:p>
+      <w:pPr>
+        <w:spacing w:line="240" w:lineRule="auto"/>
+      </w:pPr>
+    </w:p>
+    <w:p>
+      <w:pPr>
+        <w:spacing w:line="240" w:lineRule="auto"/>
+      </w:pPr>
+    </w:p>
+    <w:p>
+      <w:pPr>
+        <w:spacing w:line="240" w:lineRule="auto"/>
         <w:rPr>
           <w:b/>
           <w:bCs/>
@@ -3806,10 +4195,7 @@
     <w:p>
       <w:proofErr w:type="gramStart"/>
       <w:r>
-        <w:t>Syntax</w:t>
-      </w:r>
-      <w:r>
-        <w:t xml:space="preserve"> :</w:t>
+        <w:t>Syntax :</w:t>
       </w:r>
       <w:proofErr w:type="gramEnd"/>
     </w:p>
@@ -6212,7 +6598,7 @@
   <w:style w:type="paragraph" w:default="1" w:styleId="Normal">
     <w:name w:val="Normal"/>
     <w:qFormat/>
-    <w:rsid w:val="004D0E00"/>
+    <w:rsid w:val="00E4580A"/>
   </w:style>
   <w:style w:type="paragraph" w:styleId="Heading1">
     <w:name w:val="heading 1"/>
@@ -6415,6 +6801,7 @@
   <w:style w:type="character" w:default="1" w:styleId="DefaultParagraphFont">
     <w:name w:val="Default Paragraph Font"/>
     <w:uiPriority w:val="1"/>
+    <w:semiHidden/>
     <w:unhideWhenUsed/>
   </w:style>
   <w:style w:type="table" w:default="1" w:styleId="TableNormal">

--- a/Python Rv Patel.docx
+++ b/Python Rv Patel.docx
@@ -64,53 +64,123 @@
         <w:rPr>
           <w:lang w:val="en-US"/>
         </w:rPr>
-        <w:t xml:space="preserve">What Is Lambda </w:t>
-      </w:r>
-      <w:proofErr w:type="gramStart"/>
+        <w:t>What Is Lambda Function ?</w:t>
+      </w:r>
+    </w:p>
+    <w:p>
+      <w:pPr>
+        <w:spacing w:line="360" w:lineRule="auto"/>
+      </w:pPr>
       <w:r>
         <w:rPr>
           <w:lang w:val="en-US"/>
         </w:rPr>
-        <w:t>Function ?</w:t>
-      </w:r>
-      <w:proofErr w:type="gramEnd"/>
-    </w:p>
-    <w:p>
-      <w:pPr>
-        <w:spacing w:line="360" w:lineRule="auto"/>
-      </w:pPr>
-      <w:r>
-        <w:rPr>
+        <w:tab/>
+      </w:r>
+      <w:r>
+        <w:rPr>
+          <w:b/>
+          <w:bCs/>
+        </w:rPr>
+        <w:t>Lambda functions</w:t>
+      </w:r>
+      <w:r>
+        <w:t xml:space="preserve"> are anonymous, inline functions defined using the lambda keyword</w:t>
+      </w:r>
+    </w:p>
+    <w:p>
+      <w:pPr>
+        <w:rPr>
+          <w:b/>
+          <w:bCs/>
           <w:lang w:val="en-US"/>
         </w:rPr>
+      </w:pPr>
+      <w:r>
+        <w:rPr>
+          <w:b/>
+          <w:bCs/>
+          <w:lang w:val="en-US"/>
+        </w:rPr>
+        <w:t>Syntax</w:t>
+      </w:r>
+    </w:p>
+    <w:p>
+      <w:pPr>
+        <w:ind w:firstLine="720"/>
+        <w:rPr>
+          <w:lang w:val="en-US"/>
+        </w:rPr>
+      </w:pPr>
+      <w:r>
+        <w:rPr>
+          <w:lang w:val="en-US"/>
+        </w:rPr>
+        <w:t>lambda arguments: expression</w:t>
+      </w:r>
+    </w:p>
+    <w:p>
+      <w:pPr>
+        <w:ind w:firstLine="720"/>
+      </w:pPr>
+      <w:r>
+        <w:t xml:space="preserve">  arguments = inputs to the function</w:t>
+      </w:r>
+    </w:p>
+    <w:p>
+      <w:pPr>
+        <w:ind w:firstLine="720"/>
+        <w:rPr>
+          <w:lang w:val="en-US"/>
+        </w:rPr>
+      </w:pPr>
+      <w:r>
+        <w:t xml:space="preserve">  expression = single output returned automatically</w:t>
+      </w:r>
+    </w:p>
+    <w:p>
+      <w:pPr>
+        <w:rPr>
+          <w:b/>
+          <w:bCs/>
+          <w:lang w:val="en-US"/>
+        </w:rPr>
+      </w:pPr>
+      <w:r>
+        <w:rPr>
+          <w:b/>
+          <w:bCs/>
+        </w:rPr>
+        <w:t>Example</w:t>
+      </w:r>
+    </w:p>
+    <w:p>
+      <w:pPr>
+        <w:rPr>
+          <w:lang w:val="en-US"/>
+        </w:rPr>
+      </w:pPr>
+      <w:r>
+        <w:rPr>
+          <w:b/>
+          <w:bCs/>
+          <w:lang w:val="en-US"/>
+        </w:rPr>
         <w:tab/>
       </w:r>
       <w:r>
         <w:rPr>
           <w:b/>
           <w:bCs/>
-        </w:rPr>
-        <w:t>Lambda functions</w:t>
-      </w:r>
-      <w:r>
-        <w:t xml:space="preserve"> are anonymous, inline functions defined using the lambda keyword</w:t>
-      </w:r>
-    </w:p>
-    <w:p>
-      <w:pPr>
-        <w:rPr>
-          <w:b/>
-          <w:bCs/>
           <w:lang w:val="en-US"/>
         </w:rPr>
-      </w:pPr>
-      <w:r>
-        <w:rPr>
-          <w:b/>
-          <w:bCs/>
+        <w:t xml:space="preserve">1 ) </w:t>
+      </w:r>
+      <w:r>
+        <w:rPr>
           <w:lang w:val="en-US"/>
         </w:rPr>
-        <w:t>Syntax</w:t>
+        <w:t>square = lambda x: x ** 2</w:t>
       </w:r>
     </w:p>
     <w:p>
@@ -124,15 +194,48 @@
         <w:rPr>
           <w:lang w:val="en-US"/>
         </w:rPr>
-        <w:t>lambda arguments: expression</w:t>
+        <w:t xml:space="preserve">print(square(5))  </w:t>
       </w:r>
     </w:p>
     <w:p>
       <w:pPr>
         <w:ind w:firstLine="720"/>
-      </w:pPr>
-      <w:r>
-        <w:t xml:space="preserve">  arguments = inputs to the function</w:t>
+        <w:rPr>
+          <w:b/>
+          <w:bCs/>
+          <w:lang w:val="en-US"/>
+        </w:rPr>
+      </w:pPr>
+      <w:r>
+        <w:rPr>
+          <w:lang w:val="en-US"/>
+        </w:rPr>
+        <w:t># Output: 25</w:t>
+      </w:r>
+      <w:r>
+        <w:rPr>
+          <w:b/>
+          <w:bCs/>
+          <w:lang w:val="en-US"/>
+        </w:rPr>
+        <w:tab/>
+      </w:r>
+    </w:p>
+    <w:p>
+      <w:pPr>
+        <w:rPr>
+          <w:b/>
+          <w:bCs/>
+          <w:lang w:val="en-US"/>
+        </w:rPr>
+      </w:pPr>
+      <w:r>
+        <w:rPr>
+          <w:b/>
+          <w:bCs/>
+          <w:lang w:val="en-US"/>
+        </w:rPr>
+        <w:tab/>
       </w:r>
     </w:p>
     <w:p>
@@ -143,185 +246,32 @@
         </w:rPr>
       </w:pPr>
       <w:r>
-        <w:t xml:space="preserve">  expression = single output returned automatically</w:t>
-      </w:r>
-    </w:p>
-    <w:p>
-      <w:pPr>
         <w:rPr>
           <w:b/>
           <w:bCs/>
           <w:lang w:val="en-US"/>
         </w:rPr>
-      </w:pPr>
-      <w:r>
-        <w:rPr>
-          <w:b/>
-          <w:bCs/>
-        </w:rPr>
-        <w:t>Example</w:t>
-      </w:r>
-    </w:p>
-    <w:p>
-      <w:pPr>
+        <w:t xml:space="preserve">2 ) </w:t>
+      </w:r>
+      <w:r>
         <w:rPr>
           <w:lang w:val="en-US"/>
         </w:rPr>
-      </w:pPr>
-      <w:r>
-        <w:rPr>
-          <w:b/>
-          <w:bCs/>
+        <w:t>add = lambda a, b: a + b</w:t>
+      </w:r>
+    </w:p>
+    <w:p>
+      <w:pPr>
+        <w:ind w:firstLine="720"/>
+        <w:rPr>
           <w:lang w:val="en-US"/>
         </w:rPr>
-        <w:tab/>
-      </w:r>
-      <w:proofErr w:type="gramStart"/>
-      <w:r>
-        <w:rPr>
-          <w:b/>
-          <w:bCs/>
+      </w:pPr>
+      <w:r>
+        <w:rPr>
           <w:lang w:val="en-US"/>
         </w:rPr>
-        <w:t>1 )</w:t>
-      </w:r>
-      <w:proofErr w:type="gramEnd"/>
-      <w:r>
-        <w:rPr>
-          <w:b/>
-          <w:bCs/>
-          <w:lang w:val="en-US"/>
-        </w:rPr>
-        <w:t xml:space="preserve"> </w:t>
-      </w:r>
-      <w:r>
-        <w:rPr>
-          <w:lang w:val="en-US"/>
-        </w:rPr>
-        <w:t>square = lambda x: x ** 2</w:t>
-      </w:r>
-    </w:p>
-    <w:p>
-      <w:pPr>
-        <w:ind w:firstLine="720"/>
-        <w:rPr>
-          <w:lang w:val="en-US"/>
-        </w:rPr>
-      </w:pPr>
-      <w:r>
-        <w:rPr>
-          <w:lang w:val="en-US"/>
-        </w:rPr>
-        <w:t>print(</w:t>
-      </w:r>
-      <w:proofErr w:type="gramStart"/>
-      <w:r>
-        <w:rPr>
-          <w:lang w:val="en-US"/>
-        </w:rPr>
-        <w:t>square(</w:t>
-      </w:r>
-      <w:proofErr w:type="gramEnd"/>
-      <w:r>
-        <w:rPr>
-          <w:lang w:val="en-US"/>
-        </w:rPr>
-        <w:t xml:space="preserve">5))  </w:t>
-      </w:r>
-    </w:p>
-    <w:p>
-      <w:pPr>
-        <w:ind w:firstLine="720"/>
-        <w:rPr>
-          <w:b/>
-          <w:bCs/>
-          <w:lang w:val="en-US"/>
-        </w:rPr>
-      </w:pPr>
-      <w:r>
-        <w:rPr>
-          <w:lang w:val="en-US"/>
-        </w:rPr>
-        <w:t># Output: 25</w:t>
-      </w:r>
-      <w:r>
-        <w:rPr>
-          <w:b/>
-          <w:bCs/>
-          <w:lang w:val="en-US"/>
-        </w:rPr>
-        <w:tab/>
-      </w:r>
-    </w:p>
-    <w:p>
-      <w:pPr>
-        <w:rPr>
-          <w:b/>
-          <w:bCs/>
-          <w:lang w:val="en-US"/>
-        </w:rPr>
-      </w:pPr>
-      <w:r>
-        <w:rPr>
-          <w:b/>
-          <w:bCs/>
-          <w:lang w:val="en-US"/>
-        </w:rPr>
-        <w:tab/>
-      </w:r>
-    </w:p>
-    <w:p>
-      <w:pPr>
-        <w:ind w:firstLine="720"/>
-        <w:rPr>
-          <w:lang w:val="en-US"/>
-        </w:rPr>
-      </w:pPr>
-      <w:proofErr w:type="gramStart"/>
-      <w:r>
-        <w:rPr>
-          <w:b/>
-          <w:bCs/>
-          <w:lang w:val="en-US"/>
-        </w:rPr>
-        <w:t>2 )</w:t>
-      </w:r>
-      <w:proofErr w:type="gramEnd"/>
-      <w:r>
-        <w:rPr>
-          <w:b/>
-          <w:bCs/>
-          <w:lang w:val="en-US"/>
-        </w:rPr>
-        <w:t xml:space="preserve"> </w:t>
-      </w:r>
-      <w:r>
-        <w:rPr>
-          <w:lang w:val="en-US"/>
-        </w:rPr>
-        <w:t>add = lambda a, b: a + b</w:t>
-      </w:r>
-    </w:p>
-    <w:p>
-      <w:pPr>
-        <w:ind w:firstLine="720"/>
-        <w:rPr>
-          <w:lang w:val="en-US"/>
-        </w:rPr>
-      </w:pPr>
-      <w:proofErr w:type="gramStart"/>
-      <w:r>
-        <w:rPr>
-          <w:lang w:val="en-US"/>
-        </w:rPr>
-        <w:t>print(add(</w:t>
-      </w:r>
-      <w:proofErr w:type="gramEnd"/>
-      <w:r>
-        <w:rPr>
-          <w:lang w:val="en-US"/>
-        </w:rPr>
-        <w:t xml:space="preserve">3, 5))  </w:t>
+        <w:t xml:space="preserve">print(add(3, 5))  </w:t>
       </w:r>
     </w:p>
     <w:p>
@@ -555,15 +505,7 @@
           </w:tcPr>
           <w:p>
             <w:r>
-              <w:t xml:space="preserve">Has a name (e.g., def </w:t>
-            </w:r>
-            <w:proofErr w:type="gramStart"/>
-            <w:r>
-              <w:t>add(</w:t>
-            </w:r>
-            <w:proofErr w:type="gramEnd"/>
-            <w:r>
-              <w:t>):)</w:t>
+              <w:t>Has a name (e.g., def add():)</w:t>
             </w:r>
           </w:p>
         </w:tc>
@@ -736,15 +678,7 @@
     </w:p>
     <w:p>
       <w:r>
-        <w:t xml:space="preserve">def </w:t>
-      </w:r>
-      <w:proofErr w:type="gramStart"/>
-      <w:r>
-        <w:t>add(</w:t>
-      </w:r>
-      <w:proofErr w:type="gramEnd"/>
-      <w:r>
-        <w:t>x, y):</w:t>
+        <w:t>def add(x, y):</w:t>
       </w:r>
     </w:p>
     <w:p>
@@ -753,13 +687,8 @@
       </w:r>
     </w:p>
     <w:p>
-      <w:proofErr w:type="gramStart"/>
-      <w:r>
-        <w:t>print(add(</w:t>
-      </w:r>
-      <w:proofErr w:type="gramEnd"/>
-      <w:r>
-        <w:t xml:space="preserve">5, 3))  </w:t>
+      <w:r>
+        <w:t xml:space="preserve">print(add(5, 3))  </w:t>
       </w:r>
     </w:p>
     <w:p>
@@ -779,13 +708,8 @@
       </w:r>
     </w:p>
     <w:p>
-      <w:proofErr w:type="gramStart"/>
-      <w:r>
-        <w:t>print(add(</w:t>
-      </w:r>
-      <w:proofErr w:type="gramEnd"/>
-      <w:r>
-        <w:t xml:space="preserve">5, 3)) </w:t>
+      <w:r>
+        <w:t xml:space="preserve">print(add(5, 3)) </w:t>
       </w:r>
     </w:p>
     <w:p>
@@ -870,23 +794,7 @@
         </w:numPr>
       </w:pPr>
       <w:r>
-        <w:t xml:space="preserve">You need a quick, one-line function (e.g., with </w:t>
-      </w:r>
-      <w:proofErr w:type="gramStart"/>
-      <w:r>
-        <w:t>map(</w:t>
-      </w:r>
-      <w:proofErr w:type="gramEnd"/>
-      <w:r>
-        <w:t xml:space="preserve">), </w:t>
-      </w:r>
-      <w:proofErr w:type="gramStart"/>
-      <w:r>
-        <w:t>filter(</w:t>
-      </w:r>
-      <w:proofErr w:type="gramEnd"/>
-      <w:r>
-        <w:t>)).</w:t>
+        <w:t>You need a quick, one-line function (e.g., with map(), filter()).</w:t>
       </w:r>
     </w:p>
     <w:p>
@@ -925,15 +833,7 @@
         <w:tab/>
       </w:r>
       <w:r>
-        <w:t xml:space="preserve">The </w:t>
-      </w:r>
-      <w:proofErr w:type="gramStart"/>
-      <w:r>
-        <w:t>map(</w:t>
-      </w:r>
-      <w:proofErr w:type="gramEnd"/>
-      <w:r>
-        <w:t>) function is used when you want to apply the same operation to every item in a data set</w:t>
+        <w:t>The map() function is used when you want to apply the same operation to every item in a data set</w:t>
       </w:r>
       <w:r>
         <w:t xml:space="preserve"> model.</w:t>
@@ -1103,13 +1003,8 @@
       </w:r>
     </w:p>
     <w:p>
-      <w:proofErr w:type="gramStart"/>
-      <w:r>
-        <w:t>map(</w:t>
-      </w:r>
-      <w:proofErr w:type="gramEnd"/>
-      <w:r>
-        <w:t xml:space="preserve">function, </w:t>
+      <w:r>
+        <w:t xml:space="preserve">map(function, </w:t>
       </w:r>
       <w:proofErr w:type="spellStart"/>
       <w:r>
@@ -1187,15 +1082,7 @@
     </w:p>
     <w:p>
       <w:r>
-        <w:t xml:space="preserve">squares = </w:t>
-      </w:r>
-      <w:proofErr w:type="gramStart"/>
-      <w:r>
-        <w:t>list(map(</w:t>
-      </w:r>
-      <w:proofErr w:type="gramEnd"/>
-      <w:r>
-        <w:t xml:space="preserve">lambda x: x ** 2, </w:t>
+        <w:t xml:space="preserve">squares = list(map(lambda x: x ** 2, </w:t>
       </w:r>
       <w:proofErr w:type="spellStart"/>
       <w:r>
@@ -1214,22 +1101,12 @@
     <w:p/>
     <w:p>
       <w:r>
-        <w:t xml:space="preserve">When to use map and when to use for </w:t>
-      </w:r>
-      <w:proofErr w:type="gramStart"/>
-      <w:r>
-        <w:t>loop ?</w:t>
-      </w:r>
-      <w:proofErr w:type="gramEnd"/>
-    </w:p>
-    <w:p>
-      <w:proofErr w:type="gramStart"/>
-      <w:r>
-        <w:t>map(</w:t>
-      </w:r>
-      <w:proofErr w:type="gramEnd"/>
-      <w:r>
-        <w:t>) = cleaner, shorter, good for simple transformations</w:t>
+        <w:t>When to use map and when to use for loop ?</w:t>
+      </w:r>
+    </w:p>
+    <w:p>
+      <w:r>
+        <w:t>map() = cleaner, shorter, good for simple transformations</w:t>
       </w:r>
       <w:r>
         <w:br/>
@@ -1291,15 +1168,7 @@
     </w:p>
     <w:p>
       <w:r>
-        <w:t xml:space="preserve">result = </w:t>
-      </w:r>
-      <w:proofErr w:type="gramStart"/>
-      <w:r>
-        <w:t>list(map(</w:t>
-      </w:r>
-      <w:proofErr w:type="gramEnd"/>
-      <w:r>
-        <w:t>lambda x: x * 2, numbers))</w:t>
+        <w:t>result = list(map(lambda x: x * 2, numbers))</w:t>
       </w:r>
     </w:p>
     <w:p>
@@ -1356,12 +1225,10 @@
         <w:t xml:space="preserve">    </w:t>
       </w:r>
       <w:proofErr w:type="spellStart"/>
-      <w:proofErr w:type="gramStart"/>
       <w:r>
         <w:t>result.append</w:t>
       </w:r>
       <w:proofErr w:type="spellEnd"/>
-      <w:proofErr w:type="gramEnd"/>
       <w:r>
         <w:t>(x * 2)</w:t>
       </w:r>
@@ -1390,55 +1257,17 @@
           <w:b/>
           <w:bCs/>
         </w:rPr>
-        <w:t xml:space="preserve">Why </w:t>
-      </w:r>
-      <w:proofErr w:type="gramStart"/>
-      <w:r>
-        <w:rPr>
-          <w:b/>
-          <w:bCs/>
-        </w:rPr>
-        <w:t>list(</w:t>
-      </w:r>
-      <w:proofErr w:type="gramEnd"/>
-      <w:r>
-        <w:rPr>
-          <w:b/>
-          <w:bCs/>
-        </w:rPr>
-        <w:t xml:space="preserve">) is used around </w:t>
-      </w:r>
-      <w:proofErr w:type="gramStart"/>
-      <w:r>
-        <w:rPr>
-          <w:b/>
-          <w:bCs/>
-        </w:rPr>
-        <w:t>map() ?</w:t>
-      </w:r>
-      <w:proofErr w:type="gramEnd"/>
-    </w:p>
-    <w:p>
-      <w:r>
-        <w:t xml:space="preserve">If we not use list </w:t>
-      </w:r>
-      <w:proofErr w:type="gramStart"/>
-      <w:r>
-        <w:t>then ?</w:t>
-      </w:r>
-      <w:proofErr w:type="gramEnd"/>
-    </w:p>
-    <w:p>
-      <w:r>
-        <w:t xml:space="preserve">result = </w:t>
-      </w:r>
-      <w:proofErr w:type="gramStart"/>
-      <w:r>
-        <w:t>map(</w:t>
-      </w:r>
-      <w:proofErr w:type="gramEnd"/>
-      <w:r>
-        <w:t>lambda x: x**2, [1, 2, 3])</w:t>
+        <w:t>Why list() is used around map() ?</w:t>
+      </w:r>
+    </w:p>
+    <w:p>
+      <w:r>
+        <w:t>If we not use list then ?</w:t>
+      </w:r>
+    </w:p>
+    <w:p>
+      <w:r>
+        <w:t>result = map(lambda x: x**2, [1, 2, 3])</w:t>
       </w:r>
     </w:p>
     <w:p>
@@ -1489,23 +1318,7 @@
           <w:b/>
           <w:bCs/>
         </w:rPr>
-        <w:t xml:space="preserve">Other Collection Converters Like </w:t>
-      </w:r>
-      <w:proofErr w:type="gramStart"/>
-      <w:r>
-        <w:rPr>
-          <w:b/>
-          <w:bCs/>
-        </w:rPr>
-        <w:t>list(</w:t>
-      </w:r>
-      <w:proofErr w:type="gramEnd"/>
-      <w:r>
-        <w:rPr>
-          <w:b/>
-          <w:bCs/>
-        </w:rPr>
-        <w:t>)</w:t>
+        <w:t>Other Collection Converters Like list()</w:t>
       </w:r>
     </w:p>
     <w:tbl>
@@ -1635,21 +1448,12 @@
             <w:hideMark/>
           </w:tcPr>
           <w:p>
-            <w:proofErr w:type="gramStart"/>
             <w:r>
               <w:rPr>
                 <w:b/>
                 <w:bCs/>
               </w:rPr>
-              <w:t>list(</w:t>
-            </w:r>
-            <w:proofErr w:type="gramEnd"/>
-            <w:r>
-              <w:rPr>
-                <w:b/>
-                <w:bCs/>
-              </w:rPr>
-              <w:t>)</w:t>
+              <w:t>list()</w:t>
             </w:r>
           </w:p>
         </w:tc>
@@ -1709,21 +1513,12 @@
             <w:hideMark/>
           </w:tcPr>
           <w:p>
-            <w:proofErr w:type="gramStart"/>
             <w:r>
               <w:rPr>
                 <w:b/>
                 <w:bCs/>
               </w:rPr>
-              <w:t>tuple(</w:t>
-            </w:r>
-            <w:proofErr w:type="gramEnd"/>
-            <w:r>
-              <w:rPr>
-                <w:b/>
-                <w:bCs/>
-              </w:rPr>
-              <w:t>)</w:t>
+              <w:t>tuple()</w:t>
             </w:r>
           </w:p>
         </w:tc>
@@ -1783,22 +1578,13 @@
             <w:hideMark/>
           </w:tcPr>
           <w:p>
-            <w:proofErr w:type="gramStart"/>
             <w:r>
               <w:rPr>
                 <w:b/>
                 <w:bCs/>
               </w:rPr>
               <w:lastRenderedPageBreak/>
-              <w:t>set(</w:t>
-            </w:r>
-            <w:proofErr w:type="gramEnd"/>
-            <w:r>
-              <w:rPr>
-                <w:b/>
-                <w:bCs/>
-              </w:rPr>
-              <w:t>)</w:t>
+              <w:t>set()</w:t>
             </w:r>
           </w:p>
         </w:tc>
@@ -1841,13 +1627,8 @@
             <w:hideMark/>
           </w:tcPr>
           <w:p>
-            <w:proofErr w:type="gramStart"/>
             <w:r>
-              <w:t>set(</w:t>
-            </w:r>
-            <w:proofErr w:type="gramEnd"/>
-            <w:r>
-              <w:t>[1,2,2,3]) → {1, 2, 3}</w:t>
+              <w:t>set([1,2,2,3]) → {1, 2, 3}</w:t>
             </w:r>
           </w:p>
         </w:tc>
@@ -1864,7 +1645,6 @@
           </w:tcPr>
           <w:p>
             <w:proofErr w:type="spellStart"/>
-            <w:proofErr w:type="gramStart"/>
             <w:r>
               <w:rPr>
                 <w:b/>
@@ -1878,15 +1658,7 @@
                 <w:b/>
                 <w:bCs/>
               </w:rPr>
-              <w:t>(</w:t>
-            </w:r>
-            <w:proofErr w:type="gramEnd"/>
-            <w:r>
-              <w:rPr>
-                <w:b/>
-                <w:bCs/>
-              </w:rPr>
-              <w:t>)</w:t>
+              <w:t>()</w:t>
             </w:r>
           </w:p>
         </w:tc>
@@ -1935,17 +1707,12 @@
           </w:tcPr>
           <w:p>
             <w:proofErr w:type="spellStart"/>
-            <w:proofErr w:type="gramStart"/>
             <w:r>
               <w:t>dict</w:t>
             </w:r>
             <w:proofErr w:type="spellEnd"/>
             <w:r>
-              <w:t>(</w:t>
-            </w:r>
-            <w:proofErr w:type="gramEnd"/>
-            <w:r>
-              <w:t>[('a', 1), ('b', 2)]) → {'a': 1, 'b': 2}</w:t>
+              <w:t>([('a', 1), ('b', 2)]) → {'a': 1, 'b': 2}</w:t>
             </w:r>
           </w:p>
         </w:tc>
@@ -1961,21 +1728,12 @@
           <w:bCs/>
         </w:rPr>
       </w:pPr>
-      <w:proofErr w:type="gramStart"/>
-      <w:r>
-        <w:rPr>
-          <w:b/>
-          <w:bCs/>
-        </w:rPr>
-        <w:t>filter(</w:t>
-      </w:r>
-      <w:proofErr w:type="gramEnd"/>
-      <w:r>
-        <w:rPr>
-          <w:b/>
-          <w:bCs/>
-        </w:rPr>
-        <w:t xml:space="preserve">function, </w:t>
+      <w:r>
+        <w:rPr>
+          <w:b/>
+          <w:bCs/>
+        </w:rPr>
+        <w:t xml:space="preserve">filter(function, </w:t>
       </w:r>
       <w:proofErr w:type="spellStart"/>
       <w:r>
@@ -1998,21 +1756,12 @@
       <w:r>
         <w:t xml:space="preserve">The </w:t>
       </w:r>
-      <w:proofErr w:type="gramStart"/>
-      <w:r>
-        <w:rPr>
-          <w:b/>
-          <w:bCs/>
-        </w:rPr>
-        <w:t>filter(</w:t>
-      </w:r>
-      <w:proofErr w:type="gramEnd"/>
-      <w:r>
-        <w:rPr>
-          <w:b/>
-          <w:bCs/>
-        </w:rPr>
-        <w:t>)</w:t>
+      <w:r>
+        <w:rPr>
+          <w:b/>
+          <w:bCs/>
+        </w:rPr>
+        <w:t>filter()</w:t>
       </w:r>
       <w:r>
         <w:t xml:space="preserve"> function is used when you want to </w:t>
@@ -2151,13 +1900,8 @@
       </w:r>
     </w:p>
     <w:p>
-      <w:proofErr w:type="gramStart"/>
-      <w:r>
-        <w:t>filter(</w:t>
-      </w:r>
-      <w:proofErr w:type="gramEnd"/>
-      <w:r>
-        <w:t xml:space="preserve">function, </w:t>
+      <w:r>
+        <w:t xml:space="preserve">filter(function, </w:t>
       </w:r>
       <w:proofErr w:type="spellStart"/>
       <w:r>
@@ -2235,15 +1979,7 @@
     </w:p>
     <w:p>
       <w:r>
-        <w:t xml:space="preserve">evens = </w:t>
-      </w:r>
-      <w:proofErr w:type="gramStart"/>
-      <w:r>
-        <w:t>list(filter(</w:t>
-      </w:r>
-      <w:proofErr w:type="gramEnd"/>
-      <w:r>
-        <w:t xml:space="preserve">lambda x: x % 2 == 0, </w:t>
+        <w:t xml:space="preserve">evens = list(filter(lambda x: x % 2 == 0, </w:t>
       </w:r>
       <w:proofErr w:type="spellStart"/>
       <w:r>
@@ -2269,22 +2005,13 @@
           <w:bCs/>
         </w:rPr>
       </w:pPr>
-      <w:proofErr w:type="gramStart"/>
       <w:r>
         <w:rPr>
           <w:b/>
           <w:bCs/>
         </w:rPr>
         <w:lastRenderedPageBreak/>
-        <w:t>reduce(</w:t>
-      </w:r>
-      <w:proofErr w:type="gramEnd"/>
-      <w:r>
-        <w:rPr>
-          <w:b/>
-          <w:bCs/>
-        </w:rPr>
-        <w:t xml:space="preserve">function, </w:t>
+        <w:t xml:space="preserve">reduce(function, </w:t>
       </w:r>
       <w:proofErr w:type="spellStart"/>
       <w:r>
@@ -2308,15 +2035,7 @@
         <w:spacing w:line="360" w:lineRule="auto"/>
       </w:pPr>
       <w:r>
-        <w:t xml:space="preserve">The </w:t>
-      </w:r>
-      <w:proofErr w:type="gramStart"/>
-      <w:r>
-        <w:t>reduce(</w:t>
-      </w:r>
-      <w:proofErr w:type="gramEnd"/>
-      <w:r>
-        <w:t>) function is used when you want to combine all elements in a list into a single result — such as a total, product, maximum, or even a custom combination of values.</w:t>
+        <w:t>The reduce() function is used when you want to combine all elements in a list into a single result — such as a total, product, maximum, or even a custom combination of values.</w:t>
       </w:r>
     </w:p>
     <w:p>
@@ -2329,15 +2048,7 @@
         <w:spacing w:line="360" w:lineRule="auto"/>
       </w:pPr>
       <w:r>
-        <w:t xml:space="preserve">you must import </w:t>
-      </w:r>
-      <w:proofErr w:type="gramStart"/>
-      <w:r>
-        <w:t>reduce(</w:t>
-      </w:r>
-      <w:proofErr w:type="gramEnd"/>
-      <w:r>
-        <w:t xml:space="preserve">) from the </w:t>
+        <w:t xml:space="preserve">you must import reduce() from the </w:t>
       </w:r>
       <w:proofErr w:type="spellStart"/>
       <w:r>
@@ -2488,13 +2199,8 @@
       <w:pPr>
         <w:spacing w:line="360" w:lineRule="auto"/>
       </w:pPr>
-      <w:proofErr w:type="gramStart"/>
-      <w:r>
-        <w:t>reduce(</w:t>
-      </w:r>
-      <w:proofErr w:type="gramEnd"/>
-      <w:r>
-        <w:t xml:space="preserve">function, </w:t>
+      <w:r>
+        <w:t xml:space="preserve">reduce(function, </w:t>
       </w:r>
       <w:proofErr w:type="spellStart"/>
       <w:r>
@@ -2564,15 +2270,7 @@
         <w:spacing w:line="240" w:lineRule="auto"/>
       </w:pPr>
       <w:r>
-        <w:t xml:space="preserve">def </w:t>
-      </w:r>
-      <w:proofErr w:type="gramStart"/>
-      <w:r>
-        <w:t>add(</w:t>
-      </w:r>
-      <w:proofErr w:type="gramEnd"/>
-      <w:r>
-        <w:t>x, y):</w:t>
+        <w:t>def add(x, y):</w:t>
       </w:r>
     </w:p>
     <w:p>
@@ -2596,15 +2294,7 @@
         <w:spacing w:line="240" w:lineRule="auto"/>
       </w:pPr>
       <w:r>
-        <w:t xml:space="preserve">result = </w:t>
-      </w:r>
-      <w:proofErr w:type="gramStart"/>
-      <w:r>
-        <w:t>reduce(</w:t>
-      </w:r>
-      <w:proofErr w:type="gramEnd"/>
-      <w:r>
-        <w:t>add, numbers)</w:t>
+        <w:t>result = reduce(add, numbers)</w:t>
       </w:r>
     </w:p>
     <w:p>
@@ -2664,13 +2354,8 @@
         </w:numPr>
         <w:spacing w:line="240" w:lineRule="auto"/>
       </w:pPr>
-      <w:proofErr w:type="gramStart"/>
-      <w:r>
-        <w:t>add(</w:t>
-      </w:r>
-      <w:proofErr w:type="gramEnd"/>
-      <w:r>
-        <w:t>1, 2) → 3</w:t>
+      <w:r>
+        <w:t>add(1, 2) → 3</w:t>
       </w:r>
     </w:p>
     <w:p>
@@ -2681,13 +2366,8 @@
         </w:numPr>
         <w:spacing w:line="240" w:lineRule="auto"/>
       </w:pPr>
-      <w:proofErr w:type="gramStart"/>
-      <w:r>
-        <w:t>add(</w:t>
-      </w:r>
-      <w:proofErr w:type="gramEnd"/>
-      <w:r>
-        <w:t>3, 3) → 6</w:t>
+      <w:r>
+        <w:t>add(3, 3) → 6</w:t>
       </w:r>
     </w:p>
     <w:p>
@@ -2698,14 +2378,9 @@
         </w:numPr>
         <w:spacing w:line="240" w:lineRule="auto"/>
       </w:pPr>
-      <w:proofErr w:type="gramStart"/>
       <w:r>
         <w:lastRenderedPageBreak/>
-        <w:t>add(</w:t>
-      </w:r>
-      <w:proofErr w:type="gramEnd"/>
-      <w:r>
-        <w:t>6, 4) → 10</w:t>
+        <w:t>add(6, 4) → 10</w:t>
       </w:r>
     </w:p>
     <w:p>
@@ -2716,13 +2391,8 @@
         </w:numPr>
         <w:spacing w:line="240" w:lineRule="auto"/>
       </w:pPr>
-      <w:proofErr w:type="gramStart"/>
-      <w:r>
-        <w:t>add(</w:t>
-      </w:r>
-      <w:proofErr w:type="gramEnd"/>
-      <w:r>
-        <w:t>10, 5) → 15</w:t>
+      <w:r>
+        <w:t>add(10, 5) → 15</w:t>
       </w:r>
     </w:p>
     <w:p>
@@ -2734,13 +2404,8 @@
       <w:pPr>
         <w:spacing w:line="240" w:lineRule="auto"/>
       </w:pPr>
-      <w:proofErr w:type="gramStart"/>
-      <w:r>
-        <w:t>Question :</w:t>
-      </w:r>
-      <w:proofErr w:type="gramEnd"/>
-      <w:r>
-        <w:t xml:space="preserve"> If my Array like this then what happened</w:t>
+      <w:r>
+        <w:t>Question : If my Array like this then what happened</w:t>
       </w:r>
       <w:r>
         <w:br/>
@@ -2909,23 +2574,7 @@
           <w:b/>
           <w:bCs/>
         </w:rPr>
-        <w:t xml:space="preserve">Using </w:t>
-      </w:r>
-      <w:proofErr w:type="gramStart"/>
-      <w:r>
-        <w:rPr>
-          <w:b/>
-          <w:bCs/>
-        </w:rPr>
-        <w:t>map(</w:t>
-      </w:r>
-      <w:proofErr w:type="gramEnd"/>
-      <w:r>
-        <w:rPr>
-          <w:b/>
-          <w:bCs/>
-        </w:rPr>
-        <w:t>) in Preprocessing</w:t>
+        <w:t>Using map() in Preprocessing</w:t>
       </w:r>
     </w:p>
     <w:p>
@@ -2933,15 +2582,7 @@
         <w:spacing w:line="240" w:lineRule="auto"/>
       </w:pPr>
       <w:r>
-        <w:t xml:space="preserve">The </w:t>
-      </w:r>
-      <w:proofErr w:type="gramStart"/>
-      <w:r>
-        <w:t>map(</w:t>
-      </w:r>
-      <w:proofErr w:type="gramEnd"/>
-      <w:r>
-        <w:t>) function is used when you want to apply the same operation to every item in a data set</w:t>
+        <w:t>The map() function is used when you want to apply the same operation to every item in a data set</w:t>
       </w:r>
       <w:r>
         <w:t xml:space="preserve"> model.</w:t>
@@ -3118,15 +2759,7 @@
     </w:p>
     <w:p>
       <w:r>
-        <w:t xml:space="preserve">converted = </w:t>
-      </w:r>
-      <w:proofErr w:type="gramStart"/>
-      <w:r>
-        <w:t>list(map(</w:t>
-      </w:r>
-      <w:proofErr w:type="gramEnd"/>
-      <w:r>
-        <w:t xml:space="preserve">int, data))  </w:t>
+        <w:t xml:space="preserve">converted = list(map(int, data))  </w:t>
       </w:r>
     </w:p>
     <w:p>
@@ -3157,15 +2790,7 @@
       </w:r>
       <w:proofErr w:type="spellEnd"/>
       <w:r>
-        <w:t xml:space="preserve"> = </w:t>
-      </w:r>
-      <w:proofErr w:type="gramStart"/>
-      <w:r>
-        <w:t>list(map(</w:t>
-      </w:r>
-      <w:proofErr w:type="gramEnd"/>
-      <w:r>
-        <w:t xml:space="preserve">lambda c: c * 9/5 + 32, </w:t>
+        <w:t xml:space="preserve"> = list(map(lambda c: c * 9/5 + 32, </w:t>
       </w:r>
       <w:proofErr w:type="spellStart"/>
       <w:r>
@@ -3198,48 +2823,19 @@
           <w:sz w:val="28"/>
           <w:szCs w:val="28"/>
         </w:rPr>
-        <w:t xml:space="preserve">Using </w:t>
-      </w:r>
-      <w:proofErr w:type="gramStart"/>
-      <w:r>
-        <w:rPr>
-          <w:b/>
-          <w:bCs/>
-          <w:sz w:val="28"/>
-          <w:szCs w:val="28"/>
-        </w:rPr>
-        <w:t>filter(</w:t>
-      </w:r>
-      <w:proofErr w:type="gramEnd"/>
-      <w:r>
-        <w:rPr>
-          <w:b/>
-          <w:bCs/>
-          <w:sz w:val="28"/>
-          <w:szCs w:val="28"/>
-        </w:rPr>
-        <w:t>) in Preprocessing</w:t>
+        <w:t>Using filter() in Preprocessing</w:t>
       </w:r>
     </w:p>
     <w:p>
       <w:r>
         <w:t xml:space="preserve">The </w:t>
       </w:r>
-      <w:proofErr w:type="gramStart"/>
-      <w:r>
-        <w:rPr>
-          <w:b/>
-          <w:bCs/>
-        </w:rPr>
-        <w:t>filter(</w:t>
-      </w:r>
-      <w:proofErr w:type="gramEnd"/>
-      <w:r>
-        <w:rPr>
-          <w:b/>
-          <w:bCs/>
-        </w:rPr>
-        <w:t>)</w:t>
+      <w:r>
+        <w:rPr>
+          <w:b/>
+          <w:bCs/>
+        </w:rPr>
+        <w:t>filter()</w:t>
       </w:r>
       <w:r>
         <w:t xml:space="preserve"> function is used when you want to </w:t>
@@ -3391,23 +2987,7 @@
     </w:p>
     <w:p>
       <w:r>
-        <w:t xml:space="preserve">cleaned = </w:t>
-      </w:r>
-      <w:proofErr w:type="gramStart"/>
-      <w:r>
-        <w:t>list(filter(</w:t>
-      </w:r>
-      <w:proofErr w:type="gramEnd"/>
-      <w:r>
-        <w:t xml:space="preserve">lambda x: </w:t>
-      </w:r>
-      <w:proofErr w:type="gramStart"/>
-      <w:r>
-        <w:t>x !</w:t>
-      </w:r>
-      <w:proofErr w:type="gramEnd"/>
-      <w:r>
-        <w:t>= '', data))</w:t>
+        <w:t>cleaned = list(filter(lambda x: x != '', data))</w:t>
       </w:r>
     </w:p>
     <w:p>
@@ -3441,15 +3021,7 @@
     </w:p>
     <w:p>
       <w:r>
-        <w:t xml:space="preserve">cleaned = </w:t>
-      </w:r>
-      <w:proofErr w:type="gramStart"/>
-      <w:r>
-        <w:t>list(filter(</w:t>
-      </w:r>
-      <w:proofErr w:type="gramEnd"/>
-      <w:r>
-        <w:t>bool, data))</w:t>
+        <w:t>cleaned = list(filter(bool, data))</w:t>
       </w:r>
     </w:p>
     <w:p>
@@ -3480,15 +3052,7 @@
       </w:r>
       <w:proofErr w:type="spellEnd"/>
       <w:r>
-        <w:t xml:space="preserve"> = </w:t>
-      </w:r>
-      <w:proofErr w:type="gramStart"/>
-      <w:r>
-        <w:t>list(filter(</w:t>
-      </w:r>
-      <w:proofErr w:type="gramEnd"/>
-      <w:r>
-        <w:t>lambda x: '@' in x and '.' in x, emails))</w:t>
+        <w:t xml:space="preserve"> = list(filter(lambda x: '@' in x and '.' in x, emails))</w:t>
       </w:r>
     </w:p>
     <w:p>
@@ -3513,40 +3077,12 @@
           <w:sz w:val="28"/>
           <w:szCs w:val="28"/>
         </w:rPr>
-        <w:t xml:space="preserve">Using </w:t>
-      </w:r>
-      <w:proofErr w:type="gramStart"/>
-      <w:r>
-        <w:rPr>
-          <w:b/>
-          <w:bCs/>
-          <w:sz w:val="28"/>
-          <w:szCs w:val="28"/>
-        </w:rPr>
-        <w:t>reduce(</w:t>
-      </w:r>
-      <w:proofErr w:type="gramEnd"/>
-      <w:r>
-        <w:rPr>
-          <w:b/>
-          <w:bCs/>
-          <w:sz w:val="28"/>
-          <w:szCs w:val="28"/>
-        </w:rPr>
-        <w:t>) in Preprocessing</w:t>
-      </w:r>
-    </w:p>
-    <w:p>
-      <w:r>
-        <w:t xml:space="preserve">The </w:t>
-      </w:r>
-      <w:proofErr w:type="gramStart"/>
-      <w:r>
-        <w:t>reduce(</w:t>
-      </w:r>
-      <w:proofErr w:type="gramEnd"/>
-      <w:r>
-        <w:t>) function is used when you want to combine all elements in a list into a single result — such as a total, product, maximum, or even a custom combination of values</w:t>
+        <w:t>Using reduce() in Preprocessing</w:t>
+      </w:r>
+    </w:p>
+    <w:p>
+      <w:r>
+        <w:t>The reduce() function is used when you want to combine all elements in a list into a single result — such as a total, product, maximum, or even a custom combination of values</w:t>
       </w:r>
     </w:p>
     <w:p>
@@ -3558,31 +3094,7 @@
         </w:numPr>
       </w:pPr>
       <w:r>
-        <w:t xml:space="preserve">Unlike </w:t>
-      </w:r>
-      <w:proofErr w:type="gramStart"/>
-      <w:r>
-        <w:t>map(</w:t>
-      </w:r>
-      <w:proofErr w:type="gramEnd"/>
-      <w:r>
-        <w:t xml:space="preserve">) and </w:t>
-      </w:r>
-      <w:proofErr w:type="gramStart"/>
-      <w:r>
-        <w:t>filter(</w:t>
-      </w:r>
-      <w:proofErr w:type="gramEnd"/>
-      <w:r>
-        <w:t xml:space="preserve">), you must import </w:t>
-      </w:r>
-      <w:proofErr w:type="gramStart"/>
-      <w:r>
-        <w:t>reduce(</w:t>
-      </w:r>
-      <w:proofErr w:type="gramEnd"/>
-      <w:r>
-        <w:t xml:space="preserve">) from the </w:t>
+        <w:t xml:space="preserve">Unlike map() and filter(), you must import reduce() from the </w:t>
       </w:r>
       <w:proofErr w:type="spellStart"/>
       <w:r>
@@ -3734,15 +3246,7 @@
     </w:p>
     <w:p>
       <w:r>
-        <w:t xml:space="preserve">total = </w:t>
-      </w:r>
-      <w:proofErr w:type="gramStart"/>
-      <w:r>
-        <w:t>reduce(</w:t>
-      </w:r>
-      <w:proofErr w:type="gramEnd"/>
-      <w:r>
-        <w:t>lambda x, y: x + y, data)</w:t>
+        <w:t>total = reduce(lambda x, y: x + y, data)</w:t>
       </w:r>
     </w:p>
     <w:p>
@@ -3771,15 +3275,7 @@
     </w:p>
     <w:p>
       <w:r>
-        <w:t xml:space="preserve">maximum = </w:t>
-      </w:r>
-      <w:proofErr w:type="gramStart"/>
-      <w:r>
-        <w:t>reduce(</w:t>
-      </w:r>
-      <w:proofErr w:type="gramEnd"/>
-      <w:r>
-        <w:t>lambda x, y: x if x &gt; y else y, data)</w:t>
+        <w:t>maximum = reduce(lambda x, y: x if x &gt; y else y, data)</w:t>
       </w:r>
     </w:p>
     <w:p>
@@ -3824,23 +3320,13 @@
     </w:p>
     <w:p>
       <w:r>
-        <w:t xml:space="preserve">cleaned = </w:t>
-      </w:r>
-      <w:proofErr w:type="gramStart"/>
-      <w:r>
-        <w:t>filter(</w:t>
-      </w:r>
-      <w:proofErr w:type="gramEnd"/>
-      <w:r>
-        <w:t xml:space="preserve">lambda x: </w:t>
+        <w:t xml:space="preserve">cleaned = filter(lambda x: </w:t>
       </w:r>
       <w:proofErr w:type="spellStart"/>
-      <w:proofErr w:type="gramStart"/>
       <w:r>
         <w:t>x.isdigit</w:t>
       </w:r>
       <w:proofErr w:type="spellEnd"/>
-      <w:proofErr w:type="gramEnd"/>
       <w:r>
         <w:t>(), data)</w:t>
       </w:r>
@@ -3853,15 +3339,7 @@
     </w:p>
     <w:p>
       <w:r>
-        <w:t xml:space="preserve">numbers = </w:t>
-      </w:r>
-      <w:proofErr w:type="gramStart"/>
-      <w:r>
-        <w:t>map(</w:t>
-      </w:r>
-      <w:proofErr w:type="gramEnd"/>
-      <w:r>
-        <w:t>int, cleaned)</w:t>
+        <w:t>numbers = map(int, cleaned)</w:t>
       </w:r>
     </w:p>
     <w:p/>
@@ -3872,15 +3350,7 @@
     </w:p>
     <w:p>
       <w:r>
-        <w:t xml:space="preserve">total = </w:t>
-      </w:r>
-      <w:proofErr w:type="gramStart"/>
-      <w:r>
-        <w:t>reduce(</w:t>
-      </w:r>
-      <w:proofErr w:type="gramEnd"/>
-      <w:r>
-        <w:t>lambda x, y: x + y, numbers)</w:t>
+        <w:t>total = reduce(lambda x, y: x + y, numbers)</w:t>
       </w:r>
     </w:p>
     <w:p/>
@@ -4117,9 +3587,8 @@
           <w:sz w:val="28"/>
           <w:szCs w:val="28"/>
         </w:rPr>
-        <w:t xml:space="preserve">List </w:t>
-      </w:r>
-      <w:proofErr w:type="gramStart"/>
+        <w:t>List Comprehensions</w:t>
+      </w:r>
       <w:r>
         <w:rPr>
           <w:b/>
@@ -4127,18 +3596,8 @@
           <w:sz w:val="28"/>
           <w:szCs w:val="28"/>
         </w:rPr>
-        <w:t>Comprehensions</w:t>
-      </w:r>
-      <w:r>
-        <w:rPr>
-          <w:b/>
-          <w:bCs/>
-          <w:sz w:val="28"/>
-          <w:szCs w:val="28"/>
-        </w:rPr>
         <w:t xml:space="preserve"> :</w:t>
       </w:r>
-      <w:proofErr w:type="gramEnd"/>
     </w:p>
     <w:p>
       <w:r>
@@ -4193,11 +3652,9 @@
     </w:p>
     <w:p/>
     <w:p>
-      <w:proofErr w:type="gramStart"/>
       <w:r>
         <w:t>Syntax :</w:t>
       </w:r>
-      <w:proofErr w:type="gramEnd"/>
     </w:p>
     <w:p>
       <w:r>
@@ -4280,46 +3737,37 @@
     </w:p>
     <w:p>
       <w:r>
-        <w:t xml:space="preserve">squares = [x**2 for x in </w:t>
-      </w:r>
-      <w:proofErr w:type="gramStart"/>
-      <w:r>
-        <w:t>range(</w:t>
-      </w:r>
-      <w:proofErr w:type="gramEnd"/>
-      <w:r>
-        <w:t>5)]</w:t>
+        <w:t>squares = [x**2 for x in range(5)]</w:t>
       </w:r>
     </w:p>
     <w:p>
       <w:r>
         <w:t># Output: [0, 1, 4, 9, 16]</w:t>
-      </w:r>
-    </w:p>
-    <w:p/>
-    <w:p>
-      <w:r>
-        <w:t>2. Filter even numbers</w:t>
-      </w:r>
-    </w:p>
-    <w:p>
-      <w:r>
-        <w:lastRenderedPageBreak/>
-        <w:t>numbers = [1, 2, 3, 4, 5, 6]</w:t>
-      </w:r>
-    </w:p>
-    <w:p>
-      <w:r>
-        <w:t>evens = [x for x in numbers if x % 2 == 0]</w:t>
-      </w:r>
-    </w:p>
-    <w:p>
-      <w:r>
-        <w:t># Output: [2, 4, 6]</w:t>
       </w:r>
     </w:p>
     <w:p/>
     <w:p/>
+    <w:p>
+      <w:r>
+        <w:lastRenderedPageBreak/>
+        <w:t>2. Filter even numbers</w:t>
+      </w:r>
+    </w:p>
+    <w:p>
+      <w:r>
+        <w:t>numbers = [1, 2, 3, 4, 5, 6]</w:t>
+      </w:r>
+    </w:p>
+    <w:p>
+      <w:r>
+        <w:t>evens = [x for x in numbers if x % 2 == 0]</w:t>
+      </w:r>
+    </w:p>
+    <w:p>
+      <w:r>
+        <w:t># Output: [2, 4, 6]</w:t>
+      </w:r>
+    </w:p>
     <w:p/>
     <w:p>
       <w:r>
@@ -4336,22 +3784,12 @@
         <w:t>cleaned = [</w:t>
       </w:r>
       <w:proofErr w:type="spellStart"/>
-      <w:proofErr w:type="gramStart"/>
       <w:r>
         <w:t>name.strip</w:t>
       </w:r>
       <w:proofErr w:type="spellEnd"/>
-      <w:proofErr w:type="gramEnd"/>
-      <w:r>
-        <w:t>(</w:t>
-      </w:r>
-      <w:proofErr w:type="gramStart"/>
-      <w:r>
-        <w:t>).lower</w:t>
-      </w:r>
-      <w:proofErr w:type="gramEnd"/>
-      <w:r>
-        <w:t>() for name in names]</w:t>
+      <w:r>
+        <w:t>().lower() for name in names]</w:t>
       </w:r>
     </w:p>
     <w:p>
@@ -4470,162 +3908,549 @@
     <w:p>
       <w:r>
         <w:tab/>
-      </w:r>
-      <w:proofErr w:type="gramStart"/>
-      <w:r>
         <w:t>k</w:t>
       </w:r>
       <w:r>
         <w:t>ey</w:t>
       </w:r>
       <w:r>
-        <w:t xml:space="preserve"> :</w:t>
-      </w:r>
-      <w:proofErr w:type="gramEnd"/>
+        <w:t xml:space="preserve"> : </w:t>
+      </w:r>
+      <w:r>
+        <w:t xml:space="preserve">What you want to use as the </w:t>
+      </w:r>
+      <w:r>
+        <w:rPr>
+          <w:b/>
+          <w:bCs/>
+        </w:rPr>
+        <w:t>key</w:t>
+      </w:r>
+      <w:r>
+        <w:t xml:space="preserve"> in the new dictionary</w:t>
+      </w:r>
+    </w:p>
+    <w:p>
+      <w:r>
+        <w:tab/>
+      </w:r>
+      <w:r>
+        <w:t>value</w:t>
+      </w:r>
+      <w:r>
+        <w:t xml:space="preserve"> : </w:t>
+      </w:r>
+      <w:r>
+        <w:t xml:space="preserve">What you want to use as the </w:t>
+      </w:r>
+      <w:r>
+        <w:rPr>
+          <w:b/>
+          <w:bCs/>
+        </w:rPr>
+        <w:t>value</w:t>
+      </w:r>
+      <w:r>
+        <w:t xml:space="preserve"> in the dictionary</w:t>
+      </w:r>
+    </w:p>
+    <w:p>
+      <w:pPr>
+        <w:ind w:firstLine="720"/>
+      </w:pPr>
+      <w:proofErr w:type="spellStart"/>
+      <w:r>
+        <w:t>iterable</w:t>
+      </w:r>
+      <w:proofErr w:type="spellEnd"/>
+      <w:r>
+        <w:t xml:space="preserve"> : </w:t>
+      </w:r>
+      <w:r>
+        <w:t>The data you're looping through — usually a list, tuple, or dictionary</w:t>
+      </w:r>
+    </w:p>
+    <w:p>
+      <w:pPr>
+        <w:ind w:firstLine="720"/>
+      </w:pPr>
+      <w:r>
+        <w:t>condition</w:t>
+      </w:r>
+      <w:r>
+        <w:t xml:space="preserve"> : </w:t>
+      </w:r>
+      <w:r>
+        <w:t>A filter to include only certain items</w:t>
+      </w:r>
+    </w:p>
+    <w:p>
+      <w:r>
+        <w:t>Examples</w:t>
+      </w:r>
+    </w:p>
+    <w:p>
+      <w:r>
+        <w:t>Create a dictionary of squares</w:t>
+      </w:r>
+    </w:p>
+    <w:p>
+      <w:r>
+        <w:t>squares = {x: x**2 for x in range(5)}</w:t>
+      </w:r>
+    </w:p>
+    <w:p>
+      <w:r>
+        <w:t># Output: {0: 0, 1: 1, 2: 4, 3: 9, 4: 16}</w:t>
+      </w:r>
+    </w:p>
+    <w:p/>
+    <w:p>
+      <w:r>
+        <w:t>Filter and modify a dictionary</w:t>
+      </w:r>
+    </w:p>
+    <w:p>
+      <w:r>
+        <w:lastRenderedPageBreak/>
+        <w:t>original = {'a': 1, 'b': 2, 'c': 3, 'd': 4}</w:t>
+      </w:r>
+    </w:p>
+    <w:p>
+      <w:r>
+        <w:t xml:space="preserve">filtered = {k: v*10 for k, v in </w:t>
+      </w:r>
+      <w:proofErr w:type="spellStart"/>
+      <w:r>
+        <w:t>original.items</w:t>
+      </w:r>
+      <w:proofErr w:type="spellEnd"/>
+      <w:r>
+        <w:t>() if v % 2 == 0}</w:t>
+      </w:r>
+    </w:p>
+    <w:p>
+      <w:r>
+        <w:t># Output: {'b': 20, 'd': 40}</w:t>
+      </w:r>
+    </w:p>
+    <w:p/>
+    <w:p>
+      <w:pPr>
+        <w:rPr>
+          <w:b/>
+          <w:bCs/>
+          <w:sz w:val="28"/>
+          <w:szCs w:val="28"/>
+        </w:rPr>
+      </w:pPr>
+      <w:r>
+        <w:rPr>
+          <w:b/>
+          <w:bCs/>
+          <w:sz w:val="28"/>
+          <w:szCs w:val="28"/>
+        </w:rPr>
+        <w:t>3.2.2 Writing Compact Loops for Data Filtering and Transformation</w:t>
+      </w:r>
+    </w:p>
+    <w:p>
+      <w:r>
+        <w:t>Comprehensions</w:t>
+      </w:r>
       <w:r>
         <w:t xml:space="preserve"> </w:t>
       </w:r>
       <w:r>
-        <w:t xml:space="preserve">What you want to use as the </w:t>
-      </w:r>
-      <w:r>
-        <w:rPr>
-          <w:b/>
-          <w:bCs/>
-        </w:rPr>
-        <w:t>key</w:t>
-      </w:r>
-      <w:r>
-        <w:t xml:space="preserve"> in the new dictionary</w:t>
-      </w:r>
-    </w:p>
-    <w:p>
-      <w:r>
-        <w:tab/>
-      </w:r>
-      <w:proofErr w:type="gramStart"/>
-      <w:r>
-        <w:t>value</w:t>
-      </w:r>
-      <w:r>
-        <w:t xml:space="preserve"> :</w:t>
-      </w:r>
-      <w:proofErr w:type="gramEnd"/>
+        <w:t>allow you to write compact</w:t>
+      </w:r>
+      <w:r>
+        <w:t xml:space="preserve"> (small)</w:t>
+      </w:r>
+      <w:r>
+        <w:t xml:space="preserve"> loops that handle both filtering and transformation in a single line — making your code cleaner and easier to maintain</w:t>
+      </w:r>
+    </w:p>
+    <w:p/>
+    <w:p>
+      <w:r>
+        <w:t>What Is Clean Code?</w:t>
+      </w:r>
+    </w:p>
+    <w:p>
+      <w:r>
+        <w:t>Clean code is:</w:t>
+      </w:r>
+    </w:p>
+    <w:p>
+      <w:pPr>
+        <w:numPr>
+          <w:ilvl w:val="0"/>
+          <w:numId w:val="13"/>
+        </w:numPr>
+      </w:pPr>
+      <w:r>
+        <w:t xml:space="preserve">Easy to </w:t>
+      </w:r>
+      <w:r>
+        <w:rPr>
+          <w:b/>
+          <w:bCs/>
+        </w:rPr>
+        <w:t>read</w:t>
+      </w:r>
+      <w:r>
+        <w:t xml:space="preserve"> and </w:t>
+      </w:r>
+      <w:r>
+        <w:rPr>
+          <w:b/>
+          <w:bCs/>
+        </w:rPr>
+        <w:t>understand</w:t>
+      </w:r>
+    </w:p>
+    <w:p>
+      <w:pPr>
+        <w:numPr>
+          <w:ilvl w:val="0"/>
+          <w:numId w:val="13"/>
+        </w:numPr>
+      </w:pPr>
+      <w:r>
+        <w:t xml:space="preserve">Simple and </w:t>
+      </w:r>
+      <w:r>
+        <w:rPr>
+          <w:b/>
+          <w:bCs/>
+        </w:rPr>
+        <w:t>efficient</w:t>
+      </w:r>
+    </w:p>
+    <w:p>
+      <w:pPr>
+        <w:numPr>
+          <w:ilvl w:val="0"/>
+          <w:numId w:val="13"/>
+        </w:numPr>
+      </w:pPr>
+      <w:r>
+        <w:t>Helps others (or your future self) understand your logic quickly</w:t>
+      </w:r>
+    </w:p>
+    <w:p/>
+    <w:p>
+      <w:r>
+        <w:t>What Are Comprehensions?</w:t>
+      </w:r>
+    </w:p>
+    <w:p>
+      <w:r>
+        <w:rPr>
+          <w:b/>
+          <w:bCs/>
+        </w:rPr>
+        <w:t>Comprehensions</w:t>
+      </w:r>
+      <w:r>
+        <w:t xml:space="preserve"> are a </w:t>
+      </w:r>
+      <w:r>
+        <w:rPr>
+          <w:b/>
+          <w:bCs/>
+        </w:rPr>
+        <w:t>one-line way</w:t>
+      </w:r>
+      <w:r>
+        <w:t xml:space="preserve"> to create new lists, sets, or dictionaries from existing data by applying </w:t>
+      </w:r>
+      <w:r>
+        <w:rPr>
+          <w:b/>
+          <w:bCs/>
+        </w:rPr>
+        <w:t>filters</w:t>
+      </w:r>
+      <w:r>
+        <w:t xml:space="preserve"> and </w:t>
+      </w:r>
+      <w:r>
+        <w:rPr>
+          <w:b/>
+          <w:bCs/>
+        </w:rPr>
+        <w:t>transformations</w:t>
+      </w:r>
+      <w:r>
+        <w:t>.</w:t>
+      </w:r>
+    </w:p>
+    <w:p/>
+    <w:p>
+      <w:r>
+        <w:t>Example 1: Filtering Only Even Numbers</w:t>
+      </w:r>
+    </w:p>
+    <w:p>
+      <w:r>
+        <w:t>numbers = [1, 2, 3, 4, 5, 6]</w:t>
+      </w:r>
+    </w:p>
+    <w:p>
+      <w:proofErr w:type="spellStart"/>
+      <w:r>
+        <w:t>even_numbers</w:t>
+      </w:r>
+      <w:proofErr w:type="spellEnd"/>
+      <w:r>
+        <w:t xml:space="preserve"> = [n for n in numbers if n % 2 == 0]</w:t>
+      </w:r>
+    </w:p>
+    <w:p>
+      <w:r>
+        <w:t>print(</w:t>
+      </w:r>
+      <w:proofErr w:type="spellStart"/>
+      <w:r>
+        <w:t>even_numbers</w:t>
+      </w:r>
+      <w:proofErr w:type="spellEnd"/>
+      <w:r>
+        <w:t>)</w:t>
+      </w:r>
+    </w:p>
+    <w:p>
+      <w:r>
+        <w:t>#output</w:t>
+      </w:r>
+    </w:p>
+    <w:p>
+      <w:r>
+        <w:t>[2, 4, 6]</w:t>
+      </w:r>
+    </w:p>
+    <w:p/>
+    <w:p/>
+    <w:p>
+      <w:r>
+        <w:t>Example 2: Transforming Names to Uppercase</w:t>
+      </w:r>
+    </w:p>
+    <w:p>
+      <w:r>
+        <w:t>names = ["</w:t>
+      </w:r>
+      <w:proofErr w:type="spellStart"/>
+      <w:r>
+        <w:t>virat</w:t>
+      </w:r>
+      <w:proofErr w:type="spellEnd"/>
+      <w:r>
+        <w:t>", "</w:t>
+      </w:r>
+      <w:proofErr w:type="spellStart"/>
+      <w:r>
+        <w:t>rohit</w:t>
+      </w:r>
+      <w:proofErr w:type="spellEnd"/>
+      <w:r>
+        <w:t>", "</w:t>
+      </w:r>
+      <w:r>
+        <w:t>pant</w:t>
+      </w:r>
+      <w:r>
+        <w:t>"]</w:t>
+      </w:r>
+    </w:p>
+    <w:p>
+      <w:proofErr w:type="spellStart"/>
+      <w:r>
+        <w:lastRenderedPageBreak/>
+        <w:t>upper_names</w:t>
+      </w:r>
+      <w:proofErr w:type="spellEnd"/>
+      <w:r>
+        <w:t xml:space="preserve"> = [</w:t>
+      </w:r>
+      <w:proofErr w:type="spellStart"/>
+      <w:r>
+        <w:t>name.upper</w:t>
+      </w:r>
+      <w:proofErr w:type="spellEnd"/>
+      <w:r>
+        <w:t>() for name in names]</w:t>
+      </w:r>
+    </w:p>
+    <w:p>
+      <w:r>
+        <w:t>print(</w:t>
+      </w:r>
+      <w:proofErr w:type="spellStart"/>
+      <w:r>
+        <w:t>upper_names</w:t>
+      </w:r>
+      <w:proofErr w:type="spellEnd"/>
+      <w:r>
+        <w:t>)</w:t>
+      </w:r>
+    </w:p>
+    <w:p>
+      <w:r>
+        <w:t>#output</w:t>
+      </w:r>
+    </w:p>
+    <w:p>
+      <w:r>
+        <w:t>[</w:t>
+      </w:r>
+      <w:r>
+        <w:t>‘VIRAT’</w:t>
+      </w:r>
+      <w:r>
+        <w:t xml:space="preserve">, </w:t>
+      </w:r>
+      <w:r>
+        <w:t>‘ROHIT’</w:t>
+      </w:r>
+      <w:r>
+        <w:t xml:space="preserve">, </w:t>
+      </w:r>
+      <w:r>
+        <w:t>‘PANT’</w:t>
+      </w:r>
+      <w:r>
+        <w:t>]</w:t>
+      </w:r>
+    </w:p>
+    <w:p/>
+    <w:p>
+      <w:r>
+        <w:t xml:space="preserve">Example </w:t>
+      </w:r>
+      <w:r>
+        <w:t>3</w:t>
+      </w:r>
+      <w:r>
+        <w:t>: Filter Students Who Passed and Add Bonus Marks</w:t>
+      </w:r>
+    </w:p>
+    <w:p>
+      <w:r>
+        <w:rPr>
+          <w:b/>
+          <w:bCs/>
+        </w:rPr>
+        <w:t>Problem</w:t>
+      </w:r>
+      <w:r>
+        <w:t>: Select students with marks &gt; 40 and give them 10 bonus marks</w:t>
+      </w:r>
+      <w:r>
+        <w:t>.</w:t>
+      </w:r>
+    </w:p>
+    <w:p>
+      <w:r>
+        <w:t>students = [</w:t>
+      </w:r>
+    </w:p>
+    <w:p>
+      <w:r>
+        <w:t xml:space="preserve">    {"name": "</w:t>
+      </w:r>
+      <w:r>
+        <w:t>Rajat</w:t>
+      </w:r>
+      <w:r>
+        <w:t>", "score": 38},</w:t>
+      </w:r>
+    </w:p>
+    <w:p>
+      <w:r>
+        <w:t xml:space="preserve">    {"name": "</w:t>
+      </w:r>
+      <w:r>
+        <w:t>Virat</w:t>
+      </w:r>
+      <w:r>
+        <w:t>", "score": 45},</w:t>
+      </w:r>
+    </w:p>
+    <w:p>
+      <w:r>
+        <w:t xml:space="preserve">    {"name": "</w:t>
+      </w:r>
+      <w:r>
+        <w:t>Rohit</w:t>
+      </w:r>
+      <w:r>
+        <w:t>", "score": 52},</w:t>
+      </w:r>
+    </w:p>
+    <w:p>
+      <w:r>
+        <w:t>]</w:t>
+      </w:r>
+    </w:p>
+    <w:p/>
+    <w:p>
+      <w:r>
+        <w:t>passed = [</w:t>
+      </w:r>
+    </w:p>
+    <w:p>
+      <w:r>
+        <w:t xml:space="preserve">    {"name": s["name"], "score": s["score"] + 10}</w:t>
+      </w:r>
+    </w:p>
+    <w:p>
+      <w:r>
+        <w:t xml:space="preserve">    for s in students if s["score"] &gt; 40</w:t>
+      </w:r>
+    </w:p>
+    <w:p>
+      <w:r>
+        <w:t>]</w:t>
+      </w:r>
+    </w:p>
+    <w:p>
+      <w:r>
+        <w:t>print(passed)</w:t>
+      </w:r>
+    </w:p>
+    <w:p/>
+    <w:p>
+      <w:r>
+        <w:t>#output</w:t>
+      </w:r>
+    </w:p>
+    <w:p>
+      <w:r>
+        <w:t>[{'name': '</w:t>
+      </w:r>
       <w:r>
         <w:t xml:space="preserve"> </w:t>
       </w:r>
       <w:r>
-        <w:t xml:space="preserve">What you want to use as the </w:t>
-      </w:r>
-      <w:r>
-        <w:rPr>
-          <w:b/>
-          <w:bCs/>
-        </w:rPr>
-        <w:t>value</w:t>
-      </w:r>
-      <w:r>
-        <w:t xml:space="preserve"> in the dictionary</w:t>
-      </w:r>
-    </w:p>
-    <w:p>
-      <w:pPr>
-        <w:ind w:firstLine="720"/>
-      </w:pPr>
-      <w:proofErr w:type="spellStart"/>
-      <w:proofErr w:type="gramStart"/>
-      <w:r>
-        <w:t>iterable</w:t>
-      </w:r>
-      <w:proofErr w:type="spellEnd"/>
-      <w:r>
-        <w:t xml:space="preserve"> :</w:t>
-      </w:r>
-      <w:proofErr w:type="gramEnd"/>
+        <w:t>Virat</w:t>
+      </w:r>
+      <w:r>
+        <w:t>', 'score': 55}, {'name': '</w:t>
+      </w:r>
       <w:r>
         <w:t xml:space="preserve"> </w:t>
       </w:r>
       <w:r>
-        <w:t>The data you're looping through — usually a list, tuple, or dictionary</w:t>
-      </w:r>
-    </w:p>
-    <w:p>
-      <w:pPr>
-        <w:ind w:firstLine="720"/>
-      </w:pPr>
-      <w:proofErr w:type="gramStart"/>
-      <w:r>
-        <w:t>condition</w:t>
-      </w:r>
-      <w:r>
-        <w:t xml:space="preserve"> :</w:t>
-      </w:r>
-      <w:proofErr w:type="gramEnd"/>
+        <w:t>Rohit</w:t>
+      </w:r>
       <w:r>
         <w:t xml:space="preserve"> </w:t>
       </w:r>
       <w:r>
-        <w:t>A filter to include only certain items</w:t>
-      </w:r>
-    </w:p>
-    <w:p>
-      <w:r>
-        <w:t>Examples</w:t>
-      </w:r>
-    </w:p>
-    <w:p>
-      <w:r>
-        <w:t>Create a dictionary of squares</w:t>
-      </w:r>
-    </w:p>
-    <w:p>
-      <w:r>
-        <w:t xml:space="preserve">squares = {x: x**2 for x in </w:t>
-      </w:r>
-      <w:proofErr w:type="gramStart"/>
-      <w:r>
-        <w:t>range(</w:t>
-      </w:r>
-      <w:proofErr w:type="gramEnd"/>
-      <w:r>
-        <w:t>5)}</w:t>
-      </w:r>
-    </w:p>
-    <w:p>
-      <w:r>
-        <w:t># Output: {0: 0, 1: 1, 2: 4, 3: 9, 4: 16}</w:t>
-      </w:r>
-    </w:p>
-    <w:p/>
-    <w:p>
-      <w:r>
-        <w:lastRenderedPageBreak/>
-        <w:t>Filter and modify a dictionary</w:t>
-      </w:r>
-    </w:p>
-    <w:p>
-      <w:r>
-        <w:t>original = {'a': 1, 'b': 2, 'c': 3, 'd': 4}</w:t>
-      </w:r>
-    </w:p>
-    <w:p>
-      <w:r>
-        <w:t xml:space="preserve">filtered = {k: v*10 for k, v in </w:t>
-      </w:r>
-      <w:proofErr w:type="spellStart"/>
-      <w:proofErr w:type="gramStart"/>
-      <w:r>
-        <w:t>original.items</w:t>
-      </w:r>
-      <w:proofErr w:type="spellEnd"/>
-      <w:proofErr w:type="gramEnd"/>
-      <w:r>
-        <w:t>() if v % 2 == 0}</w:t>
-      </w:r>
-    </w:p>
-    <w:p>
-      <w:r>
-        <w:t># Output: {'b': 20, 'd': 40}</w:t>
+        <w:t>', 'score': 62}]</w:t>
       </w:r>
     </w:p>
     <w:p/>
@@ -4634,24 +4459,6 @@
     <w:p/>
     <w:p/>
     <w:p/>
-    <w:p/>
-    <w:p/>
-    <w:p/>
-    <w:p/>
-    <w:p/>
-    <w:p/>
-    <w:p/>
-    <w:p/>
-    <w:p/>
-    <w:p/>
-    <w:p/>
-    <w:p/>
-    <w:p/>
-    <w:p/>
-    <w:p/>
-    <w:p/>
-    <w:p/>
-    <w:p/>
     <w:p>
       <w:pPr>
         <w:rPr>
@@ -4668,20 +4475,18 @@
           <w:sz w:val="28"/>
           <w:szCs w:val="28"/>
         </w:rPr>
-        <w:lastRenderedPageBreak/>
-        <w:t>3.2.2 Writing Compact Loops for Data Filtering and Transformation</w:t>
-      </w:r>
-    </w:p>
-    <w:p>
-      <w:r>
-        <w:t>Comprehensions allow you to write compact</w:t>
-      </w:r>
-      <w:r>
-        <w:t xml:space="preserve"> (small)</w:t>
-      </w:r>
-      <w:r>
-        <w:t xml:space="preserve"> loops that handle both filtering and transformation in a single line — making your code cleaner and easier to maintain</w:t>
-      </w:r>
+        <w:t>3.3 Basics of Data Handling in Python</w:t>
+      </w:r>
+    </w:p>
+    <w:p>
+      <w:pPr>
+        <w:rPr>
+          <w:b/>
+          <w:bCs/>
+          <w:sz w:val="28"/>
+          <w:szCs w:val="28"/>
+        </w:rPr>
+      </w:pPr>
     </w:p>
     <w:sectPr>
       <w:pgSz w:w="11906" w:h="16838"/>
@@ -4696,6 +4501,155 @@
 <file path=word/numbering.xml><?xml version="1.0" encoding="utf-8"?>
 <w:numbering xmlns:wpc="http://schemas.microsoft.com/office/word/2010/wordprocessingCanvas" xmlns:cx="http://schemas.microsoft.com/office/drawing/2014/chartex" xmlns:cx1="http://schemas.microsoft.com/office/drawing/2015/9/8/chartex" xmlns:cx2="http://schemas.microsoft.com/office/drawing/2015/10/21/chartex" xmlns:cx3="http://schemas.microsoft.com/office/drawing/2016/5/9/chartex" xmlns:cx4="http://schemas.microsoft.com/office/drawing/2016/5/10/chartex" xmlns:cx5="http://schemas.microsoft.com/office/drawing/2016/5/11/chartex" xmlns:cx6="http://schemas.microsoft.com/office/drawing/2016/5/12/chartex" xmlns:cx7="http://schemas.microsoft.com/office/drawing/2016/5/13/chartex" xmlns:cx8="http://schemas.microsoft.com/office/drawing/2016/5/14/chartex" xmlns:mc="http://schemas.openxmlformats.org/markup-compatibility/2006" xmlns:aink="http://schemas.microsoft.com/office/drawing/2016/ink" xmlns:am3d="http://schemas.microsoft.com/office/drawing/2017/model3d" xmlns:o="urn:schemas-microsoft-com:office:office" xmlns:oel="http://schemas.microsoft.com/office/2019/extlst" xmlns:r="http://schemas.openxmlformats.org/officeDocument/2006/relationships" xmlns:m="http://schemas.openxmlformats.org/officeDocument/2006/math" xmlns:v="urn:schemas-microsoft-com:vml" xmlns:wp14="http://schemas.microsoft.com/office/word/2010/wordprocessingDrawing" xmlns:wp="http://schemas.openxmlformats.org/drawingml/2006/wordprocessingDrawing" xmlns:w10="urn:schemas-microsoft-com:office:word" xmlns:w="http://schemas.openxmlformats.org/wordprocessingml/2006/main" xmlns:w14="http://schemas.microsoft.com/office/word/2010/wordml" xmlns:w15="http://schemas.microsoft.com/office/word/2012/wordml" xmlns:w16cex="http://schemas.microsoft.com/office/word/2018/wordml/cex" xmlns:w16cid="http://schemas.microsoft.com/office/word/2016/wordml/cid" xmlns:w16="http://schemas.microsoft.com/office/word/2018/wordml" xmlns:w16du="http://schemas.microsoft.com/office/word/2023/wordml/word16du" xmlns:w16sdtdh="http://schemas.microsoft.com/office/word/2020/wordml/sdtdatahash" xmlns:w16sdtfl="http://schemas.microsoft.com/office/word/2024/wordml/sdtformatlock" xmlns:w16se="http://schemas.microsoft.com/office/word/2015/wordml/symex" xmlns:wpg="http://schemas.microsoft.com/office/word/2010/wordprocessingGroup" xmlns:wpi="http://schemas.microsoft.com/office/word/2010/wordprocessingInk" xmlns:wne="http://schemas.microsoft.com/office/word/2006/wordml" xmlns:wps="http://schemas.microsoft.com/office/word/2010/wordprocessingShape" mc:Ignorable="w14 w15 w16se w16cid w16 w16cex w16sdtdh w16sdtfl w16du wp14">
   <w:abstractNum w:abstractNumId="0" w15:restartNumberingAfterBreak="0">
+    <w:nsid w:val="209477DA"/>
+    <w:multiLevelType w:val="multilevel"/>
+    <w:tmpl w:val="74FEA836"/>
+    <w:lvl w:ilvl="0">
+      <w:start w:val="1"/>
+      <w:numFmt w:val="bullet"/>
+      <w:lvlText w:val=""/>
+      <w:lvlJc w:val="left"/>
+      <w:pPr>
+        <w:tabs>
+          <w:tab w:val="num" w:pos="720"/>
+        </w:tabs>
+        <w:ind w:left="720" w:hanging="360"/>
+      </w:pPr>
+      <w:rPr>
+        <w:rFonts w:ascii="Symbol" w:hAnsi="Symbol" w:hint="default"/>
+        <w:sz w:val="20"/>
+      </w:rPr>
+    </w:lvl>
+    <w:lvl w:ilvl="1" w:tentative="1">
+      <w:start w:val="1"/>
+      <w:numFmt w:val="bullet"/>
+      <w:lvlText w:val="o"/>
+      <w:lvlJc w:val="left"/>
+      <w:pPr>
+        <w:tabs>
+          <w:tab w:val="num" w:pos="1440"/>
+        </w:tabs>
+        <w:ind w:left="1440" w:hanging="360"/>
+      </w:pPr>
+      <w:rPr>
+        <w:rFonts w:ascii="Courier New" w:hAnsi="Courier New" w:hint="default"/>
+        <w:sz w:val="20"/>
+      </w:rPr>
+    </w:lvl>
+    <w:lvl w:ilvl="2" w:tentative="1">
+      <w:start w:val="1"/>
+      <w:numFmt w:val="bullet"/>
+      <w:lvlText w:val=""/>
+      <w:lvlJc w:val="left"/>
+      <w:pPr>
+        <w:tabs>
+          <w:tab w:val="num" w:pos="2160"/>
+        </w:tabs>
+        <w:ind w:left="2160" w:hanging="360"/>
+      </w:pPr>
+      <w:rPr>
+        <w:rFonts w:ascii="Wingdings" w:hAnsi="Wingdings" w:hint="default"/>
+        <w:sz w:val="20"/>
+      </w:rPr>
+    </w:lvl>
+    <w:lvl w:ilvl="3" w:tentative="1">
+      <w:start w:val="1"/>
+      <w:numFmt w:val="bullet"/>
+      <w:lvlText w:val=""/>
+      <w:lvlJc w:val="left"/>
+      <w:pPr>
+        <w:tabs>
+          <w:tab w:val="num" w:pos="2880"/>
+        </w:tabs>
+        <w:ind w:left="2880" w:hanging="360"/>
+      </w:pPr>
+      <w:rPr>
+        <w:rFonts w:ascii="Wingdings" w:hAnsi="Wingdings" w:hint="default"/>
+        <w:sz w:val="20"/>
+      </w:rPr>
+    </w:lvl>
+    <w:lvl w:ilvl="4" w:tentative="1">
+      <w:start w:val="1"/>
+      <w:numFmt w:val="bullet"/>
+      <w:lvlText w:val=""/>
+      <w:lvlJc w:val="left"/>
+      <w:pPr>
+        <w:tabs>
+          <w:tab w:val="num" w:pos="3600"/>
+        </w:tabs>
+        <w:ind w:left="3600" w:hanging="360"/>
+      </w:pPr>
+      <w:rPr>
+        <w:rFonts w:ascii="Wingdings" w:hAnsi="Wingdings" w:hint="default"/>
+        <w:sz w:val="20"/>
+      </w:rPr>
+    </w:lvl>
+    <w:lvl w:ilvl="5" w:tentative="1">
+      <w:start w:val="1"/>
+      <w:numFmt w:val="bullet"/>
+      <w:lvlText w:val=""/>
+      <w:lvlJc w:val="left"/>
+      <w:pPr>
+        <w:tabs>
+          <w:tab w:val="num" w:pos="4320"/>
+        </w:tabs>
+        <w:ind w:left="4320" w:hanging="360"/>
+      </w:pPr>
+      <w:rPr>
+        <w:rFonts w:ascii="Wingdings" w:hAnsi="Wingdings" w:hint="default"/>
+        <w:sz w:val="20"/>
+      </w:rPr>
+    </w:lvl>
+    <w:lvl w:ilvl="6" w:tentative="1">
+      <w:start w:val="1"/>
+      <w:numFmt w:val="bullet"/>
+      <w:lvlText w:val=""/>
+      <w:lvlJc w:val="left"/>
+      <w:pPr>
+        <w:tabs>
+          <w:tab w:val="num" w:pos="5040"/>
+        </w:tabs>
+        <w:ind w:left="5040" w:hanging="360"/>
+      </w:pPr>
+      <w:rPr>
+        <w:rFonts w:ascii="Wingdings" w:hAnsi="Wingdings" w:hint="default"/>
+        <w:sz w:val="20"/>
+      </w:rPr>
+    </w:lvl>
+    <w:lvl w:ilvl="7" w:tentative="1">
+      <w:start w:val="1"/>
+      <w:numFmt w:val="bullet"/>
+      <w:lvlText w:val=""/>
+      <w:lvlJc w:val="left"/>
+      <w:pPr>
+        <w:tabs>
+          <w:tab w:val="num" w:pos="5760"/>
+        </w:tabs>
+        <w:ind w:left="5760" w:hanging="360"/>
+      </w:pPr>
+      <w:rPr>
+        <w:rFonts w:ascii="Wingdings" w:hAnsi="Wingdings" w:hint="default"/>
+        <w:sz w:val="20"/>
+      </w:rPr>
+    </w:lvl>
+    <w:lvl w:ilvl="8" w:tentative="1">
+      <w:start w:val="1"/>
+      <w:numFmt w:val="bullet"/>
+      <w:lvlText w:val=""/>
+      <w:lvlJc w:val="left"/>
+      <w:pPr>
+        <w:tabs>
+          <w:tab w:val="num" w:pos="6480"/>
+        </w:tabs>
+        <w:ind w:left="6480" w:hanging="360"/>
+      </w:pPr>
+      <w:rPr>
+        <w:rFonts w:ascii="Wingdings" w:hAnsi="Wingdings" w:hint="default"/>
+        <w:sz w:val="20"/>
+      </w:rPr>
+    </w:lvl>
+  </w:abstractNum>
+  <w:abstractNum w:abstractNumId="1" w15:restartNumberingAfterBreak="0">
     <w:nsid w:val="22305130"/>
     <w:multiLevelType w:val="multilevel"/>
     <w:tmpl w:val="A4DAC2DA"/>
@@ -4844,7 +4798,7 @@
       </w:rPr>
     </w:lvl>
   </w:abstractNum>
-  <w:abstractNum w:abstractNumId="1" w15:restartNumberingAfterBreak="0">
+  <w:abstractNum w:abstractNumId="2" w15:restartNumberingAfterBreak="0">
     <w:nsid w:val="2E7E4A71"/>
     <w:multiLevelType w:val="hybridMultilevel"/>
     <w:tmpl w:val="13201282"/>
@@ -4957,7 +4911,7 @@
       </w:rPr>
     </w:lvl>
   </w:abstractNum>
-  <w:abstractNum w:abstractNumId="2" w15:restartNumberingAfterBreak="0">
+  <w:abstractNum w:abstractNumId="3" w15:restartNumberingAfterBreak="0">
     <w:nsid w:val="32F52CF2"/>
     <w:multiLevelType w:val="hybridMultilevel"/>
     <w:tmpl w:val="F9E0AC0A"/>
@@ -5070,7 +5024,7 @@
       </w:rPr>
     </w:lvl>
   </w:abstractNum>
-  <w:abstractNum w:abstractNumId="3" w15:restartNumberingAfterBreak="0">
+  <w:abstractNum w:abstractNumId="4" w15:restartNumberingAfterBreak="0">
     <w:nsid w:val="3424029E"/>
     <w:multiLevelType w:val="multilevel"/>
     <w:tmpl w:val="2996D096"/>
@@ -5219,7 +5173,7 @@
       </w:rPr>
     </w:lvl>
   </w:abstractNum>
-  <w:abstractNum w:abstractNumId="4" w15:restartNumberingAfterBreak="0">
+  <w:abstractNum w:abstractNumId="5" w15:restartNumberingAfterBreak="0">
     <w:nsid w:val="3BD16F12"/>
     <w:multiLevelType w:val="hybridMultilevel"/>
     <w:tmpl w:val="8E34E104"/>
@@ -5332,7 +5286,7 @@
       </w:rPr>
     </w:lvl>
   </w:abstractNum>
-  <w:abstractNum w:abstractNumId="5" w15:restartNumberingAfterBreak="0">
+  <w:abstractNum w:abstractNumId="6" w15:restartNumberingAfterBreak="0">
     <w:nsid w:val="3D010FC4"/>
     <w:multiLevelType w:val="multilevel"/>
     <w:tmpl w:val="F5E03442"/>
@@ -5445,7 +5399,7 @@
       </w:pPr>
     </w:lvl>
   </w:abstractNum>
-  <w:abstractNum w:abstractNumId="6" w15:restartNumberingAfterBreak="0">
+  <w:abstractNum w:abstractNumId="7" w15:restartNumberingAfterBreak="0">
     <w:nsid w:val="4A0A13CF"/>
     <w:multiLevelType w:val="hybridMultilevel"/>
     <w:tmpl w:val="5CE89302"/>
@@ -5558,7 +5512,7 @@
       </w:rPr>
     </w:lvl>
   </w:abstractNum>
-  <w:abstractNum w:abstractNumId="7" w15:restartNumberingAfterBreak="0">
+  <w:abstractNum w:abstractNumId="8" w15:restartNumberingAfterBreak="0">
     <w:nsid w:val="4CE40B73"/>
     <w:multiLevelType w:val="hybridMultilevel"/>
     <w:tmpl w:val="CD141D20"/>
@@ -5671,7 +5625,7 @@
       </w:rPr>
     </w:lvl>
   </w:abstractNum>
-  <w:abstractNum w:abstractNumId="8" w15:restartNumberingAfterBreak="0">
+  <w:abstractNum w:abstractNumId="9" w15:restartNumberingAfterBreak="0">
     <w:nsid w:val="4FA93EC2"/>
     <w:multiLevelType w:val="hybridMultilevel"/>
     <w:tmpl w:val="D478A1AE"/>
@@ -5784,7 +5738,7 @@
       </w:rPr>
     </w:lvl>
   </w:abstractNum>
-  <w:abstractNum w:abstractNumId="9" w15:restartNumberingAfterBreak="0">
+  <w:abstractNum w:abstractNumId="10" w15:restartNumberingAfterBreak="0">
     <w:nsid w:val="63421EC1"/>
     <w:multiLevelType w:val="hybridMultilevel"/>
     <w:tmpl w:val="1FF8F534"/>
@@ -5897,7 +5851,7 @@
       </w:rPr>
     </w:lvl>
   </w:abstractNum>
-  <w:abstractNum w:abstractNumId="10" w15:restartNumberingAfterBreak="0">
+  <w:abstractNum w:abstractNumId="11" w15:restartNumberingAfterBreak="0">
     <w:nsid w:val="6617477A"/>
     <w:multiLevelType w:val="hybridMultilevel"/>
     <w:tmpl w:val="B42C7C42"/>
@@ -6010,7 +5964,7 @@
       </w:rPr>
     </w:lvl>
   </w:abstractNum>
-  <w:abstractNum w:abstractNumId="11" w15:restartNumberingAfterBreak="0">
+  <w:abstractNum w:abstractNumId="12" w15:restartNumberingAfterBreak="0">
     <w:nsid w:val="6D7276F7"/>
     <w:multiLevelType w:val="multilevel"/>
     <w:tmpl w:val="67C672A6"/>
@@ -6160,40 +6114,43 @@
     </w:lvl>
   </w:abstractNum>
   <w:num w:numId="1" w16cid:durableId="1514686034">
+    <w:abstractNumId w:val="4"/>
+  </w:num>
+  <w:num w:numId="2" w16cid:durableId="1978680384">
+    <w:abstractNumId w:val="12"/>
+  </w:num>
+  <w:num w:numId="3" w16cid:durableId="322784384">
+    <w:abstractNumId w:val="6"/>
+  </w:num>
+  <w:num w:numId="4" w16cid:durableId="945429670">
     <w:abstractNumId w:val="3"/>
   </w:num>
-  <w:num w:numId="2" w16cid:durableId="1978680384">
+  <w:num w:numId="5" w16cid:durableId="1607880336">
+    <w:abstractNumId w:val="5"/>
+  </w:num>
+  <w:num w:numId="6" w16cid:durableId="1819300607">
+    <w:abstractNumId w:val="9"/>
+  </w:num>
+  <w:num w:numId="7" w16cid:durableId="1059785547">
+    <w:abstractNumId w:val="10"/>
+  </w:num>
+  <w:num w:numId="8" w16cid:durableId="1884175932">
+    <w:abstractNumId w:val="8"/>
+  </w:num>
+  <w:num w:numId="9" w16cid:durableId="1899390249">
+    <w:abstractNumId w:val="2"/>
+  </w:num>
+  <w:num w:numId="10" w16cid:durableId="1804537405">
+    <w:abstractNumId w:val="1"/>
+  </w:num>
+  <w:num w:numId="11" w16cid:durableId="660472763">
+    <w:abstractNumId w:val="7"/>
+  </w:num>
+  <w:num w:numId="12" w16cid:durableId="2091809075">
     <w:abstractNumId w:val="11"/>
   </w:num>
-  <w:num w:numId="3" w16cid:durableId="322784384">
-    <w:abstractNumId w:val="5"/>
-  </w:num>
-  <w:num w:numId="4" w16cid:durableId="945429670">
-    <w:abstractNumId w:val="2"/>
-  </w:num>
-  <w:num w:numId="5" w16cid:durableId="1607880336">
-    <w:abstractNumId w:val="4"/>
-  </w:num>
-  <w:num w:numId="6" w16cid:durableId="1819300607">
-    <w:abstractNumId w:val="8"/>
-  </w:num>
-  <w:num w:numId="7" w16cid:durableId="1059785547">
-    <w:abstractNumId w:val="9"/>
-  </w:num>
-  <w:num w:numId="8" w16cid:durableId="1884175932">
-    <w:abstractNumId w:val="7"/>
-  </w:num>
-  <w:num w:numId="9" w16cid:durableId="1899390249">
-    <w:abstractNumId w:val="1"/>
-  </w:num>
-  <w:num w:numId="10" w16cid:durableId="1804537405">
+  <w:num w:numId="13" w16cid:durableId="1545824259">
     <w:abstractNumId w:val="0"/>
-  </w:num>
-  <w:num w:numId="11" w16cid:durableId="660472763">
-    <w:abstractNumId w:val="6"/>
-  </w:num>
-  <w:num w:numId="12" w16cid:durableId="2091809075">
-    <w:abstractNumId w:val="10"/>
   </w:num>
 </w:numbering>
 </file>
@@ -6598,7 +6555,7 @@
   <w:style w:type="paragraph" w:default="1" w:styleId="Normal">
     <w:name w:val="Normal"/>
     <w:qFormat/>
-    <w:rsid w:val="00E4580A"/>
+    <w:rsid w:val="00924B40"/>
   </w:style>
   <w:style w:type="paragraph" w:styleId="Heading1">
     <w:name w:val="heading 1"/>
@@ -6801,7 +6758,6 @@
   <w:style w:type="character" w:default="1" w:styleId="DefaultParagraphFont">
     <w:name w:val="Default Paragraph Font"/>
     <w:uiPriority w:val="1"/>
-    <w:semiHidden/>
     <w:unhideWhenUsed/>
   </w:style>
   <w:style w:type="table" w:default="1" w:styleId="TableNormal">

--- a/Python Rv Patel.docx
+++ b/Python Rv Patel.docx
@@ -64,8 +64,16 @@
         <w:rPr>
           <w:lang w:val="en-US"/>
         </w:rPr>
-        <w:t>What Is Lambda Function ?</w:t>
-      </w:r>
+        <w:t xml:space="preserve">What Is Lambda </w:t>
+      </w:r>
+      <w:proofErr w:type="gramStart"/>
+      <w:r>
+        <w:rPr>
+          <w:lang w:val="en-US"/>
+        </w:rPr>
+        <w:t>Function ?</w:t>
+      </w:r>
+      <w:proofErr w:type="gramEnd"/>
     </w:p>
     <w:p>
       <w:pPr>
@@ -168,18 +176,28 @@
         </w:rPr>
         <w:tab/>
       </w:r>
+      <w:proofErr w:type="gramStart"/>
       <w:r>
         <w:rPr>
           <w:b/>
           <w:bCs/>
           <w:lang w:val="en-US"/>
         </w:rPr>
-        <w:t xml:space="preserve">1 ) </w:t>
-      </w:r>
-      <w:r>
-        <w:rPr>
+        <w:t>1 )</w:t>
+      </w:r>
+      <w:proofErr w:type="gramEnd"/>
+      <w:r>
+        <w:rPr>
+          <w:b/>
+          <w:bCs/>
           <w:lang w:val="en-US"/>
         </w:rPr>
+        <w:t xml:space="preserve"> </w:t>
+      </w:r>
+      <w:r>
+        <w:rPr>
+          <w:lang w:val="en-US"/>
+        </w:rPr>
         <w:t>square = lambda x: x ** 2</w:t>
       </w:r>
     </w:p>
@@ -194,7 +212,21 @@
         <w:rPr>
           <w:lang w:val="en-US"/>
         </w:rPr>
-        <w:t xml:space="preserve">print(square(5))  </w:t>
+        <w:t>print(</w:t>
+      </w:r>
+      <w:proofErr w:type="gramStart"/>
+      <w:r>
+        <w:rPr>
+          <w:lang w:val="en-US"/>
+        </w:rPr>
+        <w:t>square(</w:t>
+      </w:r>
+      <w:proofErr w:type="gramEnd"/>
+      <w:r>
+        <w:rPr>
+          <w:lang w:val="en-US"/>
+        </w:rPr>
+        <w:t xml:space="preserve">5))  </w:t>
       </w:r>
     </w:p>
     <w:p>
@@ -245,18 +277,28 @@
           <w:lang w:val="en-US"/>
         </w:rPr>
       </w:pPr>
+      <w:proofErr w:type="gramStart"/>
       <w:r>
         <w:rPr>
           <w:b/>
           <w:bCs/>
           <w:lang w:val="en-US"/>
         </w:rPr>
-        <w:t xml:space="preserve">2 ) </w:t>
-      </w:r>
-      <w:r>
-        <w:rPr>
+        <w:t>2 )</w:t>
+      </w:r>
+      <w:proofErr w:type="gramEnd"/>
+      <w:r>
+        <w:rPr>
+          <w:b/>
+          <w:bCs/>
           <w:lang w:val="en-US"/>
         </w:rPr>
+        <w:t xml:space="preserve"> </w:t>
+      </w:r>
+      <w:r>
+        <w:rPr>
+          <w:lang w:val="en-US"/>
+        </w:rPr>
         <w:t>add = lambda a, b: a + b</w:t>
       </w:r>
     </w:p>
@@ -267,11 +309,19 @@
           <w:lang w:val="en-US"/>
         </w:rPr>
       </w:pPr>
+      <w:proofErr w:type="gramStart"/>
       <w:r>
         <w:rPr>
           <w:lang w:val="en-US"/>
         </w:rPr>
-        <w:t xml:space="preserve">print(add(3, 5))  </w:t>
+        <w:t>print(add(</w:t>
+      </w:r>
+      <w:proofErr w:type="gramEnd"/>
+      <w:r>
+        <w:rPr>
+          <w:lang w:val="en-US"/>
+        </w:rPr>
+        <w:t xml:space="preserve">3, 5))  </w:t>
       </w:r>
     </w:p>
     <w:p>
@@ -505,7 +555,15 @@
           </w:tcPr>
           <w:p>
             <w:r>
-              <w:t>Has a name (e.g., def add():)</w:t>
+              <w:t xml:space="preserve">Has a name (e.g., def </w:t>
+            </w:r>
+            <w:proofErr w:type="gramStart"/>
+            <w:r>
+              <w:t>add(</w:t>
+            </w:r>
+            <w:proofErr w:type="gramEnd"/>
+            <w:r>
+              <w:t>):)</w:t>
             </w:r>
           </w:p>
         </w:tc>
@@ -678,7 +736,15 @@
     </w:p>
     <w:p>
       <w:r>
-        <w:t>def add(x, y):</w:t>
+        <w:t xml:space="preserve">def </w:t>
+      </w:r>
+      <w:proofErr w:type="gramStart"/>
+      <w:r>
+        <w:t>add(</w:t>
+      </w:r>
+      <w:proofErr w:type="gramEnd"/>
+      <w:r>
+        <w:t>x, y):</w:t>
       </w:r>
     </w:p>
     <w:p>
@@ -687,8 +753,13 @@
       </w:r>
     </w:p>
     <w:p>
-      <w:r>
-        <w:t xml:space="preserve">print(add(5, 3))  </w:t>
+      <w:proofErr w:type="gramStart"/>
+      <w:r>
+        <w:t>print(add(</w:t>
+      </w:r>
+      <w:proofErr w:type="gramEnd"/>
+      <w:r>
+        <w:t xml:space="preserve">5, 3))  </w:t>
       </w:r>
     </w:p>
     <w:p>
@@ -708,8 +779,13 @@
       </w:r>
     </w:p>
     <w:p>
-      <w:r>
-        <w:t xml:space="preserve">print(add(5, 3)) </w:t>
+      <w:proofErr w:type="gramStart"/>
+      <w:r>
+        <w:t>print(add(</w:t>
+      </w:r>
+      <w:proofErr w:type="gramEnd"/>
+      <w:r>
+        <w:t xml:space="preserve">5, 3)) </w:t>
       </w:r>
     </w:p>
     <w:p>
@@ -794,7 +870,23 @@
         </w:numPr>
       </w:pPr>
       <w:r>
-        <w:t>You need a quick, one-line function (e.g., with map(), filter()).</w:t>
+        <w:t xml:space="preserve">You need a quick, one-line function (e.g., with </w:t>
+      </w:r>
+      <w:proofErr w:type="gramStart"/>
+      <w:r>
+        <w:t>map(</w:t>
+      </w:r>
+      <w:proofErr w:type="gramEnd"/>
+      <w:r>
+        <w:t xml:space="preserve">), </w:t>
+      </w:r>
+      <w:proofErr w:type="gramStart"/>
+      <w:r>
+        <w:t>filter(</w:t>
+      </w:r>
+      <w:proofErr w:type="gramEnd"/>
+      <w:r>
+        <w:t>)).</w:t>
       </w:r>
     </w:p>
     <w:p>
@@ -833,7 +925,15 @@
         <w:tab/>
       </w:r>
       <w:r>
-        <w:t>The map() function is used when you want to apply the same operation to every item in a data set</w:t>
+        <w:t xml:space="preserve">The </w:t>
+      </w:r>
+      <w:proofErr w:type="gramStart"/>
+      <w:r>
+        <w:t>map(</w:t>
+      </w:r>
+      <w:proofErr w:type="gramEnd"/>
+      <w:r>
+        <w:t>) function is used when you want to apply the same operation to every item in a data set</w:t>
       </w:r>
       <w:r>
         <w:t xml:space="preserve"> model.</w:t>
@@ -1003,8 +1103,13 @@
       </w:r>
     </w:p>
     <w:p>
-      <w:r>
-        <w:t xml:space="preserve">map(function, </w:t>
+      <w:proofErr w:type="gramStart"/>
+      <w:r>
+        <w:t>map(</w:t>
+      </w:r>
+      <w:proofErr w:type="gramEnd"/>
+      <w:r>
+        <w:t xml:space="preserve">function, </w:t>
       </w:r>
       <w:proofErr w:type="spellStart"/>
       <w:r>
@@ -1082,7 +1187,15 @@
     </w:p>
     <w:p>
       <w:r>
-        <w:t xml:space="preserve">squares = list(map(lambda x: x ** 2, </w:t>
+        <w:t xml:space="preserve">squares = </w:t>
+      </w:r>
+      <w:proofErr w:type="gramStart"/>
+      <w:r>
+        <w:t>list(map(</w:t>
+      </w:r>
+      <w:proofErr w:type="gramEnd"/>
+      <w:r>
+        <w:t xml:space="preserve">lambda x: x ** 2, </w:t>
       </w:r>
       <w:proofErr w:type="spellStart"/>
       <w:r>
@@ -1101,12 +1214,22 @@
     <w:p/>
     <w:p>
       <w:r>
-        <w:t>When to use map and when to use for loop ?</w:t>
-      </w:r>
-    </w:p>
-    <w:p>
-      <w:r>
-        <w:t>map() = cleaner, shorter, good for simple transformations</w:t>
+        <w:t xml:space="preserve">When to use map and when to use for </w:t>
+      </w:r>
+      <w:proofErr w:type="gramStart"/>
+      <w:r>
+        <w:t>loop ?</w:t>
+      </w:r>
+      <w:proofErr w:type="gramEnd"/>
+    </w:p>
+    <w:p>
+      <w:proofErr w:type="gramStart"/>
+      <w:r>
+        <w:t>map(</w:t>
+      </w:r>
+      <w:proofErr w:type="gramEnd"/>
+      <w:r>
+        <w:t>) = cleaner, shorter, good for simple transformations</w:t>
       </w:r>
       <w:r>
         <w:br/>
@@ -1168,7 +1291,15 @@
     </w:p>
     <w:p>
       <w:r>
-        <w:t>result = list(map(lambda x: x * 2, numbers))</w:t>
+        <w:t xml:space="preserve">result = </w:t>
+      </w:r>
+      <w:proofErr w:type="gramStart"/>
+      <w:r>
+        <w:t>list(map(</w:t>
+      </w:r>
+      <w:proofErr w:type="gramEnd"/>
+      <w:r>
+        <w:t>lambda x: x * 2, numbers))</w:t>
       </w:r>
     </w:p>
     <w:p>
@@ -1225,10 +1356,12 @@
         <w:t xml:space="preserve">    </w:t>
       </w:r>
       <w:proofErr w:type="spellStart"/>
+      <w:proofErr w:type="gramStart"/>
       <w:r>
         <w:t>result.append</w:t>
       </w:r>
       <w:proofErr w:type="spellEnd"/>
+      <w:proofErr w:type="gramEnd"/>
       <w:r>
         <w:t>(x * 2)</w:t>
       </w:r>
@@ -1257,17 +1390,55 @@
           <w:b/>
           <w:bCs/>
         </w:rPr>
-        <w:t>Why list() is used around map() ?</w:t>
-      </w:r>
-    </w:p>
-    <w:p>
-      <w:r>
-        <w:t>If we not use list then ?</w:t>
-      </w:r>
-    </w:p>
-    <w:p>
-      <w:r>
-        <w:t>result = map(lambda x: x**2, [1, 2, 3])</w:t>
+        <w:t xml:space="preserve">Why </w:t>
+      </w:r>
+      <w:proofErr w:type="gramStart"/>
+      <w:r>
+        <w:rPr>
+          <w:b/>
+          <w:bCs/>
+        </w:rPr>
+        <w:t>list(</w:t>
+      </w:r>
+      <w:proofErr w:type="gramEnd"/>
+      <w:r>
+        <w:rPr>
+          <w:b/>
+          <w:bCs/>
+        </w:rPr>
+        <w:t xml:space="preserve">) is used around </w:t>
+      </w:r>
+      <w:proofErr w:type="gramStart"/>
+      <w:r>
+        <w:rPr>
+          <w:b/>
+          <w:bCs/>
+        </w:rPr>
+        <w:t>map() ?</w:t>
+      </w:r>
+      <w:proofErr w:type="gramEnd"/>
+    </w:p>
+    <w:p>
+      <w:r>
+        <w:t xml:space="preserve">If we not use list </w:t>
+      </w:r>
+      <w:proofErr w:type="gramStart"/>
+      <w:r>
+        <w:t>then ?</w:t>
+      </w:r>
+      <w:proofErr w:type="gramEnd"/>
+    </w:p>
+    <w:p>
+      <w:r>
+        <w:t xml:space="preserve">result = </w:t>
+      </w:r>
+      <w:proofErr w:type="gramStart"/>
+      <w:r>
+        <w:t>map(</w:t>
+      </w:r>
+      <w:proofErr w:type="gramEnd"/>
+      <w:r>
+        <w:t>lambda x: x**2, [1, 2, 3])</w:t>
       </w:r>
     </w:p>
     <w:p>
@@ -1318,7 +1489,23 @@
           <w:b/>
           <w:bCs/>
         </w:rPr>
-        <w:t>Other Collection Converters Like list()</w:t>
+        <w:t xml:space="preserve">Other Collection Converters Like </w:t>
+      </w:r>
+      <w:proofErr w:type="gramStart"/>
+      <w:r>
+        <w:rPr>
+          <w:b/>
+          <w:bCs/>
+        </w:rPr>
+        <w:t>list(</w:t>
+      </w:r>
+      <w:proofErr w:type="gramEnd"/>
+      <w:r>
+        <w:rPr>
+          <w:b/>
+          <w:bCs/>
+        </w:rPr>
+        <w:t>)</w:t>
       </w:r>
     </w:p>
     <w:tbl>
@@ -1448,12 +1635,21 @@
             <w:hideMark/>
           </w:tcPr>
           <w:p>
+            <w:proofErr w:type="gramStart"/>
             <w:r>
               <w:rPr>
                 <w:b/>
                 <w:bCs/>
               </w:rPr>
-              <w:t>list()</w:t>
+              <w:t>list(</w:t>
+            </w:r>
+            <w:proofErr w:type="gramEnd"/>
+            <w:r>
+              <w:rPr>
+                <w:b/>
+                <w:bCs/>
+              </w:rPr>
+              <w:t>)</w:t>
             </w:r>
           </w:p>
         </w:tc>
@@ -1513,12 +1709,21 @@
             <w:hideMark/>
           </w:tcPr>
           <w:p>
+            <w:proofErr w:type="gramStart"/>
             <w:r>
               <w:rPr>
                 <w:b/>
                 <w:bCs/>
               </w:rPr>
-              <w:t>tuple()</w:t>
+              <w:t>tuple(</w:t>
+            </w:r>
+            <w:proofErr w:type="gramEnd"/>
+            <w:r>
+              <w:rPr>
+                <w:b/>
+                <w:bCs/>
+              </w:rPr>
+              <w:t>)</w:t>
             </w:r>
           </w:p>
         </w:tc>
@@ -1578,13 +1783,22 @@
             <w:hideMark/>
           </w:tcPr>
           <w:p>
+            <w:proofErr w:type="gramStart"/>
             <w:r>
               <w:rPr>
                 <w:b/>
                 <w:bCs/>
               </w:rPr>
               <w:lastRenderedPageBreak/>
-              <w:t>set()</w:t>
+              <w:t>set(</w:t>
+            </w:r>
+            <w:proofErr w:type="gramEnd"/>
+            <w:r>
+              <w:rPr>
+                <w:b/>
+                <w:bCs/>
+              </w:rPr>
+              <w:t>)</w:t>
             </w:r>
           </w:p>
         </w:tc>
@@ -1627,8 +1841,13 @@
             <w:hideMark/>
           </w:tcPr>
           <w:p>
+            <w:proofErr w:type="gramStart"/>
             <w:r>
-              <w:t>set([1,2,2,3]) → {1, 2, 3}</w:t>
+              <w:t>set(</w:t>
+            </w:r>
+            <w:proofErr w:type="gramEnd"/>
+            <w:r>
+              <w:t>[1,2,2,3]) → {1, 2, 3}</w:t>
             </w:r>
           </w:p>
         </w:tc>
@@ -1645,6 +1864,7 @@
           </w:tcPr>
           <w:p>
             <w:proofErr w:type="spellStart"/>
+            <w:proofErr w:type="gramStart"/>
             <w:r>
               <w:rPr>
                 <w:b/>
@@ -1658,7 +1878,15 @@
                 <w:b/>
                 <w:bCs/>
               </w:rPr>
-              <w:t>()</w:t>
+              <w:t>(</w:t>
+            </w:r>
+            <w:proofErr w:type="gramEnd"/>
+            <w:r>
+              <w:rPr>
+                <w:b/>
+                <w:bCs/>
+              </w:rPr>
+              <w:t>)</w:t>
             </w:r>
           </w:p>
         </w:tc>
@@ -1707,12 +1935,17 @@
           </w:tcPr>
           <w:p>
             <w:proofErr w:type="spellStart"/>
+            <w:proofErr w:type="gramStart"/>
             <w:r>
               <w:t>dict</w:t>
             </w:r>
             <w:proofErr w:type="spellEnd"/>
             <w:r>
-              <w:t>([('a', 1), ('b', 2)]) → {'a': 1, 'b': 2}</w:t>
+              <w:t>(</w:t>
+            </w:r>
+            <w:proofErr w:type="gramEnd"/>
+            <w:r>
+              <w:t>[('a', 1), ('b', 2)]) → {'a': 1, 'b': 2}</w:t>
             </w:r>
           </w:p>
         </w:tc>
@@ -1728,12 +1961,21 @@
           <w:bCs/>
         </w:rPr>
       </w:pPr>
-      <w:r>
-        <w:rPr>
-          <w:b/>
-          <w:bCs/>
-        </w:rPr>
-        <w:t xml:space="preserve">filter(function, </w:t>
+      <w:proofErr w:type="gramStart"/>
+      <w:r>
+        <w:rPr>
+          <w:b/>
+          <w:bCs/>
+        </w:rPr>
+        <w:t>filter(</w:t>
+      </w:r>
+      <w:proofErr w:type="gramEnd"/>
+      <w:r>
+        <w:rPr>
+          <w:b/>
+          <w:bCs/>
+        </w:rPr>
+        <w:t xml:space="preserve">function, </w:t>
       </w:r>
       <w:proofErr w:type="spellStart"/>
       <w:r>
@@ -1756,12 +1998,21 @@
       <w:r>
         <w:t xml:space="preserve">The </w:t>
       </w:r>
-      <w:r>
-        <w:rPr>
-          <w:b/>
-          <w:bCs/>
-        </w:rPr>
-        <w:t>filter()</w:t>
+      <w:proofErr w:type="gramStart"/>
+      <w:r>
+        <w:rPr>
+          <w:b/>
+          <w:bCs/>
+        </w:rPr>
+        <w:t>filter(</w:t>
+      </w:r>
+      <w:proofErr w:type="gramEnd"/>
+      <w:r>
+        <w:rPr>
+          <w:b/>
+          <w:bCs/>
+        </w:rPr>
+        <w:t>)</w:t>
       </w:r>
       <w:r>
         <w:t xml:space="preserve"> function is used when you want to </w:t>
@@ -1900,8 +2151,13 @@
       </w:r>
     </w:p>
     <w:p>
-      <w:r>
-        <w:t xml:space="preserve">filter(function, </w:t>
+      <w:proofErr w:type="gramStart"/>
+      <w:r>
+        <w:t>filter(</w:t>
+      </w:r>
+      <w:proofErr w:type="gramEnd"/>
+      <w:r>
+        <w:t xml:space="preserve">function, </w:t>
       </w:r>
       <w:proofErr w:type="spellStart"/>
       <w:r>
@@ -1979,7 +2235,15 @@
     </w:p>
     <w:p>
       <w:r>
-        <w:t xml:space="preserve">evens = list(filter(lambda x: x % 2 == 0, </w:t>
+        <w:t xml:space="preserve">evens = </w:t>
+      </w:r>
+      <w:proofErr w:type="gramStart"/>
+      <w:r>
+        <w:t>list(filter(</w:t>
+      </w:r>
+      <w:proofErr w:type="gramEnd"/>
+      <w:r>
+        <w:t xml:space="preserve">lambda x: x % 2 == 0, </w:t>
       </w:r>
       <w:proofErr w:type="spellStart"/>
       <w:r>
@@ -2005,13 +2269,22 @@
           <w:bCs/>
         </w:rPr>
       </w:pPr>
+      <w:proofErr w:type="gramStart"/>
       <w:r>
         <w:rPr>
           <w:b/>
           <w:bCs/>
         </w:rPr>
         <w:lastRenderedPageBreak/>
-        <w:t xml:space="preserve">reduce(function, </w:t>
+        <w:t>reduce(</w:t>
+      </w:r>
+      <w:proofErr w:type="gramEnd"/>
+      <w:r>
+        <w:rPr>
+          <w:b/>
+          <w:bCs/>
+        </w:rPr>
+        <w:t xml:space="preserve">function, </w:t>
       </w:r>
       <w:proofErr w:type="spellStart"/>
       <w:r>
@@ -2035,7 +2308,15 @@
         <w:spacing w:line="360" w:lineRule="auto"/>
       </w:pPr>
       <w:r>
-        <w:t>The reduce() function is used when you want to combine all elements in a list into a single result — such as a total, product, maximum, or even a custom combination of values.</w:t>
+        <w:t xml:space="preserve">The </w:t>
+      </w:r>
+      <w:proofErr w:type="gramStart"/>
+      <w:r>
+        <w:t>reduce(</w:t>
+      </w:r>
+      <w:proofErr w:type="gramEnd"/>
+      <w:r>
+        <w:t>) function is used when you want to combine all elements in a list into a single result — such as a total, product, maximum, or even a custom combination of values.</w:t>
       </w:r>
     </w:p>
     <w:p>
@@ -2048,7 +2329,15 @@
         <w:spacing w:line="360" w:lineRule="auto"/>
       </w:pPr>
       <w:r>
-        <w:t xml:space="preserve">you must import reduce() from the </w:t>
+        <w:t xml:space="preserve">you must import </w:t>
+      </w:r>
+      <w:proofErr w:type="gramStart"/>
+      <w:r>
+        <w:t>reduce(</w:t>
+      </w:r>
+      <w:proofErr w:type="gramEnd"/>
+      <w:r>
+        <w:t xml:space="preserve">) from the </w:t>
       </w:r>
       <w:proofErr w:type="spellStart"/>
       <w:r>
@@ -2199,8 +2488,13 @@
       <w:pPr>
         <w:spacing w:line="360" w:lineRule="auto"/>
       </w:pPr>
-      <w:r>
-        <w:t xml:space="preserve">reduce(function, </w:t>
+      <w:proofErr w:type="gramStart"/>
+      <w:r>
+        <w:t>reduce(</w:t>
+      </w:r>
+      <w:proofErr w:type="gramEnd"/>
+      <w:r>
+        <w:t xml:space="preserve">function, </w:t>
       </w:r>
       <w:proofErr w:type="spellStart"/>
       <w:r>
@@ -2270,7 +2564,15 @@
         <w:spacing w:line="240" w:lineRule="auto"/>
       </w:pPr>
       <w:r>
-        <w:t>def add(x, y):</w:t>
+        <w:t xml:space="preserve">def </w:t>
+      </w:r>
+      <w:proofErr w:type="gramStart"/>
+      <w:r>
+        <w:t>add(</w:t>
+      </w:r>
+      <w:proofErr w:type="gramEnd"/>
+      <w:r>
+        <w:t>x, y):</w:t>
       </w:r>
     </w:p>
     <w:p>
@@ -2294,7 +2596,15 @@
         <w:spacing w:line="240" w:lineRule="auto"/>
       </w:pPr>
       <w:r>
-        <w:t>result = reduce(add, numbers)</w:t>
+        <w:t xml:space="preserve">result = </w:t>
+      </w:r>
+      <w:proofErr w:type="gramStart"/>
+      <w:r>
+        <w:t>reduce(</w:t>
+      </w:r>
+      <w:proofErr w:type="gramEnd"/>
+      <w:r>
+        <w:t>add, numbers)</w:t>
       </w:r>
     </w:p>
     <w:p>
@@ -2354,8 +2664,13 @@
         </w:numPr>
         <w:spacing w:line="240" w:lineRule="auto"/>
       </w:pPr>
-      <w:r>
-        <w:t>add(1, 2) → 3</w:t>
+      <w:proofErr w:type="gramStart"/>
+      <w:r>
+        <w:t>add(</w:t>
+      </w:r>
+      <w:proofErr w:type="gramEnd"/>
+      <w:r>
+        <w:t>1, 2) → 3</w:t>
       </w:r>
     </w:p>
     <w:p>
@@ -2366,8 +2681,13 @@
         </w:numPr>
         <w:spacing w:line="240" w:lineRule="auto"/>
       </w:pPr>
-      <w:r>
-        <w:t>add(3, 3) → 6</w:t>
+      <w:proofErr w:type="gramStart"/>
+      <w:r>
+        <w:t>add(</w:t>
+      </w:r>
+      <w:proofErr w:type="gramEnd"/>
+      <w:r>
+        <w:t>3, 3) → 6</w:t>
       </w:r>
     </w:p>
     <w:p>
@@ -2378,9 +2698,14 @@
         </w:numPr>
         <w:spacing w:line="240" w:lineRule="auto"/>
       </w:pPr>
+      <w:proofErr w:type="gramStart"/>
       <w:r>
         <w:lastRenderedPageBreak/>
-        <w:t>add(6, 4) → 10</w:t>
+        <w:t>add(</w:t>
+      </w:r>
+      <w:proofErr w:type="gramEnd"/>
+      <w:r>
+        <w:t>6, 4) → 10</w:t>
       </w:r>
     </w:p>
     <w:p>
@@ -2391,8 +2716,13 @@
         </w:numPr>
         <w:spacing w:line="240" w:lineRule="auto"/>
       </w:pPr>
-      <w:r>
-        <w:t>add(10, 5) → 15</w:t>
+      <w:proofErr w:type="gramStart"/>
+      <w:r>
+        <w:t>add(</w:t>
+      </w:r>
+      <w:proofErr w:type="gramEnd"/>
+      <w:r>
+        <w:t>10, 5) → 15</w:t>
       </w:r>
     </w:p>
     <w:p>
@@ -2404,8 +2734,13 @@
       <w:pPr>
         <w:spacing w:line="240" w:lineRule="auto"/>
       </w:pPr>
-      <w:r>
-        <w:t>Question : If my Array like this then what happened</w:t>
+      <w:proofErr w:type="gramStart"/>
+      <w:r>
+        <w:t>Question :</w:t>
+      </w:r>
+      <w:proofErr w:type="gramEnd"/>
+      <w:r>
+        <w:t xml:space="preserve"> If my Array like this then what happened</w:t>
       </w:r>
       <w:r>
         <w:br/>
@@ -2574,7 +2909,23 @@
           <w:b/>
           <w:bCs/>
         </w:rPr>
-        <w:t>Using map() in Preprocessing</w:t>
+        <w:t xml:space="preserve">Using </w:t>
+      </w:r>
+      <w:proofErr w:type="gramStart"/>
+      <w:r>
+        <w:rPr>
+          <w:b/>
+          <w:bCs/>
+        </w:rPr>
+        <w:t>map(</w:t>
+      </w:r>
+      <w:proofErr w:type="gramEnd"/>
+      <w:r>
+        <w:rPr>
+          <w:b/>
+          <w:bCs/>
+        </w:rPr>
+        <w:t>) in Preprocessing</w:t>
       </w:r>
     </w:p>
     <w:p>
@@ -2582,7 +2933,15 @@
         <w:spacing w:line="240" w:lineRule="auto"/>
       </w:pPr>
       <w:r>
-        <w:t>The map() function is used when you want to apply the same operation to every item in a data set</w:t>
+        <w:t xml:space="preserve">The </w:t>
+      </w:r>
+      <w:proofErr w:type="gramStart"/>
+      <w:r>
+        <w:t>map(</w:t>
+      </w:r>
+      <w:proofErr w:type="gramEnd"/>
+      <w:r>
+        <w:t>) function is used when you want to apply the same operation to every item in a data set</w:t>
       </w:r>
       <w:r>
         <w:t xml:space="preserve"> model.</w:t>
@@ -2759,7 +3118,15 @@
     </w:p>
     <w:p>
       <w:r>
-        <w:t xml:space="preserve">converted = list(map(int, data))  </w:t>
+        <w:t xml:space="preserve">converted = </w:t>
+      </w:r>
+      <w:proofErr w:type="gramStart"/>
+      <w:r>
+        <w:t>list(map(</w:t>
+      </w:r>
+      <w:proofErr w:type="gramEnd"/>
+      <w:r>
+        <w:t xml:space="preserve">int, data))  </w:t>
       </w:r>
     </w:p>
     <w:p>
@@ -2790,7 +3157,15 @@
       </w:r>
       <w:proofErr w:type="spellEnd"/>
       <w:r>
-        <w:t xml:space="preserve"> = list(map(lambda c: c * 9/5 + 32, </w:t>
+        <w:t xml:space="preserve"> = </w:t>
+      </w:r>
+      <w:proofErr w:type="gramStart"/>
+      <w:r>
+        <w:t>list(map(</w:t>
+      </w:r>
+      <w:proofErr w:type="gramEnd"/>
+      <w:r>
+        <w:t xml:space="preserve">lambda c: c * 9/5 + 32, </w:t>
       </w:r>
       <w:proofErr w:type="spellStart"/>
       <w:r>
@@ -2823,19 +3198,48 @@
           <w:sz w:val="28"/>
           <w:szCs w:val="28"/>
         </w:rPr>
-        <w:t>Using filter() in Preprocessing</w:t>
+        <w:t xml:space="preserve">Using </w:t>
+      </w:r>
+      <w:proofErr w:type="gramStart"/>
+      <w:r>
+        <w:rPr>
+          <w:b/>
+          <w:bCs/>
+          <w:sz w:val="28"/>
+          <w:szCs w:val="28"/>
+        </w:rPr>
+        <w:t>filter(</w:t>
+      </w:r>
+      <w:proofErr w:type="gramEnd"/>
+      <w:r>
+        <w:rPr>
+          <w:b/>
+          <w:bCs/>
+          <w:sz w:val="28"/>
+          <w:szCs w:val="28"/>
+        </w:rPr>
+        <w:t>) in Preprocessing</w:t>
       </w:r>
     </w:p>
     <w:p>
       <w:r>
         <w:t xml:space="preserve">The </w:t>
       </w:r>
-      <w:r>
-        <w:rPr>
-          <w:b/>
-          <w:bCs/>
-        </w:rPr>
-        <w:t>filter()</w:t>
+      <w:proofErr w:type="gramStart"/>
+      <w:r>
+        <w:rPr>
+          <w:b/>
+          <w:bCs/>
+        </w:rPr>
+        <w:t>filter(</w:t>
+      </w:r>
+      <w:proofErr w:type="gramEnd"/>
+      <w:r>
+        <w:rPr>
+          <w:b/>
+          <w:bCs/>
+        </w:rPr>
+        <w:t>)</w:t>
       </w:r>
       <w:r>
         <w:t xml:space="preserve"> function is used when you want to </w:t>
@@ -2987,7 +3391,23 @@
     </w:p>
     <w:p>
       <w:r>
-        <w:t>cleaned = list(filter(lambda x: x != '', data))</w:t>
+        <w:t xml:space="preserve">cleaned = </w:t>
+      </w:r>
+      <w:proofErr w:type="gramStart"/>
+      <w:r>
+        <w:t>list(filter(</w:t>
+      </w:r>
+      <w:proofErr w:type="gramEnd"/>
+      <w:r>
+        <w:t xml:space="preserve">lambda x: </w:t>
+      </w:r>
+      <w:proofErr w:type="gramStart"/>
+      <w:r>
+        <w:t>x !</w:t>
+      </w:r>
+      <w:proofErr w:type="gramEnd"/>
+      <w:r>
+        <w:t>= '', data))</w:t>
       </w:r>
     </w:p>
     <w:p>
@@ -3021,7 +3441,15 @@
     </w:p>
     <w:p>
       <w:r>
-        <w:t>cleaned = list(filter(bool, data))</w:t>
+        <w:t xml:space="preserve">cleaned = </w:t>
+      </w:r>
+      <w:proofErr w:type="gramStart"/>
+      <w:r>
+        <w:t>list(filter(</w:t>
+      </w:r>
+      <w:proofErr w:type="gramEnd"/>
+      <w:r>
+        <w:t>bool, data))</w:t>
       </w:r>
     </w:p>
     <w:p>
@@ -3052,7 +3480,15 @@
       </w:r>
       <w:proofErr w:type="spellEnd"/>
       <w:r>
-        <w:t xml:space="preserve"> = list(filter(lambda x: '@' in x and '.' in x, emails))</w:t>
+        <w:t xml:space="preserve"> = </w:t>
+      </w:r>
+      <w:proofErr w:type="gramStart"/>
+      <w:r>
+        <w:t>list(filter(</w:t>
+      </w:r>
+      <w:proofErr w:type="gramEnd"/>
+      <w:r>
+        <w:t>lambda x: '@' in x and '.' in x, emails))</w:t>
       </w:r>
     </w:p>
     <w:p>
@@ -3077,12 +3513,40 @@
           <w:sz w:val="28"/>
           <w:szCs w:val="28"/>
         </w:rPr>
-        <w:t>Using reduce() in Preprocessing</w:t>
-      </w:r>
-    </w:p>
-    <w:p>
-      <w:r>
-        <w:t>The reduce() function is used when you want to combine all elements in a list into a single result — such as a total, product, maximum, or even a custom combination of values</w:t>
+        <w:t xml:space="preserve">Using </w:t>
+      </w:r>
+      <w:proofErr w:type="gramStart"/>
+      <w:r>
+        <w:rPr>
+          <w:b/>
+          <w:bCs/>
+          <w:sz w:val="28"/>
+          <w:szCs w:val="28"/>
+        </w:rPr>
+        <w:t>reduce(</w:t>
+      </w:r>
+      <w:proofErr w:type="gramEnd"/>
+      <w:r>
+        <w:rPr>
+          <w:b/>
+          <w:bCs/>
+          <w:sz w:val="28"/>
+          <w:szCs w:val="28"/>
+        </w:rPr>
+        <w:t>) in Preprocessing</w:t>
+      </w:r>
+    </w:p>
+    <w:p>
+      <w:r>
+        <w:t xml:space="preserve">The </w:t>
+      </w:r>
+      <w:proofErr w:type="gramStart"/>
+      <w:r>
+        <w:t>reduce(</w:t>
+      </w:r>
+      <w:proofErr w:type="gramEnd"/>
+      <w:r>
+        <w:t>) function is used when you want to combine all elements in a list into a single result — such as a total, product, maximum, or even a custom combination of values</w:t>
       </w:r>
     </w:p>
     <w:p>
@@ -3094,7 +3558,31 @@
         </w:numPr>
       </w:pPr>
       <w:r>
-        <w:t xml:space="preserve">Unlike map() and filter(), you must import reduce() from the </w:t>
+        <w:t xml:space="preserve">Unlike </w:t>
+      </w:r>
+      <w:proofErr w:type="gramStart"/>
+      <w:r>
+        <w:t>map(</w:t>
+      </w:r>
+      <w:proofErr w:type="gramEnd"/>
+      <w:r>
+        <w:t xml:space="preserve">) and </w:t>
+      </w:r>
+      <w:proofErr w:type="gramStart"/>
+      <w:r>
+        <w:t>filter(</w:t>
+      </w:r>
+      <w:proofErr w:type="gramEnd"/>
+      <w:r>
+        <w:t xml:space="preserve">), you must import </w:t>
+      </w:r>
+      <w:proofErr w:type="gramStart"/>
+      <w:r>
+        <w:t>reduce(</w:t>
+      </w:r>
+      <w:proofErr w:type="gramEnd"/>
+      <w:r>
+        <w:t xml:space="preserve">) from the </w:t>
       </w:r>
       <w:proofErr w:type="spellStart"/>
       <w:r>
@@ -3246,7 +3734,15 @@
     </w:p>
     <w:p>
       <w:r>
-        <w:t>total = reduce(lambda x, y: x + y, data)</w:t>
+        <w:t xml:space="preserve">total = </w:t>
+      </w:r>
+      <w:proofErr w:type="gramStart"/>
+      <w:r>
+        <w:t>reduce(</w:t>
+      </w:r>
+      <w:proofErr w:type="gramEnd"/>
+      <w:r>
+        <w:t>lambda x, y: x + y, data)</w:t>
       </w:r>
     </w:p>
     <w:p>
@@ -3275,7 +3771,15 @@
     </w:p>
     <w:p>
       <w:r>
-        <w:t>maximum = reduce(lambda x, y: x if x &gt; y else y, data)</w:t>
+        <w:t xml:space="preserve">maximum = </w:t>
+      </w:r>
+      <w:proofErr w:type="gramStart"/>
+      <w:r>
+        <w:t>reduce(</w:t>
+      </w:r>
+      <w:proofErr w:type="gramEnd"/>
+      <w:r>
+        <w:t>lambda x, y: x if x &gt; y else y, data)</w:t>
       </w:r>
     </w:p>
     <w:p>
@@ -3320,13 +3824,23 @@
     </w:p>
     <w:p>
       <w:r>
-        <w:t xml:space="preserve">cleaned = filter(lambda x: </w:t>
+        <w:t xml:space="preserve">cleaned = </w:t>
+      </w:r>
+      <w:proofErr w:type="gramStart"/>
+      <w:r>
+        <w:t>filter(</w:t>
+      </w:r>
+      <w:proofErr w:type="gramEnd"/>
+      <w:r>
+        <w:t xml:space="preserve">lambda x: </w:t>
       </w:r>
       <w:proofErr w:type="spellStart"/>
+      <w:proofErr w:type="gramStart"/>
       <w:r>
         <w:t>x.isdigit</w:t>
       </w:r>
       <w:proofErr w:type="spellEnd"/>
+      <w:proofErr w:type="gramEnd"/>
       <w:r>
         <w:t>(), data)</w:t>
       </w:r>
@@ -3339,7 +3853,15 @@
     </w:p>
     <w:p>
       <w:r>
-        <w:t>numbers = map(int, cleaned)</w:t>
+        <w:t xml:space="preserve">numbers = </w:t>
+      </w:r>
+      <w:proofErr w:type="gramStart"/>
+      <w:r>
+        <w:t>map(</w:t>
+      </w:r>
+      <w:proofErr w:type="gramEnd"/>
+      <w:r>
+        <w:t>int, cleaned)</w:t>
       </w:r>
     </w:p>
     <w:p/>
@@ -3350,7 +3872,15 @@
     </w:p>
     <w:p>
       <w:r>
-        <w:t>total = reduce(lambda x, y: x + y, numbers)</w:t>
+        <w:t xml:space="preserve">total = </w:t>
+      </w:r>
+      <w:proofErr w:type="gramStart"/>
+      <w:r>
+        <w:t>reduce(</w:t>
+      </w:r>
+      <w:proofErr w:type="gramEnd"/>
+      <w:r>
+        <w:t>lambda x, y: x + y, numbers)</w:t>
       </w:r>
     </w:p>
     <w:p/>
@@ -3587,8 +4117,9 @@
           <w:sz w:val="28"/>
           <w:szCs w:val="28"/>
         </w:rPr>
-        <w:t>List Comprehensions</w:t>
-      </w:r>
+        <w:t xml:space="preserve">List </w:t>
+      </w:r>
+      <w:proofErr w:type="gramStart"/>
       <w:r>
         <w:rPr>
           <w:b/>
@@ -3596,8 +4127,18 @@
           <w:sz w:val="28"/>
           <w:szCs w:val="28"/>
         </w:rPr>
+        <w:t>Comprehensions</w:t>
+      </w:r>
+      <w:r>
+        <w:rPr>
+          <w:b/>
+          <w:bCs/>
+          <w:sz w:val="28"/>
+          <w:szCs w:val="28"/>
+        </w:rPr>
         <w:t xml:space="preserve"> :</w:t>
       </w:r>
+      <w:proofErr w:type="gramEnd"/>
     </w:p>
     <w:p>
       <w:r>
@@ -3652,9 +4193,11 @@
     </w:p>
     <w:p/>
     <w:p>
+      <w:proofErr w:type="gramStart"/>
       <w:r>
         <w:t>Syntax :</w:t>
       </w:r>
+      <w:proofErr w:type="gramEnd"/>
     </w:p>
     <w:p>
       <w:r>
@@ -3737,7 +4280,15 @@
     </w:p>
     <w:p>
       <w:r>
-        <w:t>squares = [x**2 for x in range(5)]</w:t>
+        <w:t xml:space="preserve">squares = [x**2 for x in </w:t>
+      </w:r>
+      <w:proofErr w:type="gramStart"/>
+      <w:r>
+        <w:t>range(</w:t>
+      </w:r>
+      <w:proofErr w:type="gramEnd"/>
+      <w:r>
+        <w:t>5)]</w:t>
       </w:r>
     </w:p>
     <w:p>
@@ -3773,6 +4324,9 @@
       <w:r>
         <w:t>3. Clean a list of strings</w:t>
       </w:r>
+      <w:r>
+        <w:t xml:space="preserve"> and lower</w:t>
+      </w:r>
     </w:p>
     <w:p>
       <w:r>
@@ -3784,12 +4338,22 @@
         <w:t>cleaned = [</w:t>
       </w:r>
       <w:proofErr w:type="spellStart"/>
+      <w:proofErr w:type="gramStart"/>
       <w:r>
         <w:t>name.strip</w:t>
       </w:r>
       <w:proofErr w:type="spellEnd"/>
-      <w:r>
-        <w:t>().lower() for name in names]</w:t>
+      <w:proofErr w:type="gramEnd"/>
+      <w:r>
+        <w:t>(</w:t>
+      </w:r>
+      <w:proofErr w:type="gramStart"/>
+      <w:r>
+        <w:t>).lower</w:t>
+      </w:r>
+      <w:proofErr w:type="gramEnd"/>
+      <w:r>
+        <w:t>() for name in names]</w:t>
       </w:r>
     </w:p>
     <w:p>
@@ -3908,13 +4472,20 @@
     <w:p>
       <w:r>
         <w:tab/>
+      </w:r>
+      <w:proofErr w:type="gramStart"/>
+      <w:r>
         <w:t>k</w:t>
       </w:r>
       <w:r>
         <w:t>ey</w:t>
       </w:r>
       <w:r>
-        <w:t xml:space="preserve"> : </w:t>
+        <w:t xml:space="preserve"> :</w:t>
+      </w:r>
+      <w:proofErr w:type="gramEnd"/>
+      <w:r>
+        <w:t xml:space="preserve"> </w:t>
       </w:r>
       <w:r>
         <w:t xml:space="preserve">What you want to use as the </w:t>
@@ -3934,11 +4505,16 @@
       <w:r>
         <w:tab/>
       </w:r>
+      <w:proofErr w:type="gramStart"/>
       <w:r>
         <w:t>value</w:t>
       </w:r>
       <w:r>
-        <w:t xml:space="preserve"> : </w:t>
+        <w:t xml:space="preserve"> :</w:t>
+      </w:r>
+      <w:proofErr w:type="gramEnd"/>
+      <w:r>
+        <w:t xml:space="preserve"> </w:t>
       </w:r>
       <w:r>
         <w:t xml:space="preserve">What you want to use as the </w:t>
@@ -3959,12 +4535,17 @@
         <w:ind w:firstLine="720"/>
       </w:pPr>
       <w:proofErr w:type="spellStart"/>
+      <w:proofErr w:type="gramStart"/>
       <w:r>
         <w:t>iterable</w:t>
       </w:r>
       <w:proofErr w:type="spellEnd"/>
       <w:r>
-        <w:t xml:space="preserve"> : </w:t>
+        <w:t xml:space="preserve"> :</w:t>
+      </w:r>
+      <w:proofErr w:type="gramEnd"/>
+      <w:r>
+        <w:t xml:space="preserve"> </w:t>
       </w:r>
       <w:r>
         <w:t>The data you're looping through — usually a list, tuple, or dictionary</w:t>
@@ -3974,11 +4555,16 @@
       <w:pPr>
         <w:ind w:firstLine="720"/>
       </w:pPr>
+      <w:proofErr w:type="gramStart"/>
       <w:r>
         <w:t>condition</w:t>
       </w:r>
       <w:r>
-        <w:t xml:space="preserve"> : </w:t>
+        <w:t xml:space="preserve"> :</w:t>
+      </w:r>
+      <w:proofErr w:type="gramEnd"/>
+      <w:r>
+        <w:t xml:space="preserve"> </w:t>
       </w:r>
       <w:r>
         <w:t>A filter to include only certain items</w:t>
@@ -3996,7 +4582,15 @@
     </w:p>
     <w:p>
       <w:r>
-        <w:t>squares = {x: x**2 for x in range(5)}</w:t>
+        <w:t xml:space="preserve">squares = {x: x**2 for x in </w:t>
+      </w:r>
+      <w:proofErr w:type="gramStart"/>
+      <w:r>
+        <w:t>range(</w:t>
+      </w:r>
+      <w:proofErr w:type="gramEnd"/>
+      <w:r>
+        <w:t>5)}</w:t>
       </w:r>
     </w:p>
     <w:p>
@@ -4005,14 +4599,15 @@
       </w:r>
     </w:p>
     <w:p/>
-    <w:p>
-      <w:r>
+    <w:p/>
+    <w:p>
+      <w:r>
+        <w:lastRenderedPageBreak/>
         <w:t>Filter and modify a dictionary</w:t>
       </w:r>
     </w:p>
     <w:p>
       <w:r>
-        <w:lastRenderedPageBreak/>
         <w:t>original = {'a': 1, 'b': 2, 'c': 3, 'd': 4}</w:t>
       </w:r>
     </w:p>
@@ -4021,10 +4616,12 @@
         <w:t xml:space="preserve">filtered = {k: v*10 for k, v in </w:t>
       </w:r>
       <w:proofErr w:type="spellStart"/>
+      <w:proofErr w:type="gramStart"/>
       <w:r>
         <w:t>original.items</w:t>
       </w:r>
       <w:proofErr w:type="spellEnd"/>
+      <w:proofErr w:type="gramEnd"/>
       <w:r>
         <w:t>() if v % 2 == 0}</w:t>
       </w:r>
@@ -4233,8 +4830,10 @@
     </w:p>
     <w:p/>
     <w:p/>
-    <w:p>
-      <w:r>
+    <w:p/>
+    <w:p>
+      <w:r>
+        <w:lastRenderedPageBreak/>
         <w:t>Example 2: Transforming Names to Uppercase</w:t>
       </w:r>
     </w:p>
@@ -4268,7 +4867,6 @@
     <w:p>
       <w:proofErr w:type="spellStart"/>
       <w:r>
-        <w:lastRenderedPageBreak/>
         <w:t>upper_names</w:t>
       </w:r>
       <w:proofErr w:type="spellEnd"/>
@@ -4276,10 +4874,12 @@
         <w:t xml:space="preserve"> = [</w:t>
       </w:r>
       <w:proofErr w:type="spellStart"/>
+      <w:proofErr w:type="gramStart"/>
       <w:r>
         <w:t>name.upper</w:t>
       </w:r>
       <w:proofErr w:type="spellEnd"/>
+      <w:proofErr w:type="gramEnd"/>
       <w:r>
         <w:t>() for name in names]</w:t>
       </w:r>
@@ -4359,106 +4959,77 @@
     </w:p>
     <w:p>
       <w:r>
-        <w:t xml:space="preserve">    {"name": "</w:t>
-      </w:r>
-      <w:r>
-        <w:t>Rajat</w:t>
-      </w:r>
-      <w:r>
-        <w:t>", "score": 38},</w:t>
-      </w:r>
-    </w:p>
-    <w:p>
-      <w:r>
-        <w:t xml:space="preserve">    {"name": "</w:t>
+        <w:t xml:space="preserve">    {"name": "Rajat", "score": 38},</w:t>
+      </w:r>
+    </w:p>
+    <w:p>
+      <w:r>
+        <w:t xml:space="preserve">    {"name": "Virat", "score": 45},</w:t>
+      </w:r>
+    </w:p>
+    <w:p>
+      <w:r>
+        <w:t xml:space="preserve">    {"name": "Rohit", "score": 52},</w:t>
+      </w:r>
+    </w:p>
+    <w:p>
+      <w:r>
+        <w:t>]</w:t>
+      </w:r>
+    </w:p>
+    <w:p/>
+    <w:p>
+      <w:r>
+        <w:t>passed = [</w:t>
+      </w:r>
+    </w:p>
+    <w:p>
+      <w:r>
+        <w:t xml:space="preserve">    {"name": s["name"], "score": s["score"] + 10}</w:t>
+      </w:r>
+    </w:p>
+    <w:p>
+      <w:r>
+        <w:t xml:space="preserve">    for s in students if s["score"] &gt; 40</w:t>
+      </w:r>
+    </w:p>
+    <w:p>
+      <w:r>
+        <w:t>]</w:t>
+      </w:r>
+    </w:p>
+    <w:p>
+      <w:r>
+        <w:t>print(passed)</w:t>
+      </w:r>
+    </w:p>
+    <w:p/>
+    <w:p>
+      <w:r>
+        <w:t>#output</w:t>
+      </w:r>
+    </w:p>
+    <w:p>
+      <w:r>
+        <w:t xml:space="preserve">[{'name': ' </w:t>
       </w:r>
       <w:r>
         <w:t>Virat</w:t>
       </w:r>
       <w:r>
-        <w:t>", "score": 45},</w:t>
-      </w:r>
-    </w:p>
-    <w:p>
-      <w:r>
-        <w:t xml:space="preserve">    {"name": "</w:t>
+        <w:t xml:space="preserve">', 'score': 55}, {'name': ' </w:t>
       </w:r>
       <w:r>
         <w:t>Rohit</w:t>
       </w:r>
       <w:r>
-        <w:t>", "score": 52},</w:t>
-      </w:r>
-    </w:p>
-    <w:p>
-      <w:r>
-        <w:t>]</w:t>
-      </w:r>
-    </w:p>
-    <w:p/>
-    <w:p>
-      <w:r>
-        <w:t>passed = [</w:t>
-      </w:r>
-    </w:p>
-    <w:p>
-      <w:r>
-        <w:t xml:space="preserve">    {"name": s["name"], "score": s["score"] + 10}</w:t>
-      </w:r>
-    </w:p>
-    <w:p>
-      <w:r>
-        <w:t xml:space="preserve">    for s in students if s["score"] &gt; 40</w:t>
-      </w:r>
-    </w:p>
-    <w:p>
-      <w:r>
-        <w:t>]</w:t>
-      </w:r>
-    </w:p>
-    <w:p>
-      <w:r>
-        <w:t>print(passed)</w:t>
-      </w:r>
-    </w:p>
-    <w:p/>
-    <w:p>
-      <w:r>
-        <w:t>#output</w:t>
-      </w:r>
-    </w:p>
-    <w:p>
-      <w:r>
-        <w:t>[{'name': '</w:t>
-      </w:r>
-      <w:r>
-        <w:t xml:space="preserve"> </w:t>
-      </w:r>
-      <w:r>
-        <w:t>Virat</w:t>
-      </w:r>
-      <w:r>
-        <w:t>', 'score': 55}, {'name': '</w:t>
-      </w:r>
-      <w:r>
-        <w:t xml:space="preserve"> </w:t>
-      </w:r>
-      <w:r>
-        <w:t>Rohit</w:t>
-      </w:r>
-      <w:r>
-        <w:t xml:space="preserve"> </w:t>
-      </w:r>
-      <w:r>
-        <w:t>', 'score': 62}]</w:t>
+        <w:t xml:space="preserve"> ', 'score': 62}]</w:t>
       </w:r>
     </w:p>
     <w:p/>
     <w:p/>
     <w:p/>
     <w:p/>
-    <w:p/>
-    <w:p/>
     <w:p>
       <w:pPr>
         <w:rPr>
@@ -4468,23 +5039,648 @@
           <w:szCs w:val="28"/>
         </w:rPr>
       </w:pPr>
-      <w:r>
+    </w:p>
+    <w:p>
+      <w:pPr>
         <w:rPr>
           <w:b/>
           <w:bCs/>
           <w:sz w:val="28"/>
           <w:szCs w:val="28"/>
         </w:rPr>
-        <w:t>3.3 Basics of Data Handling in Python</w:t>
-      </w:r>
-    </w:p>
-    <w:p>
-      <w:pPr>
+      </w:pPr>
+      <w:r>
         <w:rPr>
           <w:b/>
           <w:bCs/>
           <w:sz w:val="28"/>
           <w:szCs w:val="28"/>
+        </w:rPr>
+        <w:lastRenderedPageBreak/>
+        <w:t>3.3 Basics of Data Handling in Python</w:t>
+      </w:r>
+    </w:p>
+    <w:p>
+      <w:pPr>
+        <w:rPr>
+          <w:b/>
+          <w:bCs/>
+          <w:sz w:val="28"/>
+          <w:szCs w:val="28"/>
+        </w:rPr>
+      </w:pPr>
+    </w:p>
+    <w:p>
+      <w:pPr>
+        <w:rPr>
+          <w:b/>
+          <w:bCs/>
+          <w:sz w:val="28"/>
+          <w:szCs w:val="28"/>
+        </w:rPr>
+      </w:pPr>
+      <w:r>
+        <w:rPr>
+          <w:b/>
+          <w:bCs/>
+          <w:sz w:val="28"/>
+          <w:szCs w:val="28"/>
+          <w:highlight w:val="cyan"/>
+        </w:rPr>
+        <w:t>Pandas:</w:t>
+      </w:r>
+    </w:p>
+    <w:p>
+      <w:r>
+        <w:t xml:space="preserve">• It is a package useful for data analysis and manipulation. </w:t>
+      </w:r>
+    </w:p>
+    <w:p>
+      <w:r>
+        <w:t xml:space="preserve">• Pandas provide an easy way to create, manipulate and wrangle the data. </w:t>
+      </w:r>
+    </w:p>
+    <w:p>
+      <w:r>
+        <w:t>• Pandas provide powerful and easy-to-use data structures, as well as the means to quickly perform operations on these structures.</w:t>
+      </w:r>
+    </w:p>
+    <w:p/>
+    <w:p>
+      <w:r>
+        <w:t xml:space="preserve">Data scientists use Pandas for its following advantages: </w:t>
+      </w:r>
+    </w:p>
+    <w:p>
+      <w:r>
+        <w:t xml:space="preserve">• Easily handles missing data. </w:t>
+      </w:r>
+    </w:p>
+    <w:p>
+      <w:r>
+        <w:t xml:space="preserve">• It uses Series for one-dimensional data structure and </w:t>
+      </w:r>
+      <w:proofErr w:type="spellStart"/>
+      <w:r>
+        <w:t>DataFrame</w:t>
+      </w:r>
+      <w:proofErr w:type="spellEnd"/>
+      <w:r>
+        <w:t xml:space="preserve"> for multi-dimensional data structure. </w:t>
+      </w:r>
+    </w:p>
+    <w:p>
+      <w:r>
+        <w:t xml:space="preserve">• It provides an efficient way to slice the data. </w:t>
+      </w:r>
+    </w:p>
+    <w:p>
+      <w:r>
+        <w:t>• It provides a flexible way to merge, concatenate or reshape the data.</w:t>
+      </w:r>
+    </w:p>
+    <w:p/>
+    <w:p>
+      <w:pPr>
+        <w:rPr>
+          <w:b/>
+          <w:bCs/>
+        </w:rPr>
+      </w:pPr>
+      <w:r>
+        <w:rPr>
+          <w:b/>
+          <w:bCs/>
+          <w:highlight w:val="cyan"/>
+        </w:rPr>
+        <w:t xml:space="preserve">DATA STRUCTURE IN </w:t>
+      </w:r>
+      <w:proofErr w:type="gramStart"/>
+      <w:r>
+        <w:rPr>
+          <w:b/>
+          <w:bCs/>
+          <w:highlight w:val="cyan"/>
+        </w:rPr>
+        <w:t>PANDAS</w:t>
+      </w:r>
+      <w:r>
+        <w:rPr>
+          <w:b/>
+          <w:bCs/>
+        </w:rPr>
+        <w:t xml:space="preserve"> :</w:t>
+      </w:r>
+      <w:proofErr w:type="gramEnd"/>
+    </w:p>
+    <w:p>
+      <w:r>
+        <w:t>A data structure is a way to arrange the data in such a way that so it can be accessed quickly and we can perform various operation on this data like- retrieval, deletion, modification etc.</w:t>
+      </w:r>
+    </w:p>
+    <w:p/>
+    <w:p>
+      <w:r>
+        <w:t>Pandas deals with 3 data structure</w:t>
+      </w:r>
+    </w:p>
+    <w:p>
+      <w:r>
+        <w:t xml:space="preserve">1. Series </w:t>
+      </w:r>
+    </w:p>
+    <w:p>
+      <w:r>
+        <w:t xml:space="preserve">2. Data Frame </w:t>
+      </w:r>
+    </w:p>
+    <w:p>
+      <w:r>
+        <w:t>3. Panel</w:t>
+      </w:r>
+    </w:p>
+    <w:p/>
+    <w:p>
+      <w:r>
+        <w:rPr>
+          <w:highlight w:val="cyan"/>
+        </w:rPr>
+        <w:t>Series</w:t>
+      </w:r>
+      <w:r>
+        <w:t xml:space="preserve"> </w:t>
+      </w:r>
+      <w:r>
+        <w:t>-</w:t>
+      </w:r>
+    </w:p>
+    <w:p>
+      <w:pPr>
+        <w:ind w:firstLine="720"/>
+      </w:pPr>
+      <w:r>
+        <w:t xml:space="preserve">Series is a one-dimensional </w:t>
+      </w:r>
+      <w:proofErr w:type="gramStart"/>
+      <w:r>
+        <w:t>array like</w:t>
+      </w:r>
+      <w:proofErr w:type="gramEnd"/>
+      <w:r>
+        <w:t xml:space="preserve"> structure with homogeneous data, which can be used to handle and manipulate data. What makes it special is its index attribute, which has incredible functionality and is heavily mutable.</w:t>
+      </w:r>
+    </w:p>
+    <w:p>
+      <w:pPr>
+        <w:rPr>
+          <w:b/>
+          <w:bCs/>
+          <w:sz w:val="28"/>
+          <w:szCs w:val="28"/>
+        </w:rPr>
+      </w:pPr>
+    </w:p>
+    <w:p>
+      <w:r>
+        <w:lastRenderedPageBreak/>
+        <w:t>It has two parts</w:t>
+      </w:r>
+    </w:p>
+    <w:p>
+      <w:r>
+        <w:t xml:space="preserve">1. Data part (An array of actual data) </w:t>
+      </w:r>
+    </w:p>
+    <w:p>
+      <w:r>
+        <w:t>2. Associated index with data (associated array of indexes or data labels)</w:t>
+      </w:r>
+    </w:p>
+    <w:p/>
+    <w:p>
+      <w:r>
+        <w:drawing>
+          <wp:inline distT="0" distB="0" distL="0" distR="0" wp14:anchorId="1A3ED1B2" wp14:editId="76FF493E">
+            <wp:extent cx="2362530" cy="2543530"/>
+            <wp:effectExtent l="0" t="0" r="0" b="9525"/>
+            <wp:docPr id="599894788" name="Picture 1"/>
+            <wp:cNvGraphicFramePr>
+              <a:graphicFrameLocks xmlns:a="http://schemas.openxmlformats.org/drawingml/2006/main" noChangeAspect="1"/>
+            </wp:cNvGraphicFramePr>
+            <a:graphic xmlns:a="http://schemas.openxmlformats.org/drawingml/2006/main">
+              <a:graphicData uri="http://schemas.openxmlformats.org/drawingml/2006/picture">
+                <pic:pic xmlns:pic="http://schemas.openxmlformats.org/drawingml/2006/picture">
+                  <pic:nvPicPr>
+                    <pic:cNvPr id="599894788" name=""/>
+                    <pic:cNvPicPr/>
+                  </pic:nvPicPr>
+                  <pic:blipFill>
+                    <a:blip r:embed="rId6"/>
+                    <a:stretch>
+                      <a:fillRect/>
+                    </a:stretch>
+                  </pic:blipFill>
+                  <pic:spPr>
+                    <a:xfrm>
+                      <a:off x="0" y="0"/>
+                      <a:ext cx="2362530" cy="2543530"/>
+                    </a:xfrm>
+                    <a:prstGeom prst="rect">
+                      <a:avLst/>
+                    </a:prstGeom>
+                  </pic:spPr>
+                </pic:pic>
+              </a:graphicData>
+            </a:graphic>
+          </wp:inline>
+        </w:drawing>
+      </w:r>
+    </w:p>
+    <w:p/>
+    <w:p>
+      <w:r>
+        <w:t xml:space="preserve">We can say that </w:t>
+      </w:r>
+      <w:r>
+        <w:rPr>
+          <w:b/>
+          <w:bCs/>
+        </w:rPr>
+        <w:t>Series</w:t>
+      </w:r>
+      <w:r>
+        <w:t xml:space="preserve"> is a </w:t>
+      </w:r>
+      <w:proofErr w:type="spellStart"/>
+      <w:r>
+        <w:rPr>
+          <w:color w:val="EE0000"/>
+        </w:rPr>
+        <w:t>labeled</w:t>
+      </w:r>
+      <w:proofErr w:type="spellEnd"/>
+      <w:r>
+        <w:rPr>
+          <w:color w:val="EE0000"/>
+        </w:rPr>
+        <w:t xml:space="preserve"> one-dimensional array</w:t>
+      </w:r>
+      <w:r>
+        <w:t xml:space="preserve"> which can hold any type of data.</w:t>
+      </w:r>
+    </w:p>
+    <w:p>
+      <w:r>
+        <w:t xml:space="preserve">Data of </w:t>
+      </w:r>
+      <w:r>
+        <w:rPr>
+          <w:b/>
+          <w:bCs/>
+        </w:rPr>
+        <w:t>Series</w:t>
+      </w:r>
+      <w:r>
+        <w:t xml:space="preserve"> is </w:t>
+      </w:r>
+      <w:r>
+        <w:rPr>
+          <w:color w:val="EE0000"/>
+        </w:rPr>
+        <w:t xml:space="preserve">always </w:t>
+      </w:r>
+      <w:proofErr w:type="gramStart"/>
+      <w:r>
+        <w:rPr>
+          <w:color w:val="EE0000"/>
+        </w:rPr>
+        <w:t>mutable</w:t>
+      </w:r>
+      <w:r>
+        <w:t>,</w:t>
+      </w:r>
+      <w:proofErr w:type="gramEnd"/>
+      <w:r>
+        <w:t xml:space="preserve"> means it can be changed.</w:t>
+      </w:r>
+    </w:p>
+    <w:p>
+      <w:r>
+        <w:t xml:space="preserve">But the size of Data of </w:t>
+      </w:r>
+      <w:r>
+        <w:rPr>
+          <w:b/>
+          <w:bCs/>
+        </w:rPr>
+        <w:t>Series</w:t>
+      </w:r>
+      <w:r>
+        <w:t xml:space="preserve"> is </w:t>
+      </w:r>
+      <w:r>
+        <w:rPr>
+          <w:color w:val="EE0000"/>
+        </w:rPr>
+        <w:t>always immutable</w:t>
+      </w:r>
+      <w:r>
+        <w:t>, means it cannot be changed.</w:t>
+      </w:r>
+    </w:p>
+    <w:p>
+      <w:pPr>
+        <w:rPr>
+          <w:b/>
+          <w:bCs/>
+          <w:sz w:val="28"/>
+          <w:szCs w:val="28"/>
+        </w:rPr>
+      </w:pPr>
+    </w:p>
+    <w:p>
+      <w:r>
+        <w:rPr>
+          <w:highlight w:val="cyan"/>
+        </w:rPr>
+        <w:t>DATAFRAME</w:t>
+      </w:r>
+      <w:r>
+        <w:t xml:space="preserve"> </w:t>
+      </w:r>
+      <w:r>
+        <w:t>-</w:t>
+      </w:r>
+    </w:p>
+    <w:p>
+      <w:pPr>
+        <w:ind w:firstLine="720"/>
+      </w:pPr>
+      <w:r>
+        <w:t>It is a two-dimensional object that is useful in representing data in the form of rows and columns.</w:t>
+      </w:r>
+    </w:p>
+    <w:p>
+      <w:pPr>
+        <w:ind w:firstLine="720"/>
+      </w:pPr>
+      <w:r>
+        <w:t xml:space="preserve"> It is similar to a spreadsheet or an SQL table. This is the most commonly used </w:t>
+      </w:r>
+      <w:proofErr w:type="gramStart"/>
+      <w:r>
+        <w:t>pandas</w:t>
+      </w:r>
+      <w:proofErr w:type="gramEnd"/>
+      <w:r>
+        <w:t xml:space="preserve"> object. </w:t>
+      </w:r>
+    </w:p>
+    <w:p>
+      <w:pPr>
+        <w:ind w:firstLine="720"/>
+      </w:pPr>
+      <w:r>
+        <w:t xml:space="preserve">Once we store the data into the </w:t>
+      </w:r>
+      <w:proofErr w:type="spellStart"/>
+      <w:r>
+        <w:t>Dataframe</w:t>
+      </w:r>
+      <w:proofErr w:type="spellEnd"/>
+      <w:r>
+        <w:t xml:space="preserve">, we can perform various operations that are useful in </w:t>
+      </w:r>
+      <w:proofErr w:type="spellStart"/>
+      <w:r>
+        <w:t>analyzing</w:t>
+      </w:r>
+      <w:proofErr w:type="spellEnd"/>
+      <w:r>
+        <w:t xml:space="preserve"> and understanding the data.</w:t>
+      </w:r>
+    </w:p>
+    <w:p>
+      <w:pPr>
+        <w:ind w:firstLine="720"/>
+      </w:pPr>
+      <w:r>
+        <w:lastRenderedPageBreak/>
+        <w:drawing>
+          <wp:inline distT="0" distB="0" distL="0" distR="0" wp14:anchorId="73565A6F" wp14:editId="0034A841">
+            <wp:extent cx="5731510" cy="3023159"/>
+            <wp:effectExtent l="0" t="0" r="2540" b="6350"/>
+            <wp:docPr id="318812576" name="Picture 1"/>
+            <wp:cNvGraphicFramePr>
+              <a:graphicFrameLocks xmlns:a="http://schemas.openxmlformats.org/drawingml/2006/main" noChangeAspect="1"/>
+            </wp:cNvGraphicFramePr>
+            <a:graphic xmlns:a="http://schemas.openxmlformats.org/drawingml/2006/main">
+              <a:graphicData uri="http://schemas.openxmlformats.org/drawingml/2006/picture">
+                <pic:pic xmlns:pic="http://schemas.openxmlformats.org/drawingml/2006/picture">
+                  <pic:nvPicPr>
+                    <pic:cNvPr id="318812576" name=""/>
+                    <pic:cNvPicPr/>
+                  </pic:nvPicPr>
+                  <pic:blipFill rotWithShape="1">
+                    <a:blip r:embed="rId7"/>
+                    <a:srcRect t="1431"/>
+                    <a:stretch>
+                      <a:fillRect/>
+                    </a:stretch>
+                  </pic:blipFill>
+                  <pic:spPr bwMode="auto">
+                    <a:xfrm>
+                      <a:off x="0" y="0"/>
+                      <a:ext cx="5731510" cy="3023159"/>
+                    </a:xfrm>
+                    <a:prstGeom prst="rect">
+                      <a:avLst/>
+                    </a:prstGeom>
+                    <a:ln>
+                      <a:noFill/>
+                    </a:ln>
+                    <a:extLst>
+                      <a:ext uri="{53640926-AAD7-44D8-BBD7-CCE9431645EC}">
+                        <a14:shadowObscured xmlns:a14="http://schemas.microsoft.com/office/drawing/2010/main"/>
+                      </a:ext>
+                    </a:extLst>
+                  </pic:spPr>
+                </pic:pic>
+              </a:graphicData>
+            </a:graphic>
+          </wp:inline>
+        </w:drawing>
+      </w:r>
+    </w:p>
+    <w:p>
+      <w:pPr>
+        <w:rPr>
+          <w:color w:val="000000" w:themeColor="text1"/>
+        </w:rPr>
+      </w:pPr>
+    </w:p>
+    <w:p>
+      <w:pPr>
+        <w:rPr>
+          <w:color w:val="000000" w:themeColor="text1"/>
+        </w:rPr>
+      </w:pPr>
+      <w:r>
+        <w:rPr>
+          <w:color w:val="000000" w:themeColor="text1"/>
+        </w:rPr>
+        <w:t xml:space="preserve">1. A </w:t>
+      </w:r>
+      <w:proofErr w:type="spellStart"/>
+      <w:r>
+        <w:rPr>
+          <w:color w:val="000000" w:themeColor="text1"/>
+        </w:rPr>
+        <w:t>Dataframe</w:t>
+      </w:r>
+      <w:proofErr w:type="spellEnd"/>
+      <w:r>
+        <w:rPr>
+          <w:color w:val="000000" w:themeColor="text1"/>
+        </w:rPr>
+        <w:t xml:space="preserve"> has axes (indices)- </w:t>
+      </w:r>
+      <w:r>
+        <w:rPr>
+          <w:rFonts w:ascii="Segoe UI Symbol" w:hAnsi="Segoe UI Symbol" w:cs="Segoe UI Symbol"/>
+          <w:color w:val="000000" w:themeColor="text1"/>
+        </w:rPr>
+        <w:t>➢</w:t>
+      </w:r>
+      <w:r>
+        <w:rPr>
+          <w:color w:val="000000" w:themeColor="text1"/>
+        </w:rPr>
+        <w:t xml:space="preserve"> Row index (axis=0) </w:t>
+      </w:r>
+      <w:r>
+        <w:rPr>
+          <w:rFonts w:ascii="Segoe UI Symbol" w:hAnsi="Segoe UI Symbol" w:cs="Segoe UI Symbol"/>
+          <w:color w:val="000000" w:themeColor="text1"/>
+        </w:rPr>
+        <w:t>➢</w:t>
+      </w:r>
+      <w:r>
+        <w:rPr>
+          <w:color w:val="000000" w:themeColor="text1"/>
+        </w:rPr>
+        <w:t xml:space="preserve"> Column index (ax</w:t>
+      </w:r>
+      <w:r>
+        <w:rPr>
+          <w:color w:val="000000" w:themeColor="text1"/>
+        </w:rPr>
+        <w:t>i</w:t>
+      </w:r>
+      <w:r>
+        <w:rPr>
+          <w:color w:val="000000" w:themeColor="text1"/>
+        </w:rPr>
+        <w:t xml:space="preserve">s=1) </w:t>
+      </w:r>
+    </w:p>
+    <w:p>
+      <w:pPr>
+        <w:rPr>
+          <w:color w:val="000000" w:themeColor="text1"/>
+        </w:rPr>
+      </w:pPr>
+      <w:r>
+        <w:rPr>
+          <w:color w:val="000000" w:themeColor="text1"/>
+        </w:rPr>
+        <w:t xml:space="preserve">2. It is similar to a </w:t>
+      </w:r>
+      <w:proofErr w:type="gramStart"/>
+      <w:r>
+        <w:rPr>
+          <w:color w:val="000000" w:themeColor="text1"/>
+        </w:rPr>
+        <w:t>spreadsheet ,</w:t>
+      </w:r>
+      <w:proofErr w:type="gramEnd"/>
+      <w:r>
+        <w:rPr>
+          <w:color w:val="000000" w:themeColor="text1"/>
+        </w:rPr>
+        <w:t xml:space="preserve"> whose row index is called index and column index is called column name.  </w:t>
+      </w:r>
+    </w:p>
+    <w:p>
+      <w:pPr>
+        <w:rPr>
+          <w:color w:val="000000" w:themeColor="text1"/>
+        </w:rPr>
+      </w:pPr>
+      <w:r>
+        <w:rPr>
+          <w:color w:val="000000" w:themeColor="text1"/>
+        </w:rPr>
+        <w:t>3</w:t>
+      </w:r>
+      <w:r>
+        <w:rPr>
+          <w:color w:val="000000" w:themeColor="text1"/>
+        </w:rPr>
+        <w:t xml:space="preserve">. A </w:t>
+      </w:r>
+      <w:proofErr w:type="spellStart"/>
+      <w:r>
+        <w:rPr>
+          <w:color w:val="000000" w:themeColor="text1"/>
+        </w:rPr>
+        <w:t>Dataframe</w:t>
+      </w:r>
+      <w:proofErr w:type="spellEnd"/>
+      <w:r>
+        <w:rPr>
+          <w:color w:val="000000" w:themeColor="text1"/>
+        </w:rPr>
+        <w:t xml:space="preserve"> Size is Mutable. </w:t>
+      </w:r>
+    </w:p>
+    <w:p>
+      <w:pPr>
+        <w:rPr>
+          <w:color w:val="000000" w:themeColor="text1"/>
+        </w:rPr>
+      </w:pPr>
+      <w:r>
+        <w:rPr>
+          <w:color w:val="000000" w:themeColor="text1"/>
+        </w:rPr>
+        <w:t>4</w:t>
+      </w:r>
+      <w:r>
+        <w:rPr>
+          <w:color w:val="000000" w:themeColor="text1"/>
+        </w:rPr>
+        <w:t xml:space="preserve">. A </w:t>
+      </w:r>
+      <w:proofErr w:type="spellStart"/>
+      <w:r>
+        <w:rPr>
+          <w:color w:val="000000" w:themeColor="text1"/>
+        </w:rPr>
+        <w:t>Dataframe</w:t>
+      </w:r>
+      <w:proofErr w:type="spellEnd"/>
+      <w:r>
+        <w:rPr>
+          <w:color w:val="000000" w:themeColor="text1"/>
+        </w:rPr>
+        <w:t xml:space="preserve"> Data is Mutable.</w:t>
+      </w:r>
+    </w:p>
+    <w:p>
+      <w:pPr>
+        <w:rPr>
+          <w:color w:val="000000" w:themeColor="text1"/>
         </w:rPr>
       </w:pPr>
     </w:p>
@@ -6555,7 +7751,7 @@
   <w:style w:type="paragraph" w:default="1" w:styleId="Normal">
     <w:name w:val="Normal"/>
     <w:qFormat/>
-    <w:rsid w:val="00924B40"/>
+    <w:rsid w:val="00CB6C39"/>
   </w:style>
   <w:style w:type="paragraph" w:styleId="Heading1">
     <w:name w:val="heading 1"/>
@@ -7081,6 +8277,25 @@
       <w:rFonts w:ascii="Times New Roman" w:hAnsi="Times New Roman" w:cs="Times New Roman"/>
     </w:rPr>
   </w:style>
+  <w:style w:type="table" w:styleId="TableGrid">
+    <w:name w:val="Table Grid"/>
+    <w:basedOn w:val="TableNormal"/>
+    <w:uiPriority w:val="39"/>
+    <w:rsid w:val="00256617"/>
+    <w:pPr>
+      <w:spacing w:after="0" w:line="240" w:lineRule="auto"/>
+    </w:pPr>
+    <w:tblPr>
+      <w:tblBorders>
+        <w:top w:val="single" w:sz="4" w:space="0" w:color="auto"/>
+        <w:left w:val="single" w:sz="4" w:space="0" w:color="auto"/>
+        <w:bottom w:val="single" w:sz="4" w:space="0" w:color="auto"/>
+        <w:right w:val="single" w:sz="4" w:space="0" w:color="auto"/>
+        <w:insideH w:val="single" w:sz="4" w:space="0" w:color="auto"/>
+        <w:insideV w:val="single" w:sz="4" w:space="0" w:color="auto"/>
+      </w:tblBorders>
+    </w:tblPr>
+  </w:style>
 </w:styles>
 </file>
 
@@ -7377,4 +8592,16 @@
     </a:ext>
   </a:extLst>
 </a:theme>
+</file>
+
+<file path=customXml/item1.xml><?xml version="1.0" encoding="utf-8"?>
+<b:Sources xmlns:b="http://schemas.openxmlformats.org/officeDocument/2006/bibliography" xmlns="http://schemas.openxmlformats.org/officeDocument/2006/bibliography" SelectedStyle="\APASixthEditionOfficeOnline.xsl" StyleName="APA" Version="6"/>
+</file>
+
+<file path=customXml/itemProps1.xml><?xml version="1.0" encoding="utf-8"?>
+<ds:datastoreItem xmlns:ds="http://schemas.openxmlformats.org/officeDocument/2006/customXml" ds:itemID="{87A8CB6D-5DDA-4CC2-A754-D0D07F9286D7}">
+  <ds:schemaRefs>
+    <ds:schemaRef ds:uri="http://schemas.openxmlformats.org/officeDocument/2006/bibliography"/>
+  </ds:schemaRefs>
+</ds:datastoreItem>
 </file>
--- a/Python Rv Patel.docx
+++ b/Python Rv Patel.docx
@@ -5085,7 +5085,7 @@
           <w:bCs/>
           <w:sz w:val="28"/>
           <w:szCs w:val="28"/>
-          <w:highlight w:val="cyan"/>
+          <w:highlight w:val="darkGray"/>
         </w:rPr>
         <w:t>Pandas:</w:t>
       </w:r>
@@ -5259,6 +5259,9 @@
     <w:p/>
     <w:p>
       <w:r>
+        <w:rPr>
+          <w:noProof/>
+        </w:rPr>
         <w:drawing>
           <wp:inline distT="0" distB="0" distL="0" distR="0" wp14:anchorId="1A3ED1B2" wp14:editId="76FF493E">
             <wp:extent cx="2362530" cy="2543530"/>
@@ -5389,6 +5392,546 @@
       </w:r>
     </w:p>
     <w:p>
+      <w:proofErr w:type="gramStart"/>
+      <w:r>
+        <w:t>install</w:t>
+      </w:r>
+      <w:r>
+        <w:t xml:space="preserve">  </w:t>
+      </w:r>
+      <w:r>
+        <w:t>pandas</w:t>
+      </w:r>
+      <w:proofErr w:type="gramEnd"/>
+      <w:r>
+        <w:t xml:space="preserve"> using </w:t>
+      </w:r>
+    </w:p>
+    <w:p>
+      <w:pPr>
+        <w:rPr>
+          <w:b/>
+          <w:bCs/>
+          <w:color w:val="262626" w:themeColor="text1" w:themeTint="D9"/>
+        </w:rPr>
+      </w:pPr>
+      <w:r>
+        <w:rPr>
+          <w:b/>
+          <w:bCs/>
+          <w:color w:val="262626" w:themeColor="text1" w:themeTint="D9"/>
+        </w:rPr>
+        <w:t>pip install pandas</w:t>
+      </w:r>
+    </w:p>
+    <w:p/>
+    <w:p>
+      <w:r>
+        <w:t>check its install using this</w:t>
+      </w:r>
+    </w:p>
+    <w:p>
+      <w:r>
+        <w:t xml:space="preserve"> import pandas as pd</w:t>
+      </w:r>
+    </w:p>
+    <w:p>
+      <w:r>
+        <w:t xml:space="preserve"> print(</w:t>
+      </w:r>
+      <w:proofErr w:type="spellStart"/>
+      <w:r>
+        <w:t>pd.__version</w:t>
+      </w:r>
+      <w:proofErr w:type="spellEnd"/>
+      <w:r>
+        <w:t>__)</w:t>
+      </w:r>
+    </w:p>
+    <w:p/>
+    <w:p/>
+    <w:p/>
+    <w:p/>
+    <w:p/>
+    <w:p>
+      <w:r>
+        <w:lastRenderedPageBreak/>
+        <w:t xml:space="preserve">#Print Values Using </w:t>
+      </w:r>
+      <w:proofErr w:type="gramStart"/>
+      <w:r>
+        <w:t>Series  ------------------</w:t>
+      </w:r>
+      <w:proofErr w:type="gramEnd"/>
+    </w:p>
+    <w:p>
+      <w:r>
+        <w:t xml:space="preserve">import pandas as pd </w:t>
+      </w:r>
+    </w:p>
+    <w:p>
+      <w:r>
+        <w:t>a = [10, 20, 12]</w:t>
+      </w:r>
+    </w:p>
+    <w:p>
+      <w:proofErr w:type="spellStart"/>
+      <w:r>
+        <w:t>newSeries</w:t>
+      </w:r>
+      <w:proofErr w:type="spellEnd"/>
+      <w:r>
+        <w:t xml:space="preserve"> = </w:t>
+      </w:r>
+      <w:proofErr w:type="spellStart"/>
+      <w:proofErr w:type="gramStart"/>
+      <w:r>
+        <w:t>pd.Series</w:t>
+      </w:r>
+      <w:proofErr w:type="spellEnd"/>
+      <w:proofErr w:type="gramEnd"/>
+      <w:r>
+        <w:t>(a)</w:t>
+      </w:r>
+    </w:p>
+    <w:p>
+      <w:r>
+        <w:t>print(</w:t>
+      </w:r>
+      <w:proofErr w:type="spellStart"/>
+      <w:r>
+        <w:t>newSeries</w:t>
+      </w:r>
+      <w:proofErr w:type="spellEnd"/>
+      <w:r>
+        <w:t>)</w:t>
+      </w:r>
+    </w:p>
+    <w:p/>
+    <w:p>
+      <w:r>
+        <w:t>#Find Specific Value ----------------------------------------------</w:t>
+      </w:r>
+    </w:p>
+    <w:p>
+      <w:r>
+        <w:t xml:space="preserve">import pandas as pd </w:t>
+      </w:r>
+    </w:p>
+    <w:p>
+      <w:r>
+        <w:t>a = [10, 20, 12]</w:t>
+      </w:r>
+    </w:p>
+    <w:p>
+      <w:proofErr w:type="spellStart"/>
+      <w:r>
+        <w:t>newSeries</w:t>
+      </w:r>
+      <w:proofErr w:type="spellEnd"/>
+      <w:r>
+        <w:t xml:space="preserve"> = </w:t>
+      </w:r>
+      <w:proofErr w:type="spellStart"/>
+      <w:proofErr w:type="gramStart"/>
+      <w:r>
+        <w:t>pd.Series</w:t>
+      </w:r>
+      <w:proofErr w:type="spellEnd"/>
+      <w:proofErr w:type="gramEnd"/>
+      <w:r>
+        <w:t>(a)</w:t>
+      </w:r>
+    </w:p>
+    <w:p>
+      <w:r>
+        <w:t>print(</w:t>
+      </w:r>
+      <w:proofErr w:type="spellStart"/>
+      <w:proofErr w:type="gramStart"/>
+      <w:r>
+        <w:t>newSeries</w:t>
+      </w:r>
+      <w:proofErr w:type="spellEnd"/>
+      <w:r>
+        <w:t>[</w:t>
+      </w:r>
+      <w:proofErr w:type="gramEnd"/>
+      <w:r>
+        <w:t>0])</w:t>
+      </w:r>
+    </w:p>
+    <w:p/>
+    <w:p>
+      <w:r>
+        <w:t>#Manually Apply Index ----------------------------------------------</w:t>
+      </w:r>
+    </w:p>
+    <w:p>
+      <w:r>
+        <w:t xml:space="preserve">import pandas as pd </w:t>
+      </w:r>
+    </w:p>
+    <w:p>
+      <w:r>
+        <w:t>a = [10, 20, 12]</w:t>
+      </w:r>
+    </w:p>
+    <w:p>
+      <w:proofErr w:type="spellStart"/>
+      <w:r>
+        <w:t>newSeries</w:t>
+      </w:r>
+      <w:proofErr w:type="spellEnd"/>
+      <w:r>
+        <w:t xml:space="preserve"> = </w:t>
+      </w:r>
+      <w:proofErr w:type="spellStart"/>
+      <w:proofErr w:type="gramStart"/>
+      <w:r>
+        <w:t>pd.Series</w:t>
+      </w:r>
+      <w:proofErr w:type="spellEnd"/>
+      <w:proofErr w:type="gramEnd"/>
+      <w:r>
+        <w:t>(</w:t>
+      </w:r>
+      <w:proofErr w:type="gramStart"/>
+      <w:r>
+        <w:t>a ,</w:t>
+      </w:r>
+      <w:proofErr w:type="gramEnd"/>
+      <w:r>
+        <w:t xml:space="preserve"> index=['</w:t>
+      </w:r>
+      <w:proofErr w:type="spellStart"/>
+      <w:r>
+        <w:t>x','y','z</w:t>
+      </w:r>
+      <w:proofErr w:type="spellEnd"/>
+      <w:r>
+        <w:t>'])</w:t>
+      </w:r>
+    </w:p>
+    <w:p>
+      <w:r>
+        <w:t>print(</w:t>
+      </w:r>
+      <w:proofErr w:type="spellStart"/>
+      <w:r>
+        <w:t>newSeries</w:t>
+      </w:r>
+      <w:proofErr w:type="spellEnd"/>
+      <w:r>
+        <w:t>)</w:t>
+      </w:r>
+    </w:p>
+    <w:p/>
+    <w:p>
+      <w:r>
+        <w:t>#Exapmle 2 ---------------------------------------</w:t>
+      </w:r>
+    </w:p>
+    <w:p>
+      <w:r>
+        <w:t xml:space="preserve">import pandas as pd </w:t>
+      </w:r>
+    </w:p>
+    <w:p>
+      <w:proofErr w:type="spellStart"/>
+      <w:r>
+        <w:t>newSeries</w:t>
+      </w:r>
+      <w:proofErr w:type="spellEnd"/>
+      <w:r>
+        <w:t xml:space="preserve"> = </w:t>
+      </w:r>
+      <w:proofErr w:type="spellStart"/>
+      <w:proofErr w:type="gramStart"/>
+      <w:r>
+        <w:t>pd.Series</w:t>
+      </w:r>
+      <w:proofErr w:type="spellEnd"/>
+      <w:proofErr w:type="gramEnd"/>
+      <w:r>
+        <w:t>(</w:t>
+      </w:r>
+      <w:proofErr w:type="gramStart"/>
+      <w:r>
+        <w:t>50,index=[</w:t>
+      </w:r>
+      <w:proofErr w:type="gramEnd"/>
+      <w:r>
+        <w:t xml:space="preserve">5, 1, 2, 3]) </w:t>
+      </w:r>
+    </w:p>
+    <w:p>
+      <w:r>
+        <w:t>print(</w:t>
+      </w:r>
+      <w:proofErr w:type="spellStart"/>
+      <w:r>
+        <w:t>newSeries</w:t>
+      </w:r>
+      <w:proofErr w:type="spellEnd"/>
+      <w:r>
+        <w:t>)</w:t>
+      </w:r>
+    </w:p>
+    <w:p/>
+    <w:p>
+      <w:r>
+        <w:t>#Exapmle 3 ---------------------------------------</w:t>
+      </w:r>
+    </w:p>
+    <w:p>
+      <w:r>
+        <w:t>import pandas as pd</w:t>
+      </w:r>
+    </w:p>
+    <w:p>
+      <w:r>
+        <w:t>country=["</w:t>
+      </w:r>
+      <w:proofErr w:type="spellStart"/>
+      <w:r>
+        <w:t>ind</w:t>
+      </w:r>
+      <w:proofErr w:type="spellEnd"/>
+      <w:r>
+        <w:t>","</w:t>
+      </w:r>
+      <w:proofErr w:type="spellStart"/>
+      <w:r>
+        <w:t>aus</w:t>
+      </w:r>
+      <w:proofErr w:type="spellEnd"/>
+      <w:r>
+        <w:t>","</w:t>
+      </w:r>
+      <w:proofErr w:type="spellStart"/>
+      <w:r>
+        <w:t>nz</w:t>
+      </w:r>
+      <w:proofErr w:type="spellEnd"/>
+      <w:r>
+        <w:t>"]</w:t>
+      </w:r>
+    </w:p>
+    <w:p>
+      <w:r>
+        <w:t>cost</w:t>
+      </w:r>
+      <w:proofErr w:type="gramStart"/>
+      <w:r>
+        <w:t>=[</w:t>
+      </w:r>
+      <w:proofErr w:type="gramEnd"/>
+      <w:r>
+        <w:t>100,200,300]</w:t>
+      </w:r>
+    </w:p>
+    <w:p>
+      <w:proofErr w:type="spellStart"/>
+      <w:r>
+        <w:t>newSeries</w:t>
+      </w:r>
+      <w:proofErr w:type="spellEnd"/>
+      <w:r>
+        <w:t xml:space="preserve">= </w:t>
+      </w:r>
+      <w:proofErr w:type="spellStart"/>
+      <w:proofErr w:type="gramStart"/>
+      <w:r>
+        <w:t>pd.Series</w:t>
+      </w:r>
+      <w:proofErr w:type="spellEnd"/>
+      <w:proofErr w:type="gramEnd"/>
+      <w:r>
+        <w:t>(</w:t>
+      </w:r>
+      <w:proofErr w:type="spellStart"/>
+      <w:proofErr w:type="gramStart"/>
+      <w:r>
+        <w:t>cost,index</w:t>
+      </w:r>
+      <w:proofErr w:type="spellEnd"/>
+      <w:proofErr w:type="gramEnd"/>
+      <w:r>
+        <w:t>=country)</w:t>
+      </w:r>
+    </w:p>
+    <w:p>
+      <w:r>
+        <w:lastRenderedPageBreak/>
+        <w:t>print(</w:t>
+      </w:r>
+      <w:proofErr w:type="spellStart"/>
+      <w:r>
+        <w:t>newSeries</w:t>
+      </w:r>
+      <w:proofErr w:type="spellEnd"/>
+      <w:r>
+        <w:t>)</w:t>
+      </w:r>
+    </w:p>
+    <w:p/>
+    <w:p>
+      <w:r>
+        <w:t>#Series From Dictionary ------------------</w:t>
+      </w:r>
+    </w:p>
+    <w:p>
+      <w:r>
+        <w:t>import pandas as pd</w:t>
+      </w:r>
+    </w:p>
+    <w:p>
+      <w:proofErr w:type="spellStart"/>
+      <w:r>
+        <w:t>newDictionary</w:t>
+      </w:r>
+      <w:proofErr w:type="spellEnd"/>
+      <w:r>
+        <w:t>= {'Name</w:t>
+      </w:r>
+      <w:proofErr w:type="gramStart"/>
+      <w:r>
+        <w:t>' :</w:t>
+      </w:r>
+      <w:proofErr w:type="gramEnd"/>
+      <w:r>
+        <w:t xml:space="preserve"> 'Hardik', '</w:t>
+      </w:r>
+      <w:proofErr w:type="spellStart"/>
+      <w:r>
+        <w:t>Iplteam</w:t>
+      </w:r>
+      <w:proofErr w:type="spellEnd"/>
+      <w:proofErr w:type="gramStart"/>
+      <w:r>
+        <w:t>' :</w:t>
+      </w:r>
+      <w:proofErr w:type="gramEnd"/>
+      <w:r>
+        <w:t xml:space="preserve"> 'MI', 'Runs</w:t>
+      </w:r>
+      <w:proofErr w:type="gramStart"/>
+      <w:r>
+        <w:t>' :</w:t>
+      </w:r>
+      <w:proofErr w:type="gramEnd"/>
+      <w:r>
+        <w:t xml:space="preserve"> 1500} </w:t>
+      </w:r>
+    </w:p>
+    <w:p>
+      <w:proofErr w:type="spellStart"/>
+      <w:r>
+        <w:t>newSeries</w:t>
+      </w:r>
+      <w:proofErr w:type="spellEnd"/>
+      <w:r>
+        <w:t xml:space="preserve"> = </w:t>
+      </w:r>
+      <w:proofErr w:type="spellStart"/>
+      <w:proofErr w:type="gramStart"/>
+      <w:r>
+        <w:t>pd.Series</w:t>
+      </w:r>
+      <w:proofErr w:type="spellEnd"/>
+      <w:proofErr w:type="gramEnd"/>
+      <w:r>
+        <w:t>(</w:t>
+      </w:r>
+      <w:proofErr w:type="spellStart"/>
+      <w:r>
+        <w:t>newDictionary</w:t>
+      </w:r>
+      <w:proofErr w:type="spellEnd"/>
+      <w:r>
+        <w:t>)</w:t>
+      </w:r>
+    </w:p>
+    <w:p>
+      <w:r>
+        <w:t>print(</w:t>
+      </w:r>
+      <w:proofErr w:type="spellStart"/>
+      <w:r>
+        <w:t>newSeries</w:t>
+      </w:r>
+      <w:proofErr w:type="spellEnd"/>
+      <w:r>
+        <w:t>)</w:t>
+      </w:r>
+    </w:p>
+    <w:p/>
+    <w:p>
+      <w:r>
+        <w:t>#Exapmle 2 ---------------------------------------</w:t>
+      </w:r>
+    </w:p>
+    <w:p>
+      <w:r>
+        <w:t>import pandas as pd</w:t>
+      </w:r>
+    </w:p>
+    <w:p>
+      <w:r>
+        <w:t>calories = {"Name": 'Virat', "</w:t>
+      </w:r>
+      <w:proofErr w:type="spellStart"/>
+      <w:r>
+        <w:t>Iplteam</w:t>
+      </w:r>
+      <w:proofErr w:type="spellEnd"/>
+      <w:r>
+        <w:t>": 'RCB', "Runs": 500}</w:t>
+      </w:r>
+    </w:p>
+    <w:p>
+      <w:proofErr w:type="spellStart"/>
+      <w:r>
+        <w:t>newSeries</w:t>
+      </w:r>
+      <w:proofErr w:type="spellEnd"/>
+      <w:r>
+        <w:t xml:space="preserve"> = </w:t>
+      </w:r>
+      <w:proofErr w:type="spellStart"/>
+      <w:proofErr w:type="gramStart"/>
+      <w:r>
+        <w:t>pd.Series</w:t>
+      </w:r>
+      <w:proofErr w:type="spellEnd"/>
+      <w:proofErr w:type="gramEnd"/>
+      <w:r>
+        <w:t>(calories, index = ["Name", "</w:t>
+      </w:r>
+      <w:proofErr w:type="spellStart"/>
+      <w:r>
+        <w:t>Iplteam</w:t>
+      </w:r>
+      <w:proofErr w:type="spellEnd"/>
+      <w:r>
+        <w:t>"])</w:t>
+      </w:r>
+    </w:p>
+    <w:p>
+      <w:r>
+        <w:t>print(</w:t>
+      </w:r>
+      <w:proofErr w:type="spellStart"/>
+      <w:r>
+        <w:t>newSeries</w:t>
+      </w:r>
+      <w:proofErr w:type="spellEnd"/>
+      <w:r>
+        <w:t>)</w:t>
+      </w:r>
+    </w:p>
+    <w:p>
       <w:pPr>
         <w:rPr>
           <w:b/>
@@ -5399,6 +5942,1486 @@
       </w:pPr>
     </w:p>
     <w:p>
+      <w:pPr>
+        <w:rPr>
+          <w:b/>
+          <w:bCs/>
+          <w:sz w:val="28"/>
+          <w:szCs w:val="28"/>
+        </w:rPr>
+      </w:pPr>
+      <w:r>
+        <w:rPr>
+          <w:b/>
+          <w:bCs/>
+          <w:sz w:val="28"/>
+          <w:szCs w:val="28"/>
+          <w:highlight w:val="yellow"/>
+        </w:rPr>
+        <w:t>-----------------------Mathematical Operations --------------------------------</w:t>
+      </w:r>
+    </w:p>
+    <w:p>
+      <w:r>
+        <w:t>import pandas as pd</w:t>
+      </w:r>
+    </w:p>
+    <w:p>
+      <w:r>
+        <w:t xml:space="preserve">s = </w:t>
+      </w:r>
+      <w:proofErr w:type="spellStart"/>
+      <w:proofErr w:type="gramStart"/>
+      <w:r>
+        <w:t>pd.Series</w:t>
+      </w:r>
+      <w:proofErr w:type="spellEnd"/>
+      <w:proofErr w:type="gramEnd"/>
+      <w:r>
+        <w:t>([1, 2, 3, 4, 5])</w:t>
+      </w:r>
+    </w:p>
+    <w:p>
+      <w:proofErr w:type="gramStart"/>
+      <w:r>
+        <w:t>print(</w:t>
+      </w:r>
+      <w:proofErr w:type="gramEnd"/>
+      <w:r>
+        <w:t>'To Multiply all values in a series by 2')</w:t>
+      </w:r>
+    </w:p>
+    <w:p>
+      <w:proofErr w:type="gramStart"/>
+      <w:r>
+        <w:t>print(</w:t>
+      </w:r>
+      <w:proofErr w:type="gramEnd"/>
+      <w:r>
+        <w:t>'------------------------------------------')</w:t>
+      </w:r>
+    </w:p>
+    <w:p>
+      <w:proofErr w:type="gramStart"/>
+      <w:r>
+        <w:t>print(</w:t>
+      </w:r>
+      <w:proofErr w:type="gramEnd"/>
+      <w:r>
+        <w:t>s * 2)</w:t>
+      </w:r>
+    </w:p>
+    <w:p/>
+    <w:p>
+      <w:proofErr w:type="gramStart"/>
+      <w:r>
+        <w:t>print(</w:t>
+      </w:r>
+      <w:proofErr w:type="gramEnd"/>
+      <w:r>
+        <w:t>'To Find the Square of all the values in a series')</w:t>
+      </w:r>
+    </w:p>
+    <w:p>
+      <w:proofErr w:type="gramStart"/>
+      <w:r>
+        <w:t>print(</w:t>
+      </w:r>
+      <w:proofErr w:type="gramEnd"/>
+      <w:r>
+        <w:t>'------------------------------------------')</w:t>
+      </w:r>
+    </w:p>
+    <w:p>
+      <w:proofErr w:type="gramStart"/>
+      <w:r>
+        <w:t>print(</w:t>
+      </w:r>
+      <w:proofErr w:type="gramEnd"/>
+      <w:r>
+        <w:t>s ** 2)</w:t>
+      </w:r>
+    </w:p>
+    <w:p/>
+    <w:p>
+      <w:proofErr w:type="gramStart"/>
+      <w:r>
+        <w:t>print(</w:t>
+      </w:r>
+      <w:proofErr w:type="gramEnd"/>
+      <w:r>
+        <w:t>'To print all the values in a series that are greater than 2')</w:t>
+      </w:r>
+    </w:p>
+    <w:p>
+      <w:proofErr w:type="gramStart"/>
+      <w:r>
+        <w:t>print(</w:t>
+      </w:r>
+      <w:proofErr w:type="gramEnd"/>
+      <w:r>
+        <w:t>'------------------------------------------')</w:t>
+      </w:r>
+    </w:p>
+    <w:p>
+      <w:proofErr w:type="gramStart"/>
+      <w:r>
+        <w:t>print(s[</w:t>
+      </w:r>
+      <w:proofErr w:type="gramEnd"/>
+      <w:r>
+        <w:t>s &gt; 2])</w:t>
+      </w:r>
+    </w:p>
+    <w:p/>
+    <w:p>
+      <w:r>
+        <w:t>import pandas as pd</w:t>
+      </w:r>
+    </w:p>
+    <w:p>
+      <w:r>
+        <w:t xml:space="preserve">s1 = </w:t>
+      </w:r>
+      <w:proofErr w:type="spellStart"/>
+      <w:proofErr w:type="gramStart"/>
+      <w:r>
+        <w:t>pd.Series</w:t>
+      </w:r>
+      <w:proofErr w:type="spellEnd"/>
+      <w:proofErr w:type="gramEnd"/>
+      <w:r>
+        <w:t>([1, 2, 3, 4, 5], index</w:t>
+      </w:r>
+      <w:proofErr w:type="gramStart"/>
+      <w:r>
+        <w:t>=[</w:t>
+      </w:r>
+      <w:proofErr w:type="gramEnd"/>
+      <w:r>
+        <w:t>'a', 'b', 'c', 'd', 'e'])</w:t>
+      </w:r>
+    </w:p>
+    <w:p>
+      <w:r>
+        <w:t xml:space="preserve">s2 = </w:t>
+      </w:r>
+      <w:proofErr w:type="spellStart"/>
+      <w:proofErr w:type="gramStart"/>
+      <w:r>
+        <w:t>pd.Series</w:t>
+      </w:r>
+      <w:proofErr w:type="spellEnd"/>
+      <w:proofErr w:type="gramEnd"/>
+      <w:r>
+        <w:t>([10, 20, 30, 40, 50], index</w:t>
+      </w:r>
+      <w:proofErr w:type="gramStart"/>
+      <w:r>
+        <w:t>=[</w:t>
+      </w:r>
+      <w:proofErr w:type="gramEnd"/>
+      <w:r>
+        <w:t>'a', 'b', 'c', 'd', 'e'])</w:t>
+      </w:r>
+    </w:p>
+    <w:p>
+      <w:r>
+        <w:t xml:space="preserve">s3 = </w:t>
+      </w:r>
+      <w:proofErr w:type="spellStart"/>
+      <w:proofErr w:type="gramStart"/>
+      <w:r>
+        <w:t>pd.Series</w:t>
+      </w:r>
+      <w:proofErr w:type="spellEnd"/>
+      <w:proofErr w:type="gramEnd"/>
+      <w:r>
+        <w:t>([5, 14, 23, 32], index</w:t>
+      </w:r>
+      <w:proofErr w:type="gramStart"/>
+      <w:r>
+        <w:t>=[</w:t>
+      </w:r>
+      <w:proofErr w:type="gramEnd"/>
+      <w:r>
+        <w:t>'a', 'b', 'c', 'd'])</w:t>
+      </w:r>
+    </w:p>
+    <w:p/>
+    <w:p>
+      <w:proofErr w:type="gramStart"/>
+      <w:r>
+        <w:t>print(</w:t>
+      </w:r>
+      <w:proofErr w:type="gramEnd"/>
+      <w:r>
+        <w:t>'To Add Series1 &amp; Series2')</w:t>
+      </w:r>
+    </w:p>
+    <w:p>
+      <w:proofErr w:type="gramStart"/>
+      <w:r>
+        <w:t>print(</w:t>
+      </w:r>
+      <w:proofErr w:type="gramEnd"/>
+      <w:r>
+        <w:t>'------------------------------------------')</w:t>
+      </w:r>
+    </w:p>
+    <w:p>
+      <w:proofErr w:type="gramStart"/>
+      <w:r>
+        <w:t>print(</w:t>
+      </w:r>
+      <w:proofErr w:type="gramEnd"/>
+      <w:r>
+        <w:t>s1 + s2)</w:t>
+      </w:r>
+    </w:p>
+    <w:p/>
+    <w:p>
+      <w:proofErr w:type="gramStart"/>
+      <w:r>
+        <w:t>print(</w:t>
+      </w:r>
+      <w:proofErr w:type="gramEnd"/>
+      <w:r>
+        <w:t>'To Add Series2 &amp; Series3')</w:t>
+      </w:r>
+    </w:p>
+    <w:p>
+      <w:proofErr w:type="gramStart"/>
+      <w:r>
+        <w:t>print(</w:t>
+      </w:r>
+      <w:proofErr w:type="gramEnd"/>
+      <w:r>
+        <w:t>'------------------------------------------')</w:t>
+      </w:r>
+    </w:p>
+    <w:p>
+      <w:proofErr w:type="gramStart"/>
+      <w:r>
+        <w:t>print(</w:t>
+      </w:r>
+      <w:proofErr w:type="gramEnd"/>
+      <w:r>
+        <w:t>s2 + s3)</w:t>
+      </w:r>
+    </w:p>
+    <w:p/>
+    <w:p>
+      <w:proofErr w:type="gramStart"/>
+      <w:r>
+        <w:t>print(</w:t>
+      </w:r>
+      <w:proofErr w:type="gramEnd"/>
+      <w:r>
+        <w:t>'To Add Series2 &amp; Series3 and Fill Non-Matching Index with 0')</w:t>
+      </w:r>
+    </w:p>
+    <w:p>
+      <w:proofErr w:type="gramStart"/>
+      <w:r>
+        <w:t>print(</w:t>
+      </w:r>
+      <w:proofErr w:type="gramEnd"/>
+      <w:r>
+        <w:t>'------------------------------------------')</w:t>
+      </w:r>
+    </w:p>
+    <w:p>
+      <w:proofErr w:type="gramStart"/>
+      <w:r>
+        <w:t>print(s2.add(</w:t>
+      </w:r>
+      <w:proofErr w:type="gramEnd"/>
+      <w:r>
+        <w:t xml:space="preserve">s3, </w:t>
+      </w:r>
+      <w:proofErr w:type="spellStart"/>
+      <w:r>
+        <w:t>fill_value</w:t>
+      </w:r>
+      <w:proofErr w:type="spellEnd"/>
+      <w:r>
+        <w:t>=0))</w:t>
+      </w:r>
+    </w:p>
+    <w:p>
+      <w:pPr>
+        <w:rPr>
+          <w:b/>
+          <w:bCs/>
+          <w:sz w:val="28"/>
+          <w:szCs w:val="28"/>
+        </w:rPr>
+      </w:pPr>
+    </w:p>
+    <w:p>
+      <w:pPr>
+        <w:rPr>
+          <w:b/>
+          <w:bCs/>
+          <w:sz w:val="28"/>
+          <w:szCs w:val="28"/>
+        </w:rPr>
+      </w:pPr>
+      <w:r>
+        <w:rPr>
+          <w:b/>
+          <w:bCs/>
+          <w:sz w:val="28"/>
+          <w:szCs w:val="28"/>
+          <w:highlight w:val="yellow"/>
+        </w:rPr>
+        <w:t>-----------------------</w:t>
+      </w:r>
+      <w:r>
+        <w:rPr>
+          <w:b/>
+          <w:bCs/>
+          <w:sz w:val="28"/>
+          <w:szCs w:val="28"/>
+          <w:highlight w:val="yellow"/>
+        </w:rPr>
+        <w:t xml:space="preserve">Head Tail Functions </w:t>
+      </w:r>
+      <w:proofErr w:type="gramStart"/>
+      <w:r>
+        <w:rPr>
+          <w:b/>
+          <w:bCs/>
+          <w:sz w:val="28"/>
+          <w:szCs w:val="28"/>
+          <w:highlight w:val="yellow"/>
+        </w:rPr>
+        <w:t>In</w:t>
+      </w:r>
+      <w:proofErr w:type="gramEnd"/>
+      <w:r>
+        <w:rPr>
+          <w:b/>
+          <w:bCs/>
+          <w:sz w:val="28"/>
+          <w:szCs w:val="28"/>
+          <w:highlight w:val="yellow"/>
+        </w:rPr>
+        <w:t xml:space="preserve"> Series</w:t>
+      </w:r>
+      <w:r>
+        <w:rPr>
+          <w:b/>
+          <w:bCs/>
+          <w:sz w:val="28"/>
+          <w:szCs w:val="28"/>
+          <w:highlight w:val="yellow"/>
+        </w:rPr>
+        <w:t xml:space="preserve"> --------------------------------</w:t>
+      </w:r>
+    </w:p>
+    <w:p>
+      <w:r>
+        <w:t xml:space="preserve">head (): It is used to access the first 5 rows of a series. </w:t>
+      </w:r>
+    </w:p>
+    <w:p>
+      <w:proofErr w:type="gramStart"/>
+      <w:r>
+        <w:t>Note :To</w:t>
+      </w:r>
+      <w:proofErr w:type="gramEnd"/>
+      <w:r>
+        <w:t xml:space="preserve"> access first 3 </w:t>
+      </w:r>
+      <w:proofErr w:type="gramStart"/>
+      <w:r>
+        <w:t>rows</w:t>
+      </w:r>
+      <w:proofErr w:type="gramEnd"/>
+      <w:r>
+        <w:t xml:space="preserve"> we can call </w:t>
+      </w:r>
+      <w:proofErr w:type="spellStart"/>
+      <w:r>
+        <w:t>series_</w:t>
+      </w:r>
+      <w:proofErr w:type="gramStart"/>
+      <w:r>
+        <w:t>name.head</w:t>
+      </w:r>
+      <w:proofErr w:type="spellEnd"/>
+      <w:proofErr w:type="gramEnd"/>
+      <w:r>
+        <w:t>(3)</w:t>
+      </w:r>
+    </w:p>
+    <w:p>
+      <w:pPr>
+        <w:rPr>
+          <w:b/>
+          <w:bCs/>
+          <w:sz w:val="28"/>
+          <w:szCs w:val="28"/>
+        </w:rPr>
+      </w:pPr>
+    </w:p>
+    <w:p>
+      <w:r>
+        <w:t>import pandas as pd</w:t>
+      </w:r>
+    </w:p>
+    <w:p>
+      <w:r>
+        <w:t># Create a Series directly from a list</w:t>
+      </w:r>
+    </w:p>
+    <w:p>
+      <w:r>
+        <w:t xml:space="preserve">s = </w:t>
+      </w:r>
+      <w:proofErr w:type="spellStart"/>
+      <w:proofErr w:type="gramStart"/>
+      <w:r>
+        <w:t>pd.Series</w:t>
+      </w:r>
+      <w:proofErr w:type="spellEnd"/>
+      <w:proofErr w:type="gramEnd"/>
+      <w:r>
+        <w:t>([10, 15, 18, 22, 55, 77, 42, 48, 97])</w:t>
+      </w:r>
+    </w:p>
+    <w:p/>
+    <w:p>
+      <w:r>
+        <w:t># To print first 5 rows</w:t>
+      </w:r>
+    </w:p>
+    <w:p>
+      <w:proofErr w:type="gramStart"/>
+      <w:r>
+        <w:t>print(</w:t>
+      </w:r>
+      <w:proofErr w:type="gramEnd"/>
+      <w:r>
+        <w:t>"First 5 rows:")</w:t>
+      </w:r>
+    </w:p>
+    <w:p>
+      <w:r>
+        <w:lastRenderedPageBreak/>
+        <w:t>print(</w:t>
+      </w:r>
+      <w:proofErr w:type="spellStart"/>
+      <w:proofErr w:type="gramStart"/>
+      <w:r>
+        <w:t>s.head</w:t>
+      </w:r>
+      <w:proofErr w:type="spellEnd"/>
+      <w:proofErr w:type="gramEnd"/>
+      <w:r>
+        <w:t>())</w:t>
+      </w:r>
+    </w:p>
+    <w:p/>
+    <w:p>
+      <w:r>
+        <w:t># To print first 3 rows</w:t>
+      </w:r>
+    </w:p>
+    <w:p>
+      <w:proofErr w:type="gramStart"/>
+      <w:r>
+        <w:t>print(</w:t>
+      </w:r>
+      <w:proofErr w:type="gramEnd"/>
+      <w:r>
+        <w:t>"\</w:t>
+      </w:r>
+      <w:proofErr w:type="spellStart"/>
+      <w:r>
+        <w:t>nFirst</w:t>
+      </w:r>
+      <w:proofErr w:type="spellEnd"/>
+      <w:r>
+        <w:t xml:space="preserve"> 3 rows:")</w:t>
+      </w:r>
+    </w:p>
+    <w:p>
+      <w:r>
+        <w:t>print(</w:t>
+      </w:r>
+      <w:proofErr w:type="spellStart"/>
+      <w:proofErr w:type="gramStart"/>
+      <w:r>
+        <w:t>s.head</w:t>
+      </w:r>
+      <w:proofErr w:type="spellEnd"/>
+      <w:proofErr w:type="gramEnd"/>
+      <w:r>
+        <w:t>(3))</w:t>
+      </w:r>
+    </w:p>
+    <w:p/>
+    <w:p>
+      <w:r>
+        <w:t># To print last 5 rows</w:t>
+      </w:r>
+    </w:p>
+    <w:p>
+      <w:proofErr w:type="gramStart"/>
+      <w:r>
+        <w:t>print(</w:t>
+      </w:r>
+      <w:proofErr w:type="gramEnd"/>
+      <w:r>
+        <w:t>"\</w:t>
+      </w:r>
+      <w:proofErr w:type="spellStart"/>
+      <w:r>
+        <w:t>nLast</w:t>
+      </w:r>
+      <w:proofErr w:type="spellEnd"/>
+      <w:r>
+        <w:t xml:space="preserve"> 5 rows:")</w:t>
+      </w:r>
+    </w:p>
+    <w:p>
+      <w:r>
+        <w:t>print(</w:t>
+      </w:r>
+      <w:proofErr w:type="spellStart"/>
+      <w:proofErr w:type="gramStart"/>
+      <w:r>
+        <w:t>s.tail</w:t>
+      </w:r>
+      <w:proofErr w:type="spellEnd"/>
+      <w:proofErr w:type="gramEnd"/>
+      <w:r>
+        <w:t>())</w:t>
+      </w:r>
+    </w:p>
+    <w:p/>
+    <w:p>
+      <w:r>
+        <w:t># To print last 3 rows</w:t>
+      </w:r>
+    </w:p>
+    <w:p>
+      <w:proofErr w:type="gramStart"/>
+      <w:r>
+        <w:t>print(</w:t>
+      </w:r>
+      <w:proofErr w:type="gramEnd"/>
+      <w:r>
+        <w:t>"\</w:t>
+      </w:r>
+      <w:proofErr w:type="spellStart"/>
+      <w:r>
+        <w:t>nLast</w:t>
+      </w:r>
+      <w:proofErr w:type="spellEnd"/>
+      <w:r>
+        <w:t xml:space="preserve"> 3 rows:")</w:t>
+      </w:r>
+    </w:p>
+    <w:p>
+      <w:r>
+        <w:t>print(</w:t>
+      </w:r>
+      <w:proofErr w:type="spellStart"/>
+      <w:proofErr w:type="gramStart"/>
+      <w:r>
+        <w:t>s.tail</w:t>
+      </w:r>
+      <w:proofErr w:type="spellEnd"/>
+      <w:proofErr w:type="gramEnd"/>
+      <w:r>
+        <w:t>(3))</w:t>
+      </w:r>
+    </w:p>
+    <w:p>
+      <w:pPr>
+        <w:rPr>
+          <w:b/>
+          <w:bCs/>
+          <w:sz w:val="28"/>
+          <w:szCs w:val="28"/>
+        </w:rPr>
+      </w:pPr>
+    </w:p>
+    <w:p>
+      <w:pPr>
+        <w:rPr>
+          <w:b/>
+          <w:bCs/>
+          <w:sz w:val="28"/>
+          <w:szCs w:val="28"/>
+        </w:rPr>
+      </w:pPr>
+      <w:r>
+        <w:rPr>
+          <w:b/>
+          <w:bCs/>
+          <w:sz w:val="28"/>
+          <w:szCs w:val="28"/>
+          <w:highlight w:val="yellow"/>
+        </w:rPr>
+        <w:t>-----------------------</w:t>
+      </w:r>
+      <w:r>
+        <w:rPr>
+          <w:b/>
+          <w:bCs/>
+          <w:sz w:val="28"/>
+          <w:szCs w:val="28"/>
+          <w:highlight w:val="yellow"/>
+        </w:rPr>
+        <w:t xml:space="preserve"> </w:t>
+      </w:r>
+      <w:r>
+        <w:rPr>
+          <w:b/>
+          <w:bCs/>
+          <w:sz w:val="28"/>
+          <w:szCs w:val="28"/>
+          <w:highlight w:val="yellow"/>
+        </w:rPr>
+        <w:t xml:space="preserve">Selection in </w:t>
+      </w:r>
+      <w:proofErr w:type="gramStart"/>
+      <w:r>
+        <w:rPr>
+          <w:b/>
+          <w:bCs/>
+          <w:sz w:val="28"/>
+          <w:szCs w:val="28"/>
+          <w:highlight w:val="yellow"/>
+        </w:rPr>
+        <w:t>Series</w:t>
+      </w:r>
+      <w:r>
+        <w:rPr>
+          <w:b/>
+          <w:bCs/>
+          <w:sz w:val="28"/>
+          <w:szCs w:val="28"/>
+          <w:highlight w:val="yellow"/>
+        </w:rPr>
+        <w:t xml:space="preserve"> </w:t>
+      </w:r>
+      <w:r>
+        <w:rPr>
+          <w:b/>
+          <w:bCs/>
+          <w:sz w:val="28"/>
+          <w:szCs w:val="28"/>
+          <w:highlight w:val="yellow"/>
+        </w:rPr>
+        <w:t xml:space="preserve"> --------------------------------</w:t>
+      </w:r>
+      <w:proofErr w:type="gramEnd"/>
+    </w:p>
+    <w:p>
+      <w:r>
+        <w:t xml:space="preserve">Series provides index label </w:t>
+      </w:r>
+      <w:r>
+        <w:rPr>
+          <w:highlight w:val="yellow"/>
+        </w:rPr>
+        <w:t>loc</w:t>
+      </w:r>
+      <w:r>
+        <w:t xml:space="preserve"> and </w:t>
+      </w:r>
+      <w:proofErr w:type="spellStart"/>
+      <w:r>
+        <w:rPr>
+          <w:highlight w:val="yellow"/>
+        </w:rPr>
+        <w:t>iloc</w:t>
+      </w:r>
+      <w:proofErr w:type="spellEnd"/>
+      <w:r>
+        <w:t xml:space="preserve"> </w:t>
+      </w:r>
+      <w:r>
+        <w:t xml:space="preserve">and </w:t>
+      </w:r>
+      <w:r>
+        <w:rPr>
+          <w:highlight w:val="yellow"/>
+        </w:rPr>
+        <w:t>[]</w:t>
+      </w:r>
+      <w:r>
+        <w:t xml:space="preserve"> to access rows and columns.</w:t>
+      </w:r>
+    </w:p>
+    <w:p>
+      <w:pPr>
+        <w:rPr>
+          <w:b/>
+          <w:bCs/>
+          <w:sz w:val="28"/>
+          <w:szCs w:val="28"/>
+        </w:rPr>
+      </w:pPr>
+    </w:p>
+    <w:p>
+      <w:r>
+        <w:rPr>
+          <w:highlight w:val="magenta"/>
+        </w:rPr>
+        <w:t xml:space="preserve">1. loc index </w:t>
+      </w:r>
+      <w:proofErr w:type="gramStart"/>
+      <w:r>
+        <w:rPr>
+          <w:highlight w:val="magenta"/>
+        </w:rPr>
+        <w:t>label :</w:t>
+      </w:r>
+      <w:proofErr w:type="gramEnd"/>
+      <w:r>
+        <w:rPr>
+          <w:highlight w:val="magenta"/>
+        </w:rPr>
+        <w:t>-</w:t>
+      </w:r>
+      <w:r>
+        <w:t xml:space="preserve"> </w:t>
+      </w:r>
+    </w:p>
+    <w:p>
+      <w:proofErr w:type="gramStart"/>
+      <w:r>
+        <w:t>Syntax:-</w:t>
+      </w:r>
+      <w:proofErr w:type="gramEnd"/>
+      <w:r>
+        <w:t xml:space="preserve"> </w:t>
+      </w:r>
+      <w:proofErr w:type="spellStart"/>
+      <w:proofErr w:type="gramStart"/>
+      <w:r>
+        <w:rPr>
+          <w:highlight w:val="green"/>
+        </w:rPr>
+        <w:t>series_name.loc</w:t>
+      </w:r>
+      <w:proofErr w:type="spellEnd"/>
+      <w:r>
+        <w:rPr>
+          <w:highlight w:val="green"/>
+        </w:rPr>
+        <w:t>[</w:t>
+      </w:r>
+      <w:proofErr w:type="spellStart"/>
+      <w:proofErr w:type="gramEnd"/>
+      <w:r>
+        <w:rPr>
+          <w:highlight w:val="green"/>
+        </w:rPr>
+        <w:t>StartRange</w:t>
+      </w:r>
+      <w:proofErr w:type="spellEnd"/>
+      <w:r>
+        <w:rPr>
+          <w:highlight w:val="green"/>
+        </w:rPr>
+        <w:t xml:space="preserve">: </w:t>
+      </w:r>
+      <w:proofErr w:type="spellStart"/>
+      <w:r>
+        <w:rPr>
+          <w:highlight w:val="green"/>
+        </w:rPr>
+        <w:t>StopRange</w:t>
+      </w:r>
+      <w:proofErr w:type="spellEnd"/>
+      <w:r>
+        <w:rPr>
+          <w:highlight w:val="green"/>
+        </w:rPr>
+        <w:t>]</w:t>
+      </w:r>
+      <w:r>
+        <w:t xml:space="preserve"> </w:t>
+      </w:r>
+    </w:p>
+    <w:p/>
+    <w:p>
+      <w:r>
+        <w:t>Example</w:t>
+      </w:r>
+    </w:p>
+    <w:p>
+      <w:r>
+        <w:t>import pandas as pd</w:t>
+      </w:r>
+    </w:p>
+    <w:p>
+      <w:r>
+        <w:t># Create a Series directly from a list</w:t>
+      </w:r>
+    </w:p>
+    <w:p>
+      <w:r>
+        <w:t xml:space="preserve">s = </w:t>
+      </w:r>
+      <w:proofErr w:type="spellStart"/>
+      <w:proofErr w:type="gramStart"/>
+      <w:r>
+        <w:t>pd.Series</w:t>
+      </w:r>
+      <w:proofErr w:type="spellEnd"/>
+      <w:proofErr w:type="gramEnd"/>
+      <w:r>
+        <w:t>([10, 15, 18, 22, 55, 77])</w:t>
+      </w:r>
+    </w:p>
+    <w:p>
+      <w:r>
+        <w:t>print(s)</w:t>
+      </w:r>
+    </w:p>
+    <w:p/>
+    <w:p/>
+    <w:p/>
+    <w:p>
+      <w:r>
+        <w:lastRenderedPageBreak/>
+        <w:t># To print values from index 0 to 2</w:t>
+      </w:r>
+    </w:p>
+    <w:p>
+      <w:r>
+        <w:t>print(</w:t>
+      </w:r>
+      <w:proofErr w:type="spellStart"/>
+      <w:proofErr w:type="gramStart"/>
+      <w:r>
+        <w:t>s.loc</w:t>
+      </w:r>
+      <w:proofErr w:type="spellEnd"/>
+      <w:r>
+        <w:t>[</w:t>
+      </w:r>
+      <w:proofErr w:type="gramEnd"/>
+      <w:r>
+        <w:t>:2])</w:t>
+      </w:r>
+    </w:p>
+    <w:p/>
+    <w:p>
+      <w:r>
+        <w:t># To print values from index 3 to 4</w:t>
+      </w:r>
+    </w:p>
+    <w:p>
+      <w:r>
+        <w:t>print(</w:t>
+      </w:r>
+      <w:proofErr w:type="spellStart"/>
+      <w:proofErr w:type="gramStart"/>
+      <w:r>
+        <w:t>s.loc</w:t>
+      </w:r>
+      <w:proofErr w:type="spellEnd"/>
+      <w:r>
+        <w:t>[</w:t>
+      </w:r>
+      <w:proofErr w:type="gramEnd"/>
+      <w:r>
+        <w:t>3:4])</w:t>
+      </w:r>
+    </w:p>
+    <w:p>
+      <w:pPr>
+        <w:rPr>
+          <w:b/>
+          <w:bCs/>
+          <w:sz w:val="28"/>
+          <w:szCs w:val="28"/>
+        </w:rPr>
+      </w:pPr>
+    </w:p>
+    <w:p>
+      <w:r>
+        <w:rPr>
+          <w:highlight w:val="magenta"/>
+        </w:rPr>
+        <w:t xml:space="preserve">2. Selection Using </w:t>
+      </w:r>
+      <w:proofErr w:type="spellStart"/>
+      <w:r>
+        <w:rPr>
+          <w:highlight w:val="magenta"/>
+        </w:rPr>
+        <w:t>iloc</w:t>
+      </w:r>
+      <w:proofErr w:type="spellEnd"/>
+      <w:r>
+        <w:rPr>
+          <w:highlight w:val="magenta"/>
+        </w:rPr>
+        <w:t xml:space="preserve"> index </w:t>
+      </w:r>
+      <w:proofErr w:type="gramStart"/>
+      <w:r>
+        <w:rPr>
+          <w:highlight w:val="magenta"/>
+        </w:rPr>
+        <w:t>label :</w:t>
+      </w:r>
+      <w:proofErr w:type="gramEnd"/>
+      <w:r>
+        <w:rPr>
+          <w:highlight w:val="magenta"/>
+        </w:rPr>
+        <w:t>-</w:t>
+      </w:r>
+    </w:p>
+    <w:p>
+      <w:proofErr w:type="gramStart"/>
+      <w:r>
+        <w:t>Syntax:-</w:t>
+      </w:r>
+      <w:proofErr w:type="spellStart"/>
+      <w:proofErr w:type="gramEnd"/>
+      <w:r>
+        <w:rPr>
+          <w:highlight w:val="green"/>
+        </w:rPr>
+        <w:t>series_</w:t>
+      </w:r>
+      <w:proofErr w:type="gramStart"/>
+      <w:r>
+        <w:rPr>
+          <w:highlight w:val="green"/>
+        </w:rPr>
+        <w:t>name.iloc</w:t>
+      </w:r>
+      <w:proofErr w:type="spellEnd"/>
+      <w:proofErr w:type="gramEnd"/>
+      <w:r>
+        <w:rPr>
+          <w:highlight w:val="green"/>
+        </w:rPr>
+        <w:t>[</w:t>
+      </w:r>
+      <w:proofErr w:type="spellStart"/>
+      <w:proofErr w:type="gramStart"/>
+      <w:r>
+        <w:rPr>
+          <w:highlight w:val="green"/>
+        </w:rPr>
+        <w:t>StartRange</w:t>
+      </w:r>
+      <w:proofErr w:type="spellEnd"/>
+      <w:r>
+        <w:rPr>
+          <w:highlight w:val="green"/>
+        </w:rPr>
+        <w:t xml:space="preserve"> :</w:t>
+      </w:r>
+      <w:proofErr w:type="gramEnd"/>
+      <w:r>
+        <w:rPr>
+          <w:highlight w:val="green"/>
+        </w:rPr>
+        <w:t xml:space="preserve"> </w:t>
+      </w:r>
+      <w:proofErr w:type="spellStart"/>
+      <w:r>
+        <w:rPr>
+          <w:highlight w:val="green"/>
+        </w:rPr>
+        <w:t>StopRange</w:t>
+      </w:r>
+      <w:proofErr w:type="spellEnd"/>
+      <w:r>
+        <w:rPr>
+          <w:highlight w:val="green"/>
+        </w:rPr>
+        <w:t>]</w:t>
+      </w:r>
+      <w:r>
+        <w:t xml:space="preserve"> </w:t>
+      </w:r>
+    </w:p>
+    <w:p/>
+    <w:p>
+      <w:r>
+        <w:t>Example</w:t>
+      </w:r>
+    </w:p>
+    <w:p>
+      <w:r>
+        <w:t>import pandas as pd</w:t>
+      </w:r>
+    </w:p>
+    <w:p>
+      <w:r>
+        <w:t># Create a Series directly from a list</w:t>
+      </w:r>
+    </w:p>
+    <w:p>
+      <w:r>
+        <w:t xml:space="preserve">s = </w:t>
+      </w:r>
+      <w:proofErr w:type="spellStart"/>
+      <w:proofErr w:type="gramStart"/>
+      <w:r>
+        <w:t>pd.Series</w:t>
+      </w:r>
+      <w:proofErr w:type="spellEnd"/>
+      <w:proofErr w:type="gramEnd"/>
+      <w:r>
+        <w:t>([10, 15, 18, 22, 55, 77])</w:t>
+      </w:r>
+    </w:p>
+    <w:p>
+      <w:r>
+        <w:t>print(s)</w:t>
+      </w:r>
+    </w:p>
+    <w:p/>
+    <w:p>
+      <w:r>
+        <w:t># To print values from index 0 to 1</w:t>
+      </w:r>
+    </w:p>
+    <w:p>
+      <w:r>
+        <w:t>print(</w:t>
+      </w:r>
+      <w:proofErr w:type="spellStart"/>
+      <w:proofErr w:type="gramStart"/>
+      <w:r>
+        <w:t>s.iloc</w:t>
+      </w:r>
+      <w:proofErr w:type="spellEnd"/>
+      <w:proofErr w:type="gramEnd"/>
+      <w:r>
+        <w:t>[:2])</w:t>
+      </w:r>
+    </w:p>
+    <w:p/>
+    <w:p>
+      <w:r>
+        <w:t># To print values from index 3 to 4</w:t>
+      </w:r>
+    </w:p>
+    <w:p>
+      <w:r>
+        <w:t>print(</w:t>
+      </w:r>
+      <w:proofErr w:type="spellStart"/>
+      <w:proofErr w:type="gramStart"/>
+      <w:r>
+        <w:t>s.iloc</w:t>
+      </w:r>
+      <w:proofErr w:type="spellEnd"/>
+      <w:proofErr w:type="gramEnd"/>
+      <w:r>
+        <w:t>[3:4])</w:t>
+      </w:r>
+    </w:p>
+    <w:p>
+      <w:pPr>
+        <w:rPr>
+          <w:b/>
+          <w:bCs/>
+          <w:sz w:val="28"/>
+          <w:szCs w:val="28"/>
+        </w:rPr>
+      </w:pPr>
+    </w:p>
+    <w:p>
+      <w:r>
+        <w:rPr>
+          <w:highlight w:val="magenta"/>
+        </w:rPr>
+        <w:t>3. Selection Using [</w:t>
+      </w:r>
+      <w:proofErr w:type="gramStart"/>
+      <w:r>
+        <w:rPr>
+          <w:highlight w:val="magenta"/>
+        </w:rPr>
+        <w:t>] :</w:t>
+      </w:r>
+      <w:proofErr w:type="gramEnd"/>
+    </w:p>
+    <w:p>
+      <w:proofErr w:type="gramStart"/>
+      <w:r>
+        <w:t>Syntax:-</w:t>
+      </w:r>
+      <w:proofErr w:type="spellStart"/>
+      <w:proofErr w:type="gramEnd"/>
+      <w:r>
+        <w:rPr>
+          <w:highlight w:val="green"/>
+        </w:rPr>
+        <w:t>series_</w:t>
+      </w:r>
+      <w:proofErr w:type="gramStart"/>
+      <w:r>
+        <w:rPr>
+          <w:highlight w:val="green"/>
+        </w:rPr>
+        <w:t>name</w:t>
+      </w:r>
+      <w:proofErr w:type="spellEnd"/>
+      <w:r>
+        <w:rPr>
+          <w:highlight w:val="green"/>
+        </w:rPr>
+        <w:t>[</w:t>
+      </w:r>
+      <w:proofErr w:type="spellStart"/>
+      <w:proofErr w:type="gramEnd"/>
+      <w:r>
+        <w:rPr>
+          <w:highlight w:val="green"/>
+        </w:rPr>
+        <w:t>StartRange</w:t>
+      </w:r>
+      <w:proofErr w:type="spellEnd"/>
+      <w:proofErr w:type="gramStart"/>
+      <w:r>
+        <w:rPr>
+          <w:highlight w:val="green"/>
+        </w:rPr>
+        <w:t>&gt; :</w:t>
+      </w:r>
+      <w:proofErr w:type="gramEnd"/>
+      <w:r>
+        <w:rPr>
+          <w:highlight w:val="green"/>
+        </w:rPr>
+        <w:t xml:space="preserve"> </w:t>
+      </w:r>
+      <w:proofErr w:type="spellStart"/>
+      <w:r>
+        <w:rPr>
+          <w:highlight w:val="green"/>
+        </w:rPr>
+        <w:t>StopRange</w:t>
+      </w:r>
+      <w:proofErr w:type="spellEnd"/>
+      <w:r>
+        <w:rPr>
+          <w:highlight w:val="green"/>
+        </w:rPr>
+        <w:t xml:space="preserve">] </w:t>
+      </w:r>
+      <w:r>
+        <w:t xml:space="preserve">or </w:t>
+      </w:r>
+      <w:proofErr w:type="spellStart"/>
+      <w:r>
+        <w:rPr>
+          <w:highlight w:val="green"/>
+        </w:rPr>
+        <w:t>series_</w:t>
+      </w:r>
+      <w:proofErr w:type="gramStart"/>
+      <w:r>
+        <w:rPr>
+          <w:highlight w:val="green"/>
+        </w:rPr>
+        <w:t>name</w:t>
+      </w:r>
+      <w:proofErr w:type="spellEnd"/>
+      <w:r>
+        <w:rPr>
+          <w:highlight w:val="green"/>
+        </w:rPr>
+        <w:t>[</w:t>
+      </w:r>
+      <w:proofErr w:type="gramEnd"/>
+      <w:r>
+        <w:rPr>
+          <w:highlight w:val="green"/>
+        </w:rPr>
+        <w:t xml:space="preserve"> index]</w:t>
+      </w:r>
+    </w:p>
+    <w:p/>
+    <w:p>
+      <w:r>
+        <w:t>import pandas as pd</w:t>
+      </w:r>
+    </w:p>
+    <w:p>
+      <w:r>
+        <w:t># Create a Series directly from a list</w:t>
+      </w:r>
+    </w:p>
+    <w:p>
+      <w:r>
+        <w:t xml:space="preserve">s = </w:t>
+      </w:r>
+      <w:proofErr w:type="spellStart"/>
+      <w:proofErr w:type="gramStart"/>
+      <w:r>
+        <w:t>pd.Series</w:t>
+      </w:r>
+      <w:proofErr w:type="spellEnd"/>
+      <w:proofErr w:type="gramEnd"/>
+      <w:r>
+        <w:t>([10, 15, 18, 22, 55, 77])</w:t>
+      </w:r>
+    </w:p>
+    <w:p>
+      <w:r>
+        <w:t>print(s)</w:t>
+      </w:r>
+    </w:p>
+    <w:p/>
+    <w:p>
+      <w:r>
+        <w:t># To print value at index 1</w:t>
+      </w:r>
+    </w:p>
+    <w:p>
+      <w:r>
+        <w:t>print(</w:t>
+      </w:r>
+      <w:proofErr w:type="gramStart"/>
+      <w:r>
+        <w:t>s[</w:t>
+      </w:r>
+      <w:proofErr w:type="gramEnd"/>
+      <w:r>
+        <w:t>1])</w:t>
+      </w:r>
+    </w:p>
+    <w:p/>
+    <w:p>
+      <w:r>
+        <w:t># To print value at index 3</w:t>
+      </w:r>
+    </w:p>
+    <w:p>
+      <w:r>
+        <w:t>print(</w:t>
+      </w:r>
+      <w:proofErr w:type="gramStart"/>
+      <w:r>
+        <w:t>s[</w:t>
+      </w:r>
+      <w:proofErr w:type="gramEnd"/>
+      <w:r>
+        <w:t>3:4])</w:t>
+      </w:r>
+    </w:p>
+    <w:p/>
+    <w:p>
+      <w:r>
+        <w:t># To print values from index 0 to 2</w:t>
+      </w:r>
+    </w:p>
+    <w:p>
+      <w:r>
+        <w:t>print(</w:t>
+      </w:r>
+      <w:proofErr w:type="gramStart"/>
+      <w:r>
+        <w:t>s[</w:t>
+      </w:r>
+      <w:proofErr w:type="gramEnd"/>
+      <w:r>
+        <w:t>:3])</w:t>
+      </w:r>
+    </w:p>
+    <w:p/>
+    <w:p>
+      <w:pPr>
+        <w:rPr>
+          <w:b/>
+          <w:bCs/>
+          <w:sz w:val="28"/>
+          <w:szCs w:val="28"/>
+        </w:rPr>
+      </w:pPr>
+      <w:r>
+        <w:rPr>
+          <w:b/>
+          <w:bCs/>
+          <w:sz w:val="28"/>
+          <w:szCs w:val="28"/>
+          <w:highlight w:val="yellow"/>
+        </w:rPr>
+        <w:t>-----------------------</w:t>
+      </w:r>
+      <w:r>
+        <w:rPr>
+          <w:b/>
+          <w:bCs/>
+          <w:sz w:val="28"/>
+          <w:szCs w:val="28"/>
+          <w:highlight w:val="yellow"/>
+        </w:rPr>
+        <w:t xml:space="preserve"> </w:t>
+      </w:r>
+      <w:r>
+        <w:rPr>
+          <w:b/>
+          <w:bCs/>
+          <w:sz w:val="28"/>
+          <w:szCs w:val="28"/>
+          <w:highlight w:val="yellow"/>
+        </w:rPr>
+        <w:t>Slicing in Series</w:t>
+      </w:r>
+      <w:r>
+        <w:rPr>
+          <w:b/>
+          <w:bCs/>
+          <w:sz w:val="28"/>
+          <w:szCs w:val="28"/>
+          <w:highlight w:val="yellow"/>
+        </w:rPr>
+        <w:t>--------------------------------</w:t>
+      </w:r>
+    </w:p>
+    <w:p>
+      <w:r>
+        <w:t xml:space="preserve">Slicing is a way to retrieve subsets of data from a </w:t>
+      </w:r>
+      <w:proofErr w:type="gramStart"/>
+      <w:r>
+        <w:t>pandas</w:t>
+      </w:r>
+      <w:proofErr w:type="gramEnd"/>
+      <w:r>
+        <w:t xml:space="preserve"> object. A slice object </w:t>
+      </w:r>
+    </w:p>
+    <w:p>
+      <w:r>
+        <w:t>syntax is –</w:t>
+      </w:r>
+    </w:p>
+    <w:p>
+      <w:r>
+        <w:rPr>
+          <w:highlight w:val="green"/>
+        </w:rPr>
+        <w:t>SERIES_NAME [</w:t>
+      </w:r>
+      <w:proofErr w:type="spellStart"/>
+      <w:proofErr w:type="gramStart"/>
+      <w:r>
+        <w:rPr>
+          <w:highlight w:val="green"/>
+        </w:rPr>
+        <w:t>start:end</w:t>
+      </w:r>
+      <w:proofErr w:type="spellEnd"/>
+      <w:proofErr w:type="gramEnd"/>
+      <w:r>
+        <w:rPr>
+          <w:highlight w:val="green"/>
+        </w:rPr>
+        <w:t>: step]</w:t>
+      </w:r>
+    </w:p>
+    <w:p>
+      <w:r>
+        <w:rPr>
+          <w:highlight w:val="lightGray"/>
+        </w:rPr>
+        <w:t>The segments start representing the first item, end representing the last item, and step representing the increment between each item that you would like</w:t>
+      </w:r>
+    </w:p>
+    <w:p/>
+    <w:p>
+      <w:r>
+        <w:t>import pandas as pd</w:t>
+      </w:r>
+    </w:p>
+    <w:p/>
+    <w:p>
+      <w:r>
+        <w:t># Create a Series directly from a list with custom indexes</w:t>
+      </w:r>
+    </w:p>
+    <w:p>
+      <w:r>
+        <w:t xml:space="preserve">s = </w:t>
+      </w:r>
+      <w:proofErr w:type="spellStart"/>
+      <w:proofErr w:type="gramStart"/>
+      <w:r>
+        <w:t>pd.Series</w:t>
+      </w:r>
+      <w:proofErr w:type="spellEnd"/>
+      <w:proofErr w:type="gramEnd"/>
+      <w:r>
+        <w:t>([10, 15, 18, 22, 55, 77], index</w:t>
+      </w:r>
+      <w:proofErr w:type="gramStart"/>
+      <w:r>
+        <w:t>=[</w:t>
+      </w:r>
+      <w:proofErr w:type="gramEnd"/>
+      <w:r>
+        <w:t>'A', 'B', 'C', 'D', 'E', 'F'])</w:t>
+      </w:r>
+    </w:p>
+    <w:p>
+      <w:r>
+        <w:t>print(s)</w:t>
+      </w:r>
+    </w:p>
+    <w:p/>
+    <w:p>
+      <w:r>
+        <w:t># Print values from index positions 1 to 4 with a step of 2</w:t>
+      </w:r>
+    </w:p>
+    <w:p>
+      <w:r>
+        <w:t>print(</w:t>
+      </w:r>
+      <w:proofErr w:type="gramStart"/>
+      <w:r>
+        <w:t>s[</w:t>
+      </w:r>
+      <w:proofErr w:type="gramEnd"/>
+      <w:r>
+        <w:t>1:5:2])</w:t>
+      </w:r>
+    </w:p>
+    <w:p/>
+    <w:p>
+      <w:r>
+        <w:t># Print values from index positions 0 to 5 with a step of 2</w:t>
+      </w:r>
+    </w:p>
+    <w:p>
+      <w:r>
+        <w:t>print(</w:t>
+      </w:r>
+      <w:proofErr w:type="gramStart"/>
+      <w:r>
+        <w:t>s[</w:t>
+      </w:r>
+      <w:proofErr w:type="gramEnd"/>
+      <w:r>
+        <w:t>0:6:2])</w:t>
+      </w:r>
+    </w:p>
+    <w:p/>
+    <w:p>
       <w:r>
         <w:rPr>
           <w:highlight w:val="cyan"/>
@@ -5465,7 +7488,9 @@
         <w:ind w:firstLine="720"/>
       </w:pPr>
       <w:r>
-        <w:lastRenderedPageBreak/>
+        <w:rPr>
+          <w:noProof/>
+        </w:rPr>
         <w:drawing>
           <wp:inline distT="0" distB="0" distL="0" distR="0" wp14:anchorId="73565A6F" wp14:editId="0034A841">
             <wp:extent cx="5731510" cy="3023159"/>
@@ -7751,7 +9776,7 @@
   <w:style w:type="paragraph" w:default="1" w:styleId="Normal">
     <w:name w:val="Normal"/>
     <w:qFormat/>
-    <w:rsid w:val="00CB6C39"/>
+    <w:rsid w:val="00740CAB"/>
   </w:style>
   <w:style w:type="paragraph" w:styleId="Heading1">
     <w:name w:val="heading 1"/>
